--- a/MeiosisLabRepor.docx
+++ b/MeiosisLabRepor.docx
@@ -1,6 +1,6 @@
 
 <file path=word/document.xml><?xml version="1.0" encoding="utf-8"?>
-<w:document xmlns:wpc="http://schemas.microsoft.com/office/word/2010/wordprocessingCanvas" xmlns:mc="http://schemas.openxmlformats.org/markup-compatibility/2006" xmlns:o="urn:schemas-microsoft-com:office:office" xmlns:r="http://schemas.openxmlformats.org/officeDocument/2006/relationships" xmlns:m="http://schemas.openxmlformats.org/officeDocument/2006/math" xmlns:v="urn:schemas-microsoft-com:vml" xmlns:wp14="http://schemas.microsoft.com/office/word/2010/wordprocessingDrawing" xmlns:wp="http://schemas.openxmlformats.org/drawingml/2006/wordprocessingDrawing" xmlns:w10="urn:schemas-microsoft-com:office:word" xmlns:w="http://schemas.openxmlformats.org/wordprocessingml/2006/main" xmlns:w14="http://schemas.microsoft.com/office/word/2010/wordml" xmlns:w15="http://schemas.microsoft.com/office/word/2012/wordml" xmlns:wpg="http://schemas.microsoft.com/office/word/2010/wordprocessingGroup" xmlns:wpi="http://schemas.microsoft.com/office/word/2010/wordprocessingInk" xmlns:wne="http://schemas.microsoft.com/office/word/2006/wordml" xmlns:wps="http://schemas.microsoft.com/office/word/2010/wordprocessingShape" mc:Ignorable="w14 w15 wp14">
+<w:document xmlns:wpc="http://schemas.microsoft.com/office/word/2010/wordprocessingCanvas" xmlns:mo="http://schemas.microsoft.com/office/mac/office/2008/main" xmlns:mc="http://schemas.openxmlformats.org/markup-compatibility/2006" xmlns:mv="urn:schemas-microsoft-com:mac:vml" xmlns:o="urn:schemas-microsoft-com:office:office" xmlns:r="http://schemas.openxmlformats.org/officeDocument/2006/relationships" xmlns:m="http://schemas.openxmlformats.org/officeDocument/2006/math" xmlns:v="urn:schemas-microsoft-com:vml" xmlns:wp14="http://schemas.microsoft.com/office/word/2010/wordprocessingDrawing" xmlns:wp="http://schemas.openxmlformats.org/drawingml/2006/wordprocessingDrawing" xmlns:w10="urn:schemas-microsoft-com:office:word" xmlns:w="http://schemas.openxmlformats.org/wordprocessingml/2006/main" xmlns:w14="http://schemas.microsoft.com/office/word/2010/wordml" xmlns:w15="http://schemas.microsoft.com/office/word/2012/wordml" xmlns:wpg="http://schemas.microsoft.com/office/word/2010/wordprocessingGroup" xmlns:wpi="http://schemas.microsoft.com/office/word/2010/wordprocessingInk" xmlns:wne="http://schemas.microsoft.com/office/word/2006/wordml" xmlns:wps="http://schemas.microsoft.com/office/word/2010/wordprocessingShape" mc:Ignorable="w14 w15 wp14">
   <w:body>
     <w:p>
       <w:pPr>
@@ -17,9 +17,10 @@
           <w:noProof/>
           <w:sz w:val="24"/>
           <w:szCs w:val="24"/>
+          <w:lang w:val="en-US" w:eastAsia="en-US"/>
         </w:rPr>
         <w:drawing>
-          <wp:anchor distT="0" distB="0" distL="114300" distR="114300" simplePos="0" relativeHeight="251644928" behindDoc="1" locked="0" layoutInCell="0" allowOverlap="1">
+          <wp:anchor distT="0" distB="0" distL="114300" distR="114300" simplePos="0" relativeHeight="251644928" behindDoc="1" locked="0" layoutInCell="0" allowOverlap="1" wp14:anchorId="44FF9825" wp14:editId="1C7CAA8C">
             <wp:simplePos x="0" y="0"/>
             <wp:positionH relativeFrom="page">
               <wp:posOffset>1143000</wp:posOffset>
@@ -131,6 +132,7 @@
       <w:pPr>
         <w:spacing w:line="231" w:lineRule="exact"/>
         <w:rPr>
+          <w:rFonts w:ascii="Arial" w:hAnsi="Arial" w:cs="Arial"/>
           <w:sz w:val="24"/>
           <w:szCs w:val="24"/>
           <w:lang w:val="en-US"/>
@@ -140,6 +142,7 @@
     <w:p>
       <w:pPr>
         <w:rPr>
+          <w:rFonts w:ascii="Arial" w:hAnsi="Arial" w:cs="Arial"/>
           <w:sz w:val="20"/>
           <w:szCs w:val="20"/>
           <w:lang w:val="en-US"/>
@@ -159,6 +162,7 @@
       <w:pPr>
         <w:spacing w:line="200" w:lineRule="exact"/>
         <w:rPr>
+          <w:rFonts w:ascii="Arial" w:hAnsi="Arial" w:cs="Arial"/>
           <w:sz w:val="24"/>
           <w:szCs w:val="24"/>
           <w:lang w:val="en-US"/>
@@ -166,12 +170,14 @@
       </w:pPr>
       <w:r>
         <w:rPr>
+          <w:rFonts w:ascii="Arial" w:hAnsi="Arial" w:cs="Arial"/>
           <w:noProof/>
           <w:sz w:val="24"/>
           <w:szCs w:val="24"/>
+          <w:lang w:val="en-US" w:eastAsia="en-US"/>
         </w:rPr>
         <w:drawing>
-          <wp:anchor distT="0" distB="0" distL="114300" distR="114300" simplePos="0" relativeHeight="251645952" behindDoc="1" locked="0" layoutInCell="0" allowOverlap="1" wp14:anchorId="10EF85B8" wp14:editId="4FE9AAE1">
+          <wp:anchor distT="0" distB="0" distL="114300" distR="114300" simplePos="0" relativeHeight="251645952" behindDoc="1" locked="0" layoutInCell="0" allowOverlap="1" wp14:anchorId="75A76DEF" wp14:editId="3331690E">
             <wp:simplePos x="0" y="0"/>
             <wp:positionH relativeFrom="column">
               <wp:posOffset>0</wp:posOffset>
@@ -225,6 +231,7 @@
       <w:pPr>
         <w:spacing w:line="200" w:lineRule="exact"/>
         <w:rPr>
+          <w:rFonts w:ascii="Arial" w:hAnsi="Arial" w:cs="Arial"/>
           <w:sz w:val="24"/>
           <w:szCs w:val="24"/>
           <w:lang w:val="en-US"/>
@@ -235,6 +242,7 @@
       <w:pPr>
         <w:spacing w:line="200" w:lineRule="exact"/>
         <w:rPr>
+          <w:rFonts w:ascii="Arial" w:hAnsi="Arial" w:cs="Arial"/>
           <w:sz w:val="24"/>
           <w:szCs w:val="24"/>
           <w:lang w:val="en-US"/>
@@ -245,6 +253,7 @@
       <w:pPr>
         <w:spacing w:line="200" w:lineRule="exact"/>
         <w:rPr>
+          <w:rFonts w:ascii="Arial" w:hAnsi="Arial" w:cs="Arial"/>
           <w:sz w:val="24"/>
           <w:szCs w:val="24"/>
           <w:lang w:val="en-US"/>
@@ -255,6 +264,7 @@
       <w:pPr>
         <w:spacing w:line="200" w:lineRule="exact"/>
         <w:rPr>
+          <w:rFonts w:ascii="Arial" w:hAnsi="Arial" w:cs="Arial"/>
           <w:sz w:val="24"/>
           <w:szCs w:val="24"/>
           <w:lang w:val="en-US"/>
@@ -265,6 +275,7 @@
       <w:pPr>
         <w:spacing w:line="200" w:lineRule="exact"/>
         <w:rPr>
+          <w:rFonts w:ascii="Arial" w:hAnsi="Arial" w:cs="Arial"/>
           <w:sz w:val="24"/>
           <w:szCs w:val="24"/>
           <w:lang w:val="en-US"/>
@@ -275,6 +286,7 @@
       <w:pPr>
         <w:spacing w:line="200" w:lineRule="exact"/>
         <w:rPr>
+          <w:rFonts w:ascii="Arial" w:hAnsi="Arial" w:cs="Arial"/>
           <w:sz w:val="24"/>
           <w:szCs w:val="24"/>
           <w:lang w:val="en-US"/>
@@ -285,6 +297,7 @@
       <w:pPr>
         <w:spacing w:line="200" w:lineRule="exact"/>
         <w:rPr>
+          <w:rFonts w:ascii="Arial" w:hAnsi="Arial" w:cs="Arial"/>
           <w:sz w:val="24"/>
           <w:szCs w:val="24"/>
           <w:lang w:val="en-US"/>
@@ -295,6 +308,7 @@
       <w:pPr>
         <w:spacing w:line="200" w:lineRule="exact"/>
         <w:rPr>
+          <w:rFonts w:ascii="Arial" w:hAnsi="Arial" w:cs="Arial"/>
           <w:sz w:val="24"/>
           <w:szCs w:val="24"/>
           <w:lang w:val="en-US"/>
@@ -305,6 +319,7 @@
       <w:pPr>
         <w:spacing w:line="200" w:lineRule="exact"/>
         <w:rPr>
+          <w:rFonts w:ascii="Arial" w:hAnsi="Arial" w:cs="Arial"/>
           <w:sz w:val="24"/>
           <w:szCs w:val="24"/>
           <w:lang w:val="en-US"/>
@@ -315,6 +330,7 @@
       <w:pPr>
         <w:spacing w:line="380" w:lineRule="exact"/>
         <w:rPr>
+          <w:rFonts w:ascii="Arial" w:hAnsi="Arial" w:cs="Arial"/>
           <w:sz w:val="24"/>
           <w:szCs w:val="24"/>
           <w:lang w:val="en-US"/>
@@ -330,6 +346,7 @@
           <w:tab w:val="left" w:pos="5700"/>
         </w:tabs>
         <w:rPr>
+          <w:rFonts w:ascii="Arial" w:hAnsi="Arial" w:cs="Arial"/>
           <w:sz w:val="20"/>
           <w:szCs w:val="20"/>
           <w:lang w:val="en-US"/>
@@ -346,6 +363,7 @@
       </w:r>
       <w:r>
         <w:rPr>
+          <w:rFonts w:ascii="Arial" w:hAnsi="Arial" w:cs="Arial"/>
           <w:sz w:val="20"/>
           <w:szCs w:val="20"/>
           <w:lang w:val="en-US"/>
@@ -354,7 +372,7 @@
       </w:r>
       <w:r>
         <w:rPr>
-          <w:rFonts w:ascii="Myriad Pro" w:eastAsia="Myriad Pro" w:hAnsi="Myriad Pro" w:cs="Myriad Pro"/>
+          <w:rFonts w:ascii="Arial" w:eastAsia="Myriad Pro" w:hAnsi="Arial" w:cs="Arial"/>
           <w:sz w:val="20"/>
           <w:szCs w:val="20"/>
           <w:lang w:val="en-US"/>
@@ -363,6 +381,7 @@
       </w:r>
       <w:r>
         <w:rPr>
+          <w:rFonts w:ascii="Arial" w:hAnsi="Arial" w:cs="Arial"/>
           <w:sz w:val="20"/>
           <w:szCs w:val="20"/>
           <w:lang w:val="en-US"/>
@@ -380,6 +399,7 @@
       </w:r>
       <w:r>
         <w:rPr>
+          <w:rFonts w:ascii="Arial" w:hAnsi="Arial" w:cs="Arial"/>
           <w:sz w:val="20"/>
           <w:szCs w:val="20"/>
           <w:lang w:val="en-US"/>
@@ -388,7 +408,7 @@
       </w:r>
       <w:r>
         <w:rPr>
-          <w:rFonts w:ascii="Myriad Pro" w:eastAsia="Myriad Pro" w:hAnsi="Myriad Pro" w:cs="Myriad Pro"/>
+          <w:rFonts w:ascii="Arial" w:eastAsia="Myriad Pro" w:hAnsi="Arial" w:cs="Arial"/>
           <w:sz w:val="20"/>
           <w:szCs w:val="20"/>
           <w:lang w:val="en-US"/>
@@ -397,6 +417,7 @@
       </w:r>
       <w:r>
         <w:rPr>
+          <w:rFonts w:ascii="Arial" w:hAnsi="Arial" w:cs="Arial"/>
           <w:sz w:val="20"/>
           <w:szCs w:val="20"/>
           <w:lang w:val="en-US"/>
@@ -414,7 +435,7 @@
       </w:r>
       <w:r>
         <w:rPr>
-          <w:rFonts w:ascii="Myriad Pro" w:eastAsia="Myriad Pro" w:hAnsi="Myriad Pro" w:cs="Myriad Pro"/>
+          <w:rFonts w:ascii="Arial" w:eastAsia="Myriad Pro" w:hAnsi="Arial" w:cs="Arial"/>
           <w:sz w:val="20"/>
           <w:szCs w:val="20"/>
           <w:lang w:val="en-US"/>
@@ -426,6 +447,7 @@
       <w:pPr>
         <w:spacing w:line="200" w:lineRule="exact"/>
         <w:rPr>
+          <w:rFonts w:ascii="Arial" w:hAnsi="Arial" w:cs="Arial"/>
           <w:sz w:val="24"/>
           <w:szCs w:val="24"/>
           <w:lang w:val="en-US"/>
@@ -436,6 +458,7 @@
       <w:pPr>
         <w:spacing w:line="200" w:lineRule="exact"/>
         <w:rPr>
+          <w:rFonts w:ascii="Arial" w:hAnsi="Arial" w:cs="Arial"/>
           <w:sz w:val="24"/>
           <w:szCs w:val="24"/>
           <w:lang w:val="en-US"/>
@@ -446,6 +469,7 @@
       <w:pPr>
         <w:spacing w:line="200" w:lineRule="exact"/>
         <w:rPr>
+          <w:rFonts w:ascii="Arial" w:hAnsi="Arial" w:cs="Arial"/>
           <w:sz w:val="24"/>
           <w:szCs w:val="24"/>
           <w:lang w:val="en-US"/>
@@ -456,6 +480,7 @@
       <w:pPr>
         <w:spacing w:line="200" w:lineRule="exact"/>
         <w:rPr>
+          <w:rFonts w:ascii="Arial" w:hAnsi="Arial" w:cs="Arial"/>
           <w:sz w:val="24"/>
           <w:szCs w:val="24"/>
           <w:lang w:val="en-US"/>
@@ -467,9 +492,10 @@
           <w:noProof/>
           <w:sz w:val="20"/>
           <w:szCs w:val="20"/>
+          <w:lang w:val="en-US" w:eastAsia="en-US"/>
         </w:rPr>
         <w:drawing>
-          <wp:anchor distT="0" distB="0" distL="114300" distR="114300" simplePos="0" relativeHeight="251671552" behindDoc="0" locked="0" layoutInCell="1" allowOverlap="1" wp14:anchorId="5B8AAEA0" wp14:editId="725A2456">
+          <wp:anchor distT="0" distB="0" distL="114300" distR="114300" simplePos="0" relativeHeight="251671552" behindDoc="0" locked="0" layoutInCell="1" allowOverlap="1" wp14:anchorId="0998020D" wp14:editId="27935689">
             <wp:simplePos x="0" y="0"/>
             <wp:positionH relativeFrom="column">
               <wp:posOffset>3783965</wp:posOffset>
@@ -541,11 +567,13 @@
       </w:r>
       <w:r>
         <w:rPr>
+          <w:rFonts w:ascii="Arial" w:hAnsi="Arial" w:cs="Arial"/>
           <w:noProof/>
           <w:position w:val="-37"/>
+          <w:lang w:val="en-US" w:eastAsia="en-US"/>
         </w:rPr>
         <w:drawing>
-          <wp:anchor distT="0" distB="0" distL="114300" distR="114300" simplePos="0" relativeHeight="251654144" behindDoc="0" locked="0" layoutInCell="1" allowOverlap="1" wp14:anchorId="5E0F04A1" wp14:editId="01317453">
+          <wp:anchor distT="0" distB="0" distL="114300" distR="114300" simplePos="0" relativeHeight="251654144" behindDoc="0" locked="0" layoutInCell="1" allowOverlap="1" wp14:anchorId="5A6B86E2" wp14:editId="6A226005">
             <wp:simplePos x="0" y="0"/>
             <wp:positionH relativeFrom="column">
               <wp:posOffset>1971675</wp:posOffset>
@@ -610,11 +638,13 @@
       </w:r>
       <w:r>
         <w:rPr>
+          <w:rFonts w:ascii="Arial" w:hAnsi="Arial" w:cs="Arial"/>
           <w:noProof/>
           <w:position w:val="-37"/>
+          <w:lang w:val="en-US" w:eastAsia="en-US"/>
         </w:rPr>
         <w:drawing>
-          <wp:anchor distT="0" distB="0" distL="114300" distR="114300" simplePos="0" relativeHeight="251646976" behindDoc="0" locked="0" layoutInCell="1" allowOverlap="1" wp14:anchorId="614853D7" wp14:editId="2EC54815">
+          <wp:anchor distT="0" distB="0" distL="114300" distR="114300" simplePos="0" relativeHeight="251646976" behindDoc="0" locked="0" layoutInCell="1" allowOverlap="1" wp14:anchorId="43CA8A71" wp14:editId="4C2DD6BC">
             <wp:simplePos x="0" y="0"/>
             <wp:positionH relativeFrom="column">
               <wp:posOffset>95250</wp:posOffset>
@@ -682,6 +712,7 @@
       <w:pPr>
         <w:spacing w:line="200" w:lineRule="exact"/>
         <w:rPr>
+          <w:rFonts w:ascii="Arial" w:hAnsi="Arial" w:cs="Arial"/>
           <w:sz w:val="24"/>
           <w:szCs w:val="24"/>
           <w:lang w:val="en-US"/>
@@ -692,6 +723,7 @@
       <w:pPr>
         <w:spacing w:line="200" w:lineRule="exact"/>
         <w:rPr>
+          <w:rFonts w:ascii="Arial" w:hAnsi="Arial" w:cs="Arial"/>
           <w:sz w:val="24"/>
           <w:szCs w:val="24"/>
           <w:lang w:val="en-US"/>
@@ -702,6 +734,7 @@
       <w:pPr>
         <w:spacing w:line="200" w:lineRule="exact"/>
         <w:rPr>
+          <w:rFonts w:ascii="Arial" w:hAnsi="Arial" w:cs="Arial"/>
           <w:sz w:val="24"/>
           <w:szCs w:val="24"/>
           <w:lang w:val="en-US"/>
@@ -712,6 +745,7 @@
       <w:pPr>
         <w:spacing w:line="200" w:lineRule="exact"/>
         <w:rPr>
+          <w:rFonts w:ascii="Arial" w:hAnsi="Arial" w:cs="Arial"/>
           <w:sz w:val="24"/>
           <w:szCs w:val="24"/>
           <w:lang w:val="en-US"/>
@@ -722,6 +756,7 @@
       <w:pPr>
         <w:spacing w:line="200" w:lineRule="exact"/>
         <w:rPr>
+          <w:rFonts w:ascii="Arial" w:hAnsi="Arial" w:cs="Arial"/>
           <w:sz w:val="24"/>
           <w:szCs w:val="24"/>
           <w:lang w:val="en-US"/>
@@ -732,6 +767,7 @@
       <w:pPr>
         <w:spacing w:line="276" w:lineRule="exact"/>
         <w:rPr>
+          <w:rFonts w:ascii="Arial" w:hAnsi="Arial" w:cs="Arial"/>
           <w:sz w:val="24"/>
           <w:szCs w:val="24"/>
           <w:lang w:val="en-US"/>
@@ -765,6 +801,7 @@
           <w:p>
             <w:pPr>
               <w:rPr>
+                <w:rFonts w:ascii="Arial" w:hAnsi="Arial" w:cs="Arial"/>
                 <w:sz w:val="20"/>
                 <w:szCs w:val="20"/>
                 <w:lang w:val="en-US"/>
@@ -781,7 +818,7 @@
             </w:r>
             <w:r>
               <w:rPr>
-                <w:rFonts w:ascii="Myriad Pro" w:eastAsia="Myriad Pro" w:hAnsi="Myriad Pro" w:cs="Myriad Pro"/>
+                <w:rFonts w:ascii="Arial" w:eastAsia="Myriad Pro" w:hAnsi="Arial" w:cs="Arial"/>
                 <w:sz w:val="20"/>
                 <w:szCs w:val="20"/>
                 <w:lang w:val="en-US"/>
@@ -799,6 +836,7 @@
             <w:pPr>
               <w:ind w:left="120"/>
               <w:rPr>
+                <w:rFonts w:ascii="Arial" w:hAnsi="Arial" w:cs="Arial"/>
                 <w:sz w:val="20"/>
                 <w:szCs w:val="20"/>
                 <w:lang w:val="en-US"/>
@@ -815,7 +853,7 @@
             </w:r>
             <w:r>
               <w:rPr>
-                <w:rFonts w:ascii="Myriad Pro" w:eastAsia="Myriad Pro" w:hAnsi="Myriad Pro" w:cs="Myriad Pro"/>
+                <w:rFonts w:ascii="Arial" w:eastAsia="Myriad Pro" w:hAnsi="Arial" w:cs="Arial"/>
                 <w:sz w:val="20"/>
                 <w:szCs w:val="20"/>
                 <w:lang w:val="en-US"/>
@@ -833,6 +871,7 @@
             <w:pPr>
               <w:ind w:left="1540"/>
               <w:rPr>
+                <w:rFonts w:ascii="Arial" w:hAnsi="Arial" w:cs="Arial"/>
                 <w:sz w:val="20"/>
                 <w:szCs w:val="20"/>
                 <w:lang w:val="en-US"/>
@@ -850,30 +889,12 @@
             </w:r>
             <w:r>
               <w:rPr>
-                <w:rFonts w:ascii="Myriad Pro" w:eastAsia="Myriad Pro" w:hAnsi="Myriad Pro" w:cs="Myriad Pro"/>
+                <w:rFonts w:ascii="Arial" w:eastAsia="Myriad Pro" w:hAnsi="Arial" w:cs="Arial"/>
                 <w:sz w:val="20"/>
                 <w:szCs w:val="20"/>
                 <w:lang w:val="en-US"/>
               </w:rPr>
-              <w:t xml:space="preserve"> </w:t>
-            </w:r>
-            <w:r>
-              <w:rPr>
-                <w:rFonts w:ascii="Myriad Pro" w:eastAsia="Myriad Pro" w:hAnsi="Myriad Pro" w:cs="Myriad Pro"/>
-                <w:sz w:val="20"/>
-                <w:szCs w:val="20"/>
-                <w:lang w:val="en-US"/>
-              </w:rPr>
-              <w:t xml:space="preserve">  </w:t>
-            </w:r>
-            <w:r>
-              <w:rPr>
-                <w:rFonts w:ascii="Myriad Pro" w:eastAsia="Myriad Pro" w:hAnsi="Myriad Pro" w:cs="Myriad Pro"/>
-                <w:sz w:val="20"/>
-                <w:szCs w:val="20"/>
-                <w:lang w:val="en-US"/>
-              </w:rPr>
-              <w:t xml:space="preserve"> Interphase</w:t>
+              <w:t xml:space="preserve">    Interphase</w:t>
             </w:r>
           </w:p>
         </w:tc>
@@ -890,6 +911,7 @@
           <w:p>
             <w:pPr>
               <w:rPr>
+                <w:rFonts w:ascii="Arial" w:hAnsi="Arial" w:cs="Arial"/>
                 <w:sz w:val="20"/>
                 <w:szCs w:val="20"/>
                 <w:lang w:val="en-US"/>
@@ -914,6 +936,7 @@
           <w:p>
             <w:pPr>
               <w:rPr>
+                <w:rFonts w:ascii="Arial" w:hAnsi="Arial" w:cs="Arial"/>
                 <w:sz w:val="24"/>
                 <w:szCs w:val="24"/>
                 <w:lang w:val="en-US"/>
@@ -929,6 +952,7 @@
           <w:p>
             <w:pPr>
               <w:rPr>
+                <w:rFonts w:ascii="Arial" w:hAnsi="Arial" w:cs="Arial"/>
                 <w:sz w:val="24"/>
                 <w:szCs w:val="24"/>
                 <w:lang w:val="en-US"/>
@@ -949,6 +973,7 @@
           <w:p>
             <w:pPr>
               <w:rPr>
+                <w:rFonts w:ascii="Arial" w:hAnsi="Arial" w:cs="Arial"/>
                 <w:sz w:val="20"/>
                 <w:szCs w:val="20"/>
                 <w:lang w:val="en-US"/>
@@ -974,6 +999,7 @@
             <w:pPr>
               <w:ind w:left="100"/>
               <w:rPr>
+                <w:rFonts w:ascii="Arial" w:hAnsi="Arial" w:cs="Arial"/>
                 <w:sz w:val="20"/>
                 <w:szCs w:val="20"/>
                 <w:lang w:val="en-US"/>
@@ -999,6 +1025,7 @@
             <w:pPr>
               <w:ind w:left="60"/>
               <w:rPr>
+                <w:rFonts w:ascii="Arial" w:hAnsi="Arial" w:cs="Arial"/>
                 <w:sz w:val="20"/>
                 <w:szCs w:val="20"/>
                 <w:lang w:val="en-US"/>
@@ -1021,6 +1048,7 @@
       <w:pPr>
         <w:spacing w:line="201" w:lineRule="exact"/>
         <w:rPr>
+          <w:rFonts w:ascii="Arial" w:hAnsi="Arial" w:cs="Arial"/>
           <w:sz w:val="24"/>
           <w:szCs w:val="24"/>
           <w:lang w:val="en-US"/>
@@ -1028,12 +1056,14 @@
       </w:pPr>
       <w:r>
         <w:rPr>
+          <w:rFonts w:ascii="Arial" w:hAnsi="Arial" w:cs="Arial"/>
           <w:noProof/>
           <w:sz w:val="24"/>
           <w:szCs w:val="24"/>
+          <w:lang w:val="en-US" w:eastAsia="en-US"/>
         </w:rPr>
         <w:drawing>
-          <wp:anchor distT="0" distB="0" distL="114300" distR="114300" simplePos="0" relativeHeight="251643904" behindDoc="1" locked="0" layoutInCell="0" allowOverlap="1" wp14:anchorId="30C9E2F1" wp14:editId="4C141450">
+          <wp:anchor distT="0" distB="0" distL="114300" distR="114300" simplePos="0" relativeHeight="251643904" behindDoc="1" locked="0" layoutInCell="0" allowOverlap="1" wp14:anchorId="1593C14B" wp14:editId="606B094D">
             <wp:simplePos x="0" y="0"/>
             <wp:positionH relativeFrom="column">
               <wp:posOffset>153670</wp:posOffset>
@@ -1089,6 +1119,7 @@
         <w:ind w:right="340"/>
         <w:jc w:val="both"/>
         <w:rPr>
+          <w:rFonts w:ascii="Arial" w:hAnsi="Arial" w:cs="Arial"/>
           <w:sz w:val="20"/>
           <w:szCs w:val="20"/>
           <w:lang w:val="en-US"/>
@@ -1108,6 +1139,7 @@
       <w:pPr>
         <w:spacing w:line="163" w:lineRule="exact"/>
         <w:rPr>
+          <w:rFonts w:ascii="Arial" w:hAnsi="Arial" w:cs="Arial"/>
           <w:sz w:val="24"/>
           <w:szCs w:val="24"/>
           <w:lang w:val="en-US"/>
@@ -1119,6 +1151,7 @@
         <w:spacing w:line="277" w:lineRule="auto"/>
         <w:ind w:right="2100"/>
         <w:rPr>
+          <w:rFonts w:ascii="Arial" w:hAnsi="Arial" w:cs="Arial"/>
           <w:sz w:val="20"/>
           <w:szCs w:val="20"/>
           <w:lang w:val="en-US"/>
@@ -1149,6 +1182,7 @@
       <w:pPr>
         <w:spacing w:line="159" w:lineRule="exact"/>
         <w:rPr>
+          <w:rFonts w:ascii="Arial" w:hAnsi="Arial" w:cs="Arial"/>
           <w:sz w:val="24"/>
           <w:szCs w:val="24"/>
           <w:lang w:val="en-US"/>
@@ -1158,6 +1192,7 @@
     <w:p>
       <w:pPr>
         <w:rPr>
+          <w:rFonts w:ascii="Arial" w:hAnsi="Arial" w:cs="Arial"/>
           <w:sz w:val="20"/>
           <w:szCs w:val="20"/>
           <w:lang w:val="en-US"/>
@@ -1177,6 +1212,7 @@
       <w:pPr>
         <w:spacing w:line="11" w:lineRule="exact"/>
         <w:rPr>
+          <w:rFonts w:ascii="Arial" w:hAnsi="Arial" w:cs="Arial"/>
           <w:sz w:val="24"/>
           <w:szCs w:val="24"/>
           <w:lang w:val="en-US"/>
@@ -1186,6 +1222,7 @@
     <w:p>
       <w:pPr>
         <w:rPr>
+          <w:rFonts w:ascii="Arial" w:hAnsi="Arial" w:cs="Arial"/>
           <w:sz w:val="20"/>
           <w:szCs w:val="20"/>
           <w:lang w:val="en-US"/>
@@ -1207,6 +1244,7 @@
       <w:pPr>
         <w:spacing w:line="219" w:lineRule="exact"/>
         <w:rPr>
+          <w:rFonts w:ascii="Arial" w:hAnsi="Arial" w:cs="Arial"/>
           <w:sz w:val="24"/>
           <w:szCs w:val="24"/>
           <w:lang w:val="en-US"/>
@@ -1216,6 +1254,7 @@
     <w:p>
       <w:pPr>
         <w:rPr>
+          <w:rFonts w:ascii="Arial" w:hAnsi="Arial" w:cs="Arial"/>
           <w:sz w:val="20"/>
           <w:szCs w:val="20"/>
           <w:lang w:val="en-US"/>
@@ -1235,6 +1274,7 @@
       <w:pPr>
         <w:spacing w:line="232" w:lineRule="exact"/>
         <w:rPr>
+          <w:rFonts w:ascii="Arial" w:hAnsi="Arial" w:cs="Arial"/>
           <w:sz w:val="24"/>
           <w:szCs w:val="24"/>
           <w:lang w:val="en-US"/>
@@ -1245,12 +1285,15 @@
       <w:pPr>
         <w:spacing w:line="248" w:lineRule="auto"/>
         <w:ind w:left="720"/>
-        <w:rPr>
-          <w:sz w:val="20"/>
-          <w:szCs w:val="20"/>
-          <w:lang w:val="en-US"/>
-        </w:rPr>
-      </w:pPr>
+        <w:jc w:val="both"/>
+        <w:rPr>
+          <w:rFonts w:ascii="Arial" w:hAnsi="Arial" w:cs="Arial"/>
+          <w:sz w:val="20"/>
+          <w:szCs w:val="20"/>
+          <w:lang w:val="en-US"/>
+        </w:rPr>
+      </w:pPr>
+      <w:bookmarkStart w:id="1" w:name="_GoBack"/>
       <w:r>
         <w:rPr>
           <w:rFonts w:ascii="Arial" w:eastAsia="Arial" w:hAnsi="Arial" w:cs="Arial"/>
@@ -1258,7 +1301,16 @@
           <w:szCs w:val="20"/>
           <w:lang w:val="en-US"/>
         </w:rPr>
-        <w:t xml:space="preserve">allows for transmission of chromosomes to offspring, necessary for growth and regeneration, allows for regeneration of an organism, two identical diploid cells are </w:t>
+        <w:t>A</w:t>
+      </w:r>
+      <w:r>
+        <w:rPr>
+          <w:rFonts w:ascii="Arial" w:eastAsia="Arial" w:hAnsi="Arial" w:cs="Arial"/>
+          <w:sz w:val="20"/>
+          <w:szCs w:val="20"/>
+          <w:lang w:val="en-US"/>
+        </w:rPr>
+        <w:t xml:space="preserve">llows for transmission of chromosomes to offspring, necessary for growth and regeneration, allows for regeneration of an organism, two identical diploid cells are formed, found in organisms that contain male and female, allows for sexual reproduction, asexual reproduction, </w:t>
       </w:r>
       <w:proofErr w:type="gramStart"/>
       <w:r>
@@ -1268,7 +1320,7 @@
           <w:szCs w:val="20"/>
           <w:lang w:val="en-US"/>
         </w:rPr>
-        <w:t>formed</w:t>
+        <w:t>Four</w:t>
       </w:r>
       <w:proofErr w:type="gramEnd"/>
       <w:r>
@@ -1278,13 +1330,15 @@
           <w:szCs w:val="20"/>
           <w:lang w:val="en-US"/>
         </w:rPr>
-        <w:t>, found in organisms that contain male and female, allows for sexual reproduction, asexual reproduction, Four haploid cells are formed, necessary for species survival, performed in all organisms</w:t>
-      </w:r>
-    </w:p>
-    <w:p>
-      <w:pPr>
-        <w:spacing w:line="200" w:lineRule="exact"/>
-        <w:rPr>
+        <w:t xml:space="preserve"> haploid cells are formed, necessary for species survival, performed in all organisms</w:t>
+      </w:r>
+    </w:p>
+    <w:bookmarkEnd w:id="1"/>
+    <w:p>
+      <w:pPr>
+        <w:spacing w:line="200" w:lineRule="exact"/>
+        <w:rPr>
+          <w:rFonts w:ascii="Arial" w:hAnsi="Arial" w:cs="Arial"/>
           <w:sz w:val="24"/>
           <w:szCs w:val="24"/>
           <w:lang w:val="en-US"/>
@@ -1295,6 +1349,7 @@
       <w:pPr>
         <w:spacing w:line="200" w:lineRule="exact"/>
         <w:rPr>
+          <w:rFonts w:ascii="Arial" w:hAnsi="Arial" w:cs="Arial"/>
           <w:sz w:val="24"/>
           <w:szCs w:val="24"/>
           <w:lang w:val="en-US"/>
@@ -1305,6 +1360,7 @@
       <w:pPr>
         <w:spacing w:line="200" w:lineRule="exact"/>
         <w:rPr>
+          <w:rFonts w:ascii="Arial" w:hAnsi="Arial" w:cs="Arial"/>
           <w:sz w:val="24"/>
           <w:szCs w:val="24"/>
           <w:lang w:val="en-US"/>
@@ -1315,6 +1371,7 @@
       <w:pPr>
         <w:spacing w:line="200" w:lineRule="exact"/>
         <w:rPr>
+          <w:rFonts w:ascii="Arial" w:hAnsi="Arial" w:cs="Arial"/>
           <w:sz w:val="24"/>
           <w:szCs w:val="24"/>
           <w:lang w:val="en-US"/>
@@ -1325,6 +1382,7 @@
       <w:pPr>
         <w:spacing w:line="200" w:lineRule="exact"/>
         <w:rPr>
+          <w:rFonts w:ascii="Arial" w:hAnsi="Arial" w:cs="Arial"/>
           <w:sz w:val="24"/>
           <w:szCs w:val="24"/>
           <w:lang w:val="en-US"/>
@@ -1335,6 +1393,7 @@
       <w:pPr>
         <w:spacing w:line="269" w:lineRule="exact"/>
         <w:rPr>
+          <w:rFonts w:ascii="Arial" w:hAnsi="Arial" w:cs="Arial"/>
           <w:sz w:val="24"/>
           <w:szCs w:val="24"/>
           <w:lang w:val="en-US"/>
@@ -1345,13 +1404,15 @@
       <w:pPr>
         <w:ind w:left="3780"/>
         <w:rPr>
-          <w:sz w:val="20"/>
-          <w:szCs w:val="20"/>
-          <w:lang w:val="en-US"/>
-        </w:rPr>
-      </w:pPr>
-      <w:r>
-        <w:rPr>
+          <w:rFonts w:ascii="Arial" w:hAnsi="Arial" w:cs="Arial"/>
+          <w:sz w:val="20"/>
+          <w:szCs w:val="20"/>
+          <w:lang w:val="en-US"/>
+        </w:rPr>
+      </w:pPr>
+      <w:r>
+        <w:rPr>
+          <w:rFonts w:ascii="Arial" w:hAnsi="Arial" w:cs="Arial"/>
           <w:sz w:val="24"/>
           <w:szCs w:val="24"/>
           <w:lang w:val="en-US"/>
@@ -1363,6 +1424,7 @@
     <w:p>
       <w:pPr>
         <w:rPr>
+          <w:rFonts w:ascii="Arial" w:hAnsi="Arial" w:cs="Arial"/>
           <w:lang w:val="en-US"/>
         </w:rPr>
         <w:sectPr>
@@ -1378,22 +1440,25 @@
       <w:pPr>
         <w:spacing w:line="200" w:lineRule="exact"/>
         <w:rPr>
-          <w:sz w:val="20"/>
-          <w:szCs w:val="20"/>
-          <w:lang w:val="en-US"/>
-        </w:rPr>
-      </w:pPr>
-      <w:bookmarkStart w:id="1" w:name="page2"/>
-      <w:bookmarkEnd w:id="1"/>
-      <w:r>
-        <w:rPr>
+          <w:rFonts w:ascii="Arial" w:hAnsi="Arial" w:cs="Arial"/>
+          <w:sz w:val="20"/>
+          <w:szCs w:val="20"/>
+          <w:lang w:val="en-US"/>
+        </w:rPr>
+      </w:pPr>
+      <w:bookmarkStart w:id="2" w:name="page2"/>
+      <w:bookmarkEnd w:id="2"/>
+      <w:r>
+        <w:rPr>
+          <w:rFonts w:ascii="Arial" w:hAnsi="Arial" w:cs="Arial"/>
           <w:noProof/>
           <w:sz w:val="20"/>
           <w:szCs w:val="20"/>
+          <w:lang w:val="en-US" w:eastAsia="en-US"/>
         </w:rPr>
         <w:lastRenderedPageBreak/>
         <w:drawing>
-          <wp:anchor distT="0" distB="0" distL="114300" distR="114300" simplePos="0" relativeHeight="251648000" behindDoc="1" locked="0" layoutInCell="0" allowOverlap="1">
+          <wp:anchor distT="0" distB="0" distL="114300" distR="114300" simplePos="0" relativeHeight="251648000" behindDoc="1" locked="0" layoutInCell="0" allowOverlap="1" wp14:anchorId="0550AB83" wp14:editId="02D08095">
             <wp:simplePos x="0" y="0"/>
             <wp:positionH relativeFrom="page">
               <wp:posOffset>1143000</wp:posOffset>
@@ -1457,15 +1522,17 @@
       <w:pPr>
         <w:spacing w:line="210" w:lineRule="exact"/>
         <w:rPr>
-          <w:sz w:val="20"/>
-          <w:szCs w:val="20"/>
-          <w:lang w:val="en-US"/>
-        </w:rPr>
-      </w:pPr>
-    </w:p>
-    <w:p>
-      <w:pPr>
-        <w:rPr>
+          <w:rFonts w:ascii="Arial" w:hAnsi="Arial" w:cs="Arial"/>
+          <w:sz w:val="20"/>
+          <w:szCs w:val="20"/>
+          <w:lang w:val="en-US"/>
+        </w:rPr>
+      </w:pPr>
+    </w:p>
+    <w:p>
+      <w:pPr>
+        <w:rPr>
+          <w:rFonts w:ascii="Arial" w:hAnsi="Arial" w:cs="Arial"/>
           <w:sz w:val="20"/>
           <w:szCs w:val="20"/>
           <w:lang w:val="en-US"/>
@@ -1485,27 +1552,30 @@
       <w:pPr>
         <w:spacing w:line="373" w:lineRule="exact"/>
         <w:rPr>
-          <w:sz w:val="20"/>
-          <w:szCs w:val="20"/>
-          <w:lang w:val="en-US"/>
-        </w:rPr>
-      </w:pPr>
-      <w:r>
-        <w:rPr>
+          <w:rFonts w:ascii="Arial" w:hAnsi="Arial" w:cs="Arial"/>
+          <w:sz w:val="20"/>
+          <w:szCs w:val="20"/>
+          <w:lang w:val="en-US"/>
+        </w:rPr>
+      </w:pPr>
+      <w:r>
+        <w:rPr>
+          <w:rFonts w:ascii="Arial" w:hAnsi="Arial" w:cs="Arial"/>
           <w:noProof/>
           <w:sz w:val="20"/>
           <w:szCs w:val="20"/>
+          <w:lang w:val="en-US" w:eastAsia="en-US"/>
         </w:rPr>
         <w:drawing>
-          <wp:anchor distT="0" distB="0" distL="114300" distR="114300" simplePos="0" relativeHeight="251649024" behindDoc="1" locked="0" layoutInCell="0" allowOverlap="1">
+          <wp:anchor distT="0" distB="0" distL="114300" distR="114300" simplePos="0" relativeHeight="251649024" behindDoc="1" locked="0" layoutInCell="0" allowOverlap="1" wp14:anchorId="13E18C41" wp14:editId="4ECE4EF7">
             <wp:simplePos x="0" y="0"/>
             <wp:positionH relativeFrom="column">
               <wp:posOffset>0</wp:posOffset>
             </wp:positionH>
             <wp:positionV relativeFrom="paragraph">
-              <wp:posOffset>41276</wp:posOffset>
+              <wp:posOffset>38100</wp:posOffset>
             </wp:positionV>
-            <wp:extent cx="5472430" cy="781050"/>
+            <wp:extent cx="5472430" cy="1043940"/>
             <wp:effectExtent l="0" t="0" r="0" b="0"/>
             <wp:wrapNone/>
             <wp:docPr id="6" name="Picture 6"/>
@@ -1533,7 +1603,7 @@
                   <pic:spPr bwMode="auto">
                     <a:xfrm>
                       <a:off x="0" y="0"/>
-                      <a:ext cx="5472430" cy="781050"/>
+                      <a:ext cx="5472430" cy="1043940"/>
                     </a:xfrm>
                     <a:prstGeom prst="rect">
                       <a:avLst/>
@@ -1554,7 +1624,7 @@
       <w:pPr>
         <w:ind w:left="60"/>
         <w:rPr>
-          <w:rFonts w:ascii="Myriad Pro" w:eastAsia="Myriad Pro" w:hAnsi="Myriad Pro" w:cs="Myriad Pro"/>
+          <w:rFonts w:ascii="Arial" w:eastAsia="Myriad Pro" w:hAnsi="Arial" w:cs="Arial"/>
           <w:sz w:val="20"/>
           <w:szCs w:val="20"/>
           <w:highlight w:val="yellow"/>
@@ -1563,7 +1633,7 @@
       </w:pPr>
       <w:r>
         <w:rPr>
-          <w:rFonts w:ascii="Myriad Pro" w:eastAsia="Myriad Pro" w:hAnsi="Myriad Pro" w:cs="Myriad Pro"/>
+          <w:rFonts w:ascii="Arial" w:eastAsia="Myriad Pro" w:hAnsi="Arial" w:cs="Arial"/>
           <w:sz w:val="20"/>
           <w:szCs w:val="20"/>
           <w:highlight w:val="yellow"/>
@@ -1573,7 +1643,7 @@
       </w:r>
       <w:r>
         <w:rPr>
-          <w:rFonts w:ascii="Myriad Pro" w:eastAsia="Myriad Pro" w:hAnsi="Myriad Pro" w:cs="Myriad Pro"/>
+          <w:rFonts w:ascii="Arial" w:eastAsia="Myriad Pro" w:hAnsi="Arial" w:cs="Arial"/>
           <w:sz w:val="20"/>
           <w:szCs w:val="20"/>
           <w:lang w:val="en-US"/>
@@ -1582,7 +1652,7 @@
       </w:r>
       <w:r>
         <w:rPr>
-          <w:rFonts w:ascii="Myriad Pro" w:eastAsia="Myriad Pro" w:hAnsi="Myriad Pro" w:cs="Myriad Pro"/>
+          <w:rFonts w:ascii="Arial" w:eastAsia="Myriad Pro" w:hAnsi="Arial" w:cs="Arial"/>
           <w:sz w:val="20"/>
           <w:szCs w:val="20"/>
           <w:highlight w:val="yellow"/>
@@ -1592,7 +1662,7 @@
       </w:r>
       <w:r>
         <w:rPr>
-          <w:rFonts w:ascii="Myriad Pro" w:eastAsia="Myriad Pro" w:hAnsi="Myriad Pro" w:cs="Myriad Pro"/>
+          <w:rFonts w:ascii="Arial" w:eastAsia="Myriad Pro" w:hAnsi="Arial" w:cs="Arial"/>
           <w:sz w:val="20"/>
           <w:szCs w:val="20"/>
           <w:lang w:val="en-US"/>
@@ -1601,7 +1671,7 @@
       </w:r>
       <w:r>
         <w:rPr>
-          <w:rFonts w:ascii="Myriad Pro" w:eastAsia="Myriad Pro" w:hAnsi="Myriad Pro" w:cs="Myriad Pro"/>
+          <w:rFonts w:ascii="Arial" w:eastAsia="Myriad Pro" w:hAnsi="Arial" w:cs="Arial"/>
           <w:sz w:val="20"/>
           <w:szCs w:val="20"/>
           <w:highlight w:val="yellow"/>
@@ -1614,14 +1684,15 @@
       <w:pPr>
         <w:ind w:left="60"/>
         <w:rPr>
-          <w:sz w:val="20"/>
-          <w:szCs w:val="20"/>
-          <w:lang w:val="en-US"/>
-        </w:rPr>
-      </w:pPr>
-      <w:r>
-        <w:rPr>
-          <w:rFonts w:ascii="Myriad Pro" w:eastAsia="Myriad Pro" w:hAnsi="Myriad Pro" w:cs="Myriad Pro"/>
+          <w:rFonts w:ascii="Arial" w:hAnsi="Arial" w:cs="Arial"/>
+          <w:sz w:val="20"/>
+          <w:szCs w:val="20"/>
+          <w:lang w:val="en-US"/>
+        </w:rPr>
+      </w:pPr>
+      <w:r>
+        <w:rPr>
+          <w:rFonts w:ascii="Arial" w:eastAsia="Myriad Pro" w:hAnsi="Arial" w:cs="Arial"/>
           <w:sz w:val="20"/>
           <w:szCs w:val="20"/>
           <w:highlight w:val="yellow"/>
@@ -1631,7 +1702,7 @@
       </w:r>
       <w:r>
         <w:rPr>
-          <w:rFonts w:ascii="Myriad Pro" w:eastAsia="Myriad Pro" w:hAnsi="Myriad Pro" w:cs="Myriad Pro"/>
+          <w:rFonts w:ascii="Arial" w:eastAsia="Myriad Pro" w:hAnsi="Arial" w:cs="Arial"/>
           <w:sz w:val="20"/>
           <w:szCs w:val="20"/>
           <w:lang w:val="en-US"/>
@@ -1640,7 +1711,7 @@
       </w:r>
       <w:r>
         <w:rPr>
-          <w:rFonts w:ascii="Myriad Pro" w:eastAsia="Myriad Pro" w:hAnsi="Myriad Pro" w:cs="Myriad Pro"/>
+          <w:rFonts w:ascii="Arial" w:eastAsia="Myriad Pro" w:hAnsi="Arial" w:cs="Arial"/>
           <w:sz w:val="20"/>
           <w:szCs w:val="20"/>
           <w:highlight w:val="yellow"/>
@@ -1650,7 +1721,7 @@
       </w:r>
       <w:r>
         <w:rPr>
-          <w:rFonts w:ascii="Myriad Pro" w:eastAsia="Myriad Pro" w:hAnsi="Myriad Pro" w:cs="Myriad Pro"/>
+          <w:rFonts w:ascii="Arial" w:eastAsia="Myriad Pro" w:hAnsi="Arial" w:cs="Arial"/>
           <w:sz w:val="20"/>
           <w:szCs w:val="20"/>
           <w:lang w:val="en-US"/>
@@ -1659,7 +1730,7 @@
       </w:r>
       <w:r>
         <w:rPr>
-          <w:rFonts w:ascii="Myriad Pro" w:eastAsia="Myriad Pro" w:hAnsi="Myriad Pro" w:cs="Myriad Pro"/>
+          <w:rFonts w:ascii="Arial" w:eastAsia="Myriad Pro" w:hAnsi="Arial" w:cs="Arial"/>
           <w:sz w:val="20"/>
           <w:szCs w:val="20"/>
           <w:highlight w:val="yellow"/>
@@ -1669,7 +1740,7 @@
       </w:r>
       <w:r>
         <w:rPr>
-          <w:rFonts w:ascii="Myriad Pro" w:eastAsia="Myriad Pro" w:hAnsi="Myriad Pro" w:cs="Myriad Pro"/>
+          <w:rFonts w:ascii="Arial" w:eastAsia="Myriad Pro" w:hAnsi="Arial" w:cs="Arial"/>
           <w:sz w:val="20"/>
           <w:szCs w:val="20"/>
           <w:lang w:val="en-US"/>
@@ -1678,7 +1749,7 @@
       </w:r>
       <w:r>
         <w:rPr>
-          <w:rFonts w:ascii="Myriad Pro" w:eastAsia="Myriad Pro" w:hAnsi="Myriad Pro" w:cs="Myriad Pro"/>
+          <w:rFonts w:ascii="Arial" w:eastAsia="Myriad Pro" w:hAnsi="Arial" w:cs="Arial"/>
           <w:sz w:val="20"/>
           <w:szCs w:val="20"/>
           <w:highlight w:val="yellow"/>
@@ -1688,7 +1759,7 @@
       </w:r>
       <w:r>
         <w:rPr>
-          <w:rFonts w:ascii="Myriad Pro" w:eastAsia="Myriad Pro" w:hAnsi="Myriad Pro" w:cs="Myriad Pro"/>
+          <w:rFonts w:ascii="Arial" w:eastAsia="Myriad Pro" w:hAnsi="Arial" w:cs="Arial"/>
           <w:sz w:val="20"/>
           <w:szCs w:val="20"/>
           <w:lang w:val="en-US"/>
@@ -1700,6 +1771,7 @@
       <w:pPr>
         <w:spacing w:line="305" w:lineRule="exact"/>
         <w:rPr>
+          <w:rFonts w:ascii="Arial" w:hAnsi="Arial" w:cs="Arial"/>
           <w:sz w:val="20"/>
           <w:szCs w:val="20"/>
           <w:lang w:val="en-US"/>
@@ -1729,6 +1801,7 @@
     <w:p>
       <w:pPr>
         <w:rPr>
+          <w:rFonts w:ascii="Arial" w:hAnsi="Arial" w:cs="Arial"/>
           <w:sz w:val="20"/>
           <w:szCs w:val="20"/>
           <w:lang w:val="en-US"/>
@@ -1748,28 +1821,31 @@
       <w:pPr>
         <w:spacing w:line="381" w:lineRule="exact"/>
         <w:rPr>
-          <w:sz w:val="20"/>
-          <w:szCs w:val="20"/>
-          <w:lang w:val="en-US"/>
-        </w:rPr>
-      </w:pPr>
-      <w:r>
-        <w:rPr>
+          <w:rFonts w:ascii="Arial" w:hAnsi="Arial" w:cs="Arial"/>
+          <w:sz w:val="20"/>
+          <w:szCs w:val="20"/>
+          <w:lang w:val="en-US"/>
+        </w:rPr>
+      </w:pPr>
+      <w:r>
+        <w:rPr>
+          <w:rFonts w:ascii="Arial" w:hAnsi="Arial" w:cs="Arial"/>
           <w:noProof/>
           <w:sz w:val="20"/>
           <w:szCs w:val="20"/>
+          <w:lang w:val="en-US" w:eastAsia="en-US"/>
         </w:rPr>
         <w:drawing>
-          <wp:anchor distT="0" distB="0" distL="114300" distR="114300" simplePos="0" relativeHeight="251650048" behindDoc="1" locked="0" layoutInCell="0" allowOverlap="1">
+          <wp:anchor distT="0" distB="0" distL="114300" distR="114300" simplePos="0" relativeHeight="251650048" behindDoc="1" locked="0" layoutInCell="0" allowOverlap="1" wp14:anchorId="5BB830CC" wp14:editId="4434DE7F">
             <wp:simplePos x="0" y="0"/>
             <wp:positionH relativeFrom="column">
-              <wp:posOffset>7620</wp:posOffset>
+              <wp:posOffset>12700</wp:posOffset>
             </wp:positionH>
             <wp:positionV relativeFrom="paragraph">
-              <wp:posOffset>42545</wp:posOffset>
+              <wp:posOffset>45720</wp:posOffset>
             </wp:positionV>
-            <wp:extent cx="5472430" cy="551815"/>
-            <wp:effectExtent l="0" t="0" r="0" b="0"/>
+            <wp:extent cx="5472430" cy="726440"/>
+            <wp:effectExtent l="0" t="0" r="0" b="10160"/>
             <wp:wrapNone/>
             <wp:docPr id="7" name="Picture 7"/>
             <wp:cNvGraphicFramePr>
@@ -1796,7 +1872,7 @@
                   <pic:spPr bwMode="auto">
                     <a:xfrm>
                       <a:off x="0" y="0"/>
-                      <a:ext cx="5472430" cy="551815"/>
+                      <a:ext cx="5472430" cy="726440"/>
                     </a:xfrm>
                     <a:prstGeom prst="rect">
                       <a:avLst/>
@@ -1806,6 +1882,9 @@
                 </pic:pic>
               </a:graphicData>
             </a:graphic>
+            <wp14:sizeRelV relativeFrom="margin">
+              <wp14:pctHeight>0</wp14:pctHeight>
+            </wp14:sizeRelV>
           </wp:anchor>
         </w:drawing>
       </w:r>
@@ -1814,7 +1893,7 @@
       <w:pPr>
         <w:ind w:left="80"/>
         <w:rPr>
-          <w:rFonts w:ascii="Myriad Pro" w:eastAsia="Myriad Pro" w:hAnsi="Myriad Pro" w:cs="Myriad Pro"/>
+          <w:rFonts w:ascii="Arial" w:eastAsia="Myriad Pro" w:hAnsi="Arial" w:cs="Arial"/>
           <w:sz w:val="19"/>
           <w:szCs w:val="19"/>
           <w:highlight w:val="yellow"/>
@@ -1823,7 +1902,7 @@
       </w:pPr>
       <w:r>
         <w:rPr>
-          <w:rFonts w:ascii="Myriad Pro" w:eastAsia="Myriad Pro" w:hAnsi="Myriad Pro" w:cs="Myriad Pro"/>
+          <w:rFonts w:ascii="Arial" w:eastAsia="Myriad Pro" w:hAnsi="Arial" w:cs="Arial"/>
           <w:sz w:val="19"/>
           <w:szCs w:val="19"/>
           <w:highlight w:val="yellow"/>
@@ -1833,7 +1912,7 @@
       </w:r>
       <w:r>
         <w:rPr>
-          <w:rFonts w:ascii="Myriad Pro" w:eastAsia="Myriad Pro" w:hAnsi="Myriad Pro" w:cs="Myriad Pro"/>
+          <w:rFonts w:ascii="Arial" w:eastAsia="Myriad Pro" w:hAnsi="Arial" w:cs="Arial"/>
           <w:sz w:val="19"/>
           <w:szCs w:val="19"/>
           <w:lang w:val="en-US"/>
@@ -1842,7 +1921,7 @@
       </w:r>
       <w:r>
         <w:rPr>
-          <w:rFonts w:ascii="Myriad Pro" w:eastAsia="Myriad Pro" w:hAnsi="Myriad Pro" w:cs="Myriad Pro"/>
+          <w:rFonts w:ascii="Arial" w:eastAsia="Myriad Pro" w:hAnsi="Arial" w:cs="Arial"/>
           <w:sz w:val="19"/>
           <w:szCs w:val="19"/>
           <w:highlight w:val="yellow"/>
@@ -1852,7 +1931,7 @@
       </w:r>
       <w:r>
         <w:rPr>
-          <w:rFonts w:ascii="Myriad Pro" w:eastAsia="Myriad Pro" w:hAnsi="Myriad Pro" w:cs="Myriad Pro"/>
+          <w:rFonts w:ascii="Arial" w:eastAsia="Myriad Pro" w:hAnsi="Arial" w:cs="Arial"/>
           <w:sz w:val="19"/>
           <w:szCs w:val="19"/>
           <w:lang w:val="en-US"/>
@@ -1861,7 +1940,7 @@
       </w:r>
       <w:r>
         <w:rPr>
-          <w:rFonts w:ascii="Myriad Pro" w:eastAsia="Myriad Pro" w:hAnsi="Myriad Pro" w:cs="Myriad Pro"/>
+          <w:rFonts w:ascii="Arial" w:eastAsia="Myriad Pro" w:hAnsi="Arial" w:cs="Arial"/>
           <w:sz w:val="19"/>
           <w:szCs w:val="19"/>
           <w:highlight w:val="yellow"/>
@@ -1874,14 +1953,15 @@
       <w:pPr>
         <w:ind w:left="80"/>
         <w:rPr>
-          <w:sz w:val="20"/>
-          <w:szCs w:val="20"/>
-          <w:lang w:val="en-US"/>
-        </w:rPr>
-      </w:pPr>
-      <w:r>
-        <w:rPr>
-          <w:rFonts w:ascii="Myriad Pro" w:eastAsia="Myriad Pro" w:hAnsi="Myriad Pro" w:cs="Myriad Pro"/>
+          <w:rFonts w:ascii="Arial" w:hAnsi="Arial" w:cs="Arial"/>
+          <w:sz w:val="20"/>
+          <w:szCs w:val="20"/>
+          <w:lang w:val="en-US"/>
+        </w:rPr>
+      </w:pPr>
+      <w:r>
+        <w:rPr>
+          <w:rFonts w:ascii="Arial" w:eastAsia="Myriad Pro" w:hAnsi="Arial" w:cs="Arial"/>
           <w:sz w:val="19"/>
           <w:szCs w:val="19"/>
           <w:highlight w:val="yellow"/>
@@ -1891,7 +1971,7 @@
       </w:r>
       <w:r>
         <w:rPr>
-          <w:rFonts w:ascii="Myriad Pro" w:eastAsia="Myriad Pro" w:hAnsi="Myriad Pro" w:cs="Myriad Pro"/>
+          <w:rFonts w:ascii="Arial" w:eastAsia="Myriad Pro" w:hAnsi="Arial" w:cs="Arial"/>
           <w:sz w:val="19"/>
           <w:szCs w:val="19"/>
           <w:lang w:val="en-US"/>
@@ -1900,7 +1980,7 @@
       </w:r>
       <w:r>
         <w:rPr>
-          <w:rFonts w:ascii="Myriad Pro" w:eastAsia="Myriad Pro" w:hAnsi="Myriad Pro" w:cs="Myriad Pro"/>
+          <w:rFonts w:ascii="Arial" w:eastAsia="Myriad Pro" w:hAnsi="Arial" w:cs="Arial"/>
           <w:sz w:val="19"/>
           <w:szCs w:val="19"/>
           <w:highlight w:val="yellow"/>
@@ -1910,7 +1990,7 @@
       </w:r>
       <w:r>
         <w:rPr>
-          <w:rFonts w:ascii="Myriad Pro" w:eastAsia="Myriad Pro" w:hAnsi="Myriad Pro" w:cs="Myriad Pro"/>
+          <w:rFonts w:ascii="Arial" w:eastAsia="Myriad Pro" w:hAnsi="Arial" w:cs="Arial"/>
           <w:sz w:val="19"/>
           <w:szCs w:val="19"/>
           <w:lang w:val="en-US"/>
@@ -1919,7 +1999,7 @@
       </w:r>
       <w:r>
         <w:rPr>
-          <w:rFonts w:ascii="Myriad Pro" w:eastAsia="Myriad Pro" w:hAnsi="Myriad Pro" w:cs="Myriad Pro"/>
+          <w:rFonts w:ascii="Arial" w:eastAsia="Myriad Pro" w:hAnsi="Arial" w:cs="Arial"/>
           <w:sz w:val="19"/>
           <w:szCs w:val="19"/>
           <w:highlight w:val="yellow"/>
@@ -1929,7 +2009,7 @@
       </w:r>
       <w:r>
         <w:rPr>
-          <w:rFonts w:ascii="Myriad Pro" w:eastAsia="Myriad Pro" w:hAnsi="Myriad Pro" w:cs="Myriad Pro"/>
+          <w:rFonts w:ascii="Arial" w:eastAsia="Myriad Pro" w:hAnsi="Arial" w:cs="Arial"/>
           <w:sz w:val="19"/>
           <w:szCs w:val="19"/>
           <w:lang w:val="en-US"/>
@@ -1941,15 +2021,17 @@
       <w:pPr>
         <w:spacing w:line="400" w:lineRule="exact"/>
         <w:rPr>
-          <w:sz w:val="20"/>
-          <w:szCs w:val="20"/>
-          <w:lang w:val="en-US"/>
-        </w:rPr>
-      </w:pPr>
-    </w:p>
-    <w:p>
-      <w:pPr>
-        <w:rPr>
+          <w:rFonts w:ascii="Arial" w:hAnsi="Arial" w:cs="Arial"/>
+          <w:sz w:val="20"/>
+          <w:szCs w:val="20"/>
+          <w:lang w:val="en-US"/>
+        </w:rPr>
+      </w:pPr>
+    </w:p>
+    <w:p>
+      <w:pPr>
+        <w:rPr>
+          <w:rFonts w:ascii="Arial" w:hAnsi="Arial" w:cs="Arial"/>
           <w:sz w:val="20"/>
           <w:szCs w:val="20"/>
           <w:lang w:val="en-US"/>
@@ -1969,6 +2051,7 @@
       <w:pPr>
         <w:spacing w:line="4" w:lineRule="exact"/>
         <w:rPr>
+          <w:rFonts w:ascii="Arial" w:hAnsi="Arial" w:cs="Arial"/>
           <w:sz w:val="20"/>
           <w:szCs w:val="20"/>
           <w:lang w:val="en-US"/>
@@ -1980,6 +2063,7 @@
         <w:spacing w:line="275" w:lineRule="auto"/>
         <w:ind w:right="20"/>
         <w:rPr>
+          <w:rFonts w:ascii="Arial" w:hAnsi="Arial" w:cs="Arial"/>
           <w:sz w:val="20"/>
           <w:szCs w:val="20"/>
           <w:lang w:val="en-US"/>
@@ -1999,15 +2083,17 @@
       <w:pPr>
         <w:spacing w:line="161" w:lineRule="exact"/>
         <w:rPr>
-          <w:sz w:val="20"/>
-          <w:szCs w:val="20"/>
-          <w:lang w:val="en-US"/>
-        </w:rPr>
-      </w:pPr>
-    </w:p>
-    <w:p>
-      <w:pPr>
-        <w:rPr>
+          <w:rFonts w:ascii="Arial" w:hAnsi="Arial" w:cs="Arial"/>
+          <w:sz w:val="20"/>
+          <w:szCs w:val="20"/>
+          <w:lang w:val="en-US"/>
+        </w:rPr>
+      </w:pPr>
+    </w:p>
+    <w:p>
+      <w:pPr>
+        <w:rPr>
+          <w:rFonts w:ascii="Arial" w:hAnsi="Arial" w:cs="Arial"/>
           <w:sz w:val="20"/>
           <w:szCs w:val="20"/>
           <w:lang w:val="en-US"/>
@@ -2027,15 +2113,17 @@
       <w:pPr>
         <w:spacing w:line="228" w:lineRule="exact"/>
         <w:rPr>
-          <w:sz w:val="20"/>
-          <w:szCs w:val="20"/>
-          <w:lang w:val="en-US"/>
-        </w:rPr>
-      </w:pPr>
-    </w:p>
-    <w:p>
-      <w:pPr>
-        <w:rPr>
+          <w:rFonts w:ascii="Arial" w:hAnsi="Arial" w:cs="Arial"/>
+          <w:sz w:val="20"/>
+          <w:szCs w:val="20"/>
+          <w:lang w:val="en-US"/>
+        </w:rPr>
+      </w:pPr>
+    </w:p>
+    <w:p>
+      <w:pPr>
+        <w:rPr>
+          <w:rFonts w:ascii="Arial" w:hAnsi="Arial" w:cs="Arial"/>
           <w:sz w:val="20"/>
           <w:szCs w:val="20"/>
           <w:lang w:val="en-US"/>
@@ -2055,19 +2143,22 @@
       <w:pPr>
         <w:spacing w:line="98" w:lineRule="exact"/>
         <w:rPr>
-          <w:sz w:val="20"/>
-          <w:szCs w:val="20"/>
-          <w:lang w:val="en-US"/>
-        </w:rPr>
-      </w:pPr>
-      <w:r>
-        <w:rPr>
+          <w:rFonts w:ascii="Arial" w:hAnsi="Arial" w:cs="Arial"/>
+          <w:sz w:val="20"/>
+          <w:szCs w:val="20"/>
+          <w:lang w:val="en-US"/>
+        </w:rPr>
+      </w:pPr>
+      <w:r>
+        <w:rPr>
+          <w:rFonts w:ascii="Arial" w:hAnsi="Arial" w:cs="Arial"/>
           <w:noProof/>
           <w:sz w:val="20"/>
           <w:szCs w:val="20"/>
+          <w:lang w:val="en-US" w:eastAsia="en-US"/>
         </w:rPr>
         <w:drawing>
-          <wp:anchor distT="0" distB="0" distL="114300" distR="114300" simplePos="0" relativeHeight="251651072" behindDoc="1" locked="0" layoutInCell="0" allowOverlap="1">
+          <wp:anchor distT="0" distB="0" distL="114300" distR="114300" simplePos="0" relativeHeight="251651072" behindDoc="1" locked="0" layoutInCell="0" allowOverlap="1" wp14:anchorId="3B48868D" wp14:editId="685EB5F2">
             <wp:simplePos x="0" y="0"/>
             <wp:positionH relativeFrom="column">
               <wp:posOffset>411480</wp:posOffset>
@@ -2121,14 +2212,15 @@
       <w:pPr>
         <w:ind w:left="2080"/>
         <w:rPr>
-          <w:sz w:val="20"/>
-          <w:szCs w:val="20"/>
-          <w:lang w:val="en-US"/>
-        </w:rPr>
-      </w:pPr>
-      <w:r>
-        <w:rPr>
-          <w:rFonts w:ascii="Myriad Pro" w:eastAsia="Myriad Pro" w:hAnsi="Myriad Pro" w:cs="Myriad Pro"/>
+          <w:rFonts w:ascii="Arial" w:hAnsi="Arial" w:cs="Arial"/>
+          <w:sz w:val="20"/>
+          <w:szCs w:val="20"/>
+          <w:lang w:val="en-US"/>
+        </w:rPr>
+      </w:pPr>
+      <w:r>
+        <w:rPr>
+          <w:rFonts w:ascii="Arial" w:eastAsia="Myriad Pro" w:hAnsi="Arial" w:cs="Arial"/>
           <w:sz w:val="20"/>
           <w:szCs w:val="20"/>
           <w:lang w:val="en-US"/>
@@ -2140,19 +2232,22 @@
       <w:pPr>
         <w:spacing w:line="200" w:lineRule="exact"/>
         <w:rPr>
-          <w:sz w:val="20"/>
-          <w:szCs w:val="20"/>
-          <w:lang w:val="en-US"/>
-        </w:rPr>
-      </w:pPr>
-      <w:r>
-        <w:rPr>
+          <w:rFonts w:ascii="Arial" w:hAnsi="Arial" w:cs="Arial"/>
+          <w:sz w:val="20"/>
+          <w:szCs w:val="20"/>
+          <w:lang w:val="en-US"/>
+        </w:rPr>
+      </w:pPr>
+      <w:r>
+        <w:rPr>
+          <w:rFonts w:ascii="Arial" w:hAnsi="Arial" w:cs="Arial"/>
           <w:noProof/>
           <w:sz w:val="20"/>
           <w:szCs w:val="20"/>
+          <w:lang w:val="en-US" w:eastAsia="en-US"/>
         </w:rPr>
         <w:drawing>
-          <wp:anchor distT="0" distB="0" distL="114300" distR="114300" simplePos="0" relativeHeight="251652096" behindDoc="1" locked="0" layoutInCell="0" allowOverlap="1">
+          <wp:anchor distT="0" distB="0" distL="114300" distR="114300" simplePos="0" relativeHeight="251652096" behindDoc="1" locked="0" layoutInCell="0" allowOverlap="1" wp14:anchorId="1477063E" wp14:editId="35373FA2">
             <wp:simplePos x="0" y="0"/>
             <wp:positionH relativeFrom="column">
               <wp:posOffset>1292225</wp:posOffset>
@@ -2206,56 +2301,62 @@
       <w:pPr>
         <w:spacing w:line="200" w:lineRule="exact"/>
         <w:rPr>
-          <w:sz w:val="20"/>
-          <w:szCs w:val="20"/>
-          <w:lang w:val="en-US"/>
-        </w:rPr>
-      </w:pPr>
-    </w:p>
-    <w:p>
-      <w:pPr>
-        <w:spacing w:line="200" w:lineRule="exact"/>
-        <w:rPr>
-          <w:sz w:val="20"/>
-          <w:szCs w:val="20"/>
-          <w:lang w:val="en-US"/>
-        </w:rPr>
-      </w:pPr>
-    </w:p>
-    <w:p>
-      <w:pPr>
-        <w:spacing w:line="200" w:lineRule="exact"/>
-        <w:rPr>
-          <w:sz w:val="20"/>
-          <w:szCs w:val="20"/>
-          <w:lang w:val="en-US"/>
-        </w:rPr>
-      </w:pPr>
-    </w:p>
-    <w:p>
-      <w:pPr>
-        <w:spacing w:line="200" w:lineRule="exact"/>
-        <w:rPr>
-          <w:sz w:val="20"/>
-          <w:szCs w:val="20"/>
-          <w:lang w:val="en-US"/>
-        </w:rPr>
-      </w:pPr>
-    </w:p>
-    <w:p>
-      <w:pPr>
-        <w:spacing w:line="200" w:lineRule="exact"/>
-        <w:rPr>
-          <w:sz w:val="20"/>
-          <w:szCs w:val="20"/>
-          <w:lang w:val="en-US"/>
-        </w:rPr>
-      </w:pPr>
-    </w:p>
-    <w:p>
-      <w:pPr>
-        <w:spacing w:line="200" w:lineRule="exact"/>
-        <w:rPr>
+          <w:rFonts w:ascii="Arial" w:hAnsi="Arial" w:cs="Arial"/>
+          <w:sz w:val="20"/>
+          <w:szCs w:val="20"/>
+          <w:lang w:val="en-US"/>
+        </w:rPr>
+      </w:pPr>
+    </w:p>
+    <w:p>
+      <w:pPr>
+        <w:spacing w:line="200" w:lineRule="exact"/>
+        <w:rPr>
+          <w:rFonts w:ascii="Arial" w:hAnsi="Arial" w:cs="Arial"/>
+          <w:sz w:val="20"/>
+          <w:szCs w:val="20"/>
+          <w:lang w:val="en-US"/>
+        </w:rPr>
+      </w:pPr>
+    </w:p>
+    <w:p>
+      <w:pPr>
+        <w:spacing w:line="200" w:lineRule="exact"/>
+        <w:rPr>
+          <w:rFonts w:ascii="Arial" w:hAnsi="Arial" w:cs="Arial"/>
+          <w:sz w:val="20"/>
+          <w:szCs w:val="20"/>
+          <w:lang w:val="en-US"/>
+        </w:rPr>
+      </w:pPr>
+    </w:p>
+    <w:p>
+      <w:pPr>
+        <w:spacing w:line="200" w:lineRule="exact"/>
+        <w:rPr>
+          <w:rFonts w:ascii="Arial" w:hAnsi="Arial" w:cs="Arial"/>
+          <w:sz w:val="20"/>
+          <w:szCs w:val="20"/>
+          <w:lang w:val="en-US"/>
+        </w:rPr>
+      </w:pPr>
+    </w:p>
+    <w:p>
+      <w:pPr>
+        <w:spacing w:line="200" w:lineRule="exact"/>
+        <w:rPr>
+          <w:rFonts w:ascii="Arial" w:hAnsi="Arial" w:cs="Arial"/>
+          <w:sz w:val="20"/>
+          <w:szCs w:val="20"/>
+          <w:lang w:val="en-US"/>
+        </w:rPr>
+      </w:pPr>
+    </w:p>
+    <w:p>
+      <w:pPr>
+        <w:spacing w:line="200" w:lineRule="exact"/>
+        <w:rPr>
+          <w:rFonts w:ascii="Arial" w:hAnsi="Arial" w:cs="Arial"/>
           <w:sz w:val="20"/>
           <w:szCs w:val="20"/>
           <w:lang w:val="en-US"/>
@@ -2266,15 +2367,17 @@
       <w:pPr>
         <w:spacing w:line="324" w:lineRule="exact"/>
         <w:rPr>
-          <w:sz w:val="20"/>
-          <w:szCs w:val="20"/>
-          <w:lang w:val="en-US"/>
-        </w:rPr>
-      </w:pPr>
-    </w:p>
-    <w:p>
-      <w:pPr>
-        <w:rPr>
+          <w:rFonts w:ascii="Arial" w:hAnsi="Arial" w:cs="Arial"/>
+          <w:sz w:val="20"/>
+          <w:szCs w:val="20"/>
+          <w:lang w:val="en-US"/>
+        </w:rPr>
+      </w:pPr>
+    </w:p>
+    <w:p>
+      <w:pPr>
+        <w:rPr>
+          <w:rFonts w:ascii="Arial" w:hAnsi="Arial" w:cs="Arial"/>
           <w:sz w:val="20"/>
           <w:szCs w:val="20"/>
           <w:lang w:val="en-US"/>
@@ -2294,19 +2397,22 @@
       <w:pPr>
         <w:spacing w:line="80" w:lineRule="exact"/>
         <w:rPr>
-          <w:sz w:val="20"/>
-          <w:szCs w:val="20"/>
-          <w:lang w:val="en-US"/>
-        </w:rPr>
-      </w:pPr>
-      <w:r>
-        <w:rPr>
+          <w:rFonts w:ascii="Arial" w:hAnsi="Arial" w:cs="Arial"/>
+          <w:sz w:val="20"/>
+          <w:szCs w:val="20"/>
+          <w:lang w:val="en-US"/>
+        </w:rPr>
+      </w:pPr>
+      <w:r>
+        <w:rPr>
+          <w:rFonts w:ascii="Arial" w:hAnsi="Arial" w:cs="Arial"/>
           <w:noProof/>
           <w:sz w:val="20"/>
           <w:szCs w:val="20"/>
+          <w:lang w:val="en-US" w:eastAsia="en-US"/>
         </w:rPr>
         <w:drawing>
-          <wp:anchor distT="0" distB="0" distL="114300" distR="114300" simplePos="0" relativeHeight="251653120" behindDoc="1" locked="0" layoutInCell="0" allowOverlap="1">
+          <wp:anchor distT="0" distB="0" distL="114300" distR="114300" simplePos="0" relativeHeight="251653120" behindDoc="1" locked="0" layoutInCell="0" allowOverlap="1" wp14:anchorId="2390EBCA" wp14:editId="09B2783B">
             <wp:simplePos x="0" y="0"/>
             <wp:positionH relativeFrom="column">
               <wp:posOffset>411480</wp:posOffset>
@@ -2360,14 +2466,15 @@
       <w:pPr>
         <w:ind w:left="2100"/>
         <w:rPr>
-          <w:sz w:val="20"/>
-          <w:szCs w:val="20"/>
-          <w:lang w:val="en-US"/>
-        </w:rPr>
-      </w:pPr>
-      <w:r>
-        <w:rPr>
-          <w:rFonts w:ascii="Myriad Pro" w:eastAsia="Myriad Pro" w:hAnsi="Myriad Pro" w:cs="Myriad Pro"/>
+          <w:rFonts w:ascii="Arial" w:hAnsi="Arial" w:cs="Arial"/>
+          <w:sz w:val="20"/>
+          <w:szCs w:val="20"/>
+          <w:lang w:val="en-US"/>
+        </w:rPr>
+      </w:pPr>
+      <w:r>
+        <w:rPr>
+          <w:rFonts w:ascii="Arial" w:eastAsia="Myriad Pro" w:hAnsi="Arial" w:cs="Arial"/>
           <w:sz w:val="20"/>
           <w:szCs w:val="20"/>
           <w:lang w:val="en-US"/>
@@ -2379,19 +2486,22 @@
       <w:pPr>
         <w:spacing w:line="200" w:lineRule="exact"/>
         <w:rPr>
-          <w:sz w:val="20"/>
-          <w:szCs w:val="20"/>
-          <w:lang w:val="en-US"/>
-        </w:rPr>
-      </w:pPr>
-      <w:r>
-        <w:rPr>
+          <w:rFonts w:ascii="Arial" w:hAnsi="Arial" w:cs="Arial"/>
+          <w:sz w:val="20"/>
+          <w:szCs w:val="20"/>
+          <w:lang w:val="en-US"/>
+        </w:rPr>
+      </w:pPr>
+      <w:r>
+        <w:rPr>
+          <w:rFonts w:ascii="Arial" w:hAnsi="Arial" w:cs="Arial"/>
           <w:noProof/>
           <w:sz w:val="20"/>
           <w:szCs w:val="20"/>
+          <w:lang w:val="en-US" w:eastAsia="en-US"/>
         </w:rPr>
         <w:drawing>
-          <wp:anchor distT="0" distB="0" distL="114300" distR="114300" simplePos="0" relativeHeight="251655168" behindDoc="1" locked="0" layoutInCell="0" allowOverlap="1">
+          <wp:anchor distT="0" distB="0" distL="114300" distR="114300" simplePos="0" relativeHeight="251655168" behindDoc="1" locked="0" layoutInCell="0" allowOverlap="1" wp14:anchorId="1EBB2CBA" wp14:editId="0DAFA561">
             <wp:simplePos x="0" y="0"/>
             <wp:positionH relativeFrom="column">
               <wp:posOffset>1304290</wp:posOffset>
@@ -2445,6 +2555,7 @@
       <w:pPr>
         <w:spacing w:line="200" w:lineRule="exact"/>
         <w:rPr>
+          <w:rFonts w:ascii="Arial" w:hAnsi="Arial" w:cs="Arial"/>
           <w:sz w:val="20"/>
           <w:szCs w:val="20"/>
           <w:lang w:val="en-US"/>
@@ -2455,15 +2566,17 @@
       <w:pPr>
         <w:spacing w:line="225" w:lineRule="exact"/>
         <w:rPr>
-          <w:sz w:val="20"/>
-          <w:szCs w:val="20"/>
-          <w:lang w:val="en-US"/>
-        </w:rPr>
-      </w:pPr>
-    </w:p>
-    <w:p>
-      <w:pPr>
-        <w:rPr>
+          <w:rFonts w:ascii="Arial" w:hAnsi="Arial" w:cs="Arial"/>
+          <w:sz w:val="20"/>
+          <w:szCs w:val="20"/>
+          <w:lang w:val="en-US"/>
+        </w:rPr>
+      </w:pPr>
+    </w:p>
+    <w:p>
+      <w:pPr>
+        <w:rPr>
+          <w:rFonts w:ascii="Arial" w:hAnsi="Arial" w:cs="Arial"/>
           <w:sz w:val="20"/>
           <w:szCs w:val="20"/>
           <w:lang w:val="en-US"/>
@@ -2483,19 +2596,22 @@
       <w:pPr>
         <w:spacing w:line="42" w:lineRule="exact"/>
         <w:rPr>
-          <w:sz w:val="20"/>
-          <w:szCs w:val="20"/>
-          <w:lang w:val="en-US"/>
-        </w:rPr>
-      </w:pPr>
-      <w:r>
-        <w:rPr>
+          <w:rFonts w:ascii="Arial" w:hAnsi="Arial" w:cs="Arial"/>
+          <w:sz w:val="20"/>
+          <w:szCs w:val="20"/>
+          <w:lang w:val="en-US"/>
+        </w:rPr>
+      </w:pPr>
+      <w:r>
+        <w:rPr>
+          <w:rFonts w:ascii="Arial" w:hAnsi="Arial" w:cs="Arial"/>
           <w:noProof/>
           <w:sz w:val="20"/>
           <w:szCs w:val="20"/>
+          <w:lang w:val="en-US" w:eastAsia="en-US"/>
         </w:rPr>
         <w:drawing>
-          <wp:anchor distT="0" distB="0" distL="114300" distR="114300" simplePos="0" relativeHeight="251656192" behindDoc="1" locked="0" layoutInCell="0" allowOverlap="1">
+          <wp:anchor distT="0" distB="0" distL="114300" distR="114300" simplePos="0" relativeHeight="251656192" behindDoc="1" locked="0" layoutInCell="0" allowOverlap="1" wp14:anchorId="26682A7E" wp14:editId="0532FCB8">
             <wp:simplePos x="0" y="0"/>
             <wp:positionH relativeFrom="column">
               <wp:posOffset>411480</wp:posOffset>
@@ -2549,14 +2665,15 @@
       <w:pPr>
         <w:ind w:left="2120"/>
         <w:rPr>
-          <w:sz w:val="20"/>
-          <w:szCs w:val="20"/>
-          <w:lang w:val="en-US"/>
-        </w:rPr>
-      </w:pPr>
-      <w:r>
-        <w:rPr>
-          <w:rFonts w:ascii="Myriad Pro" w:eastAsia="Myriad Pro" w:hAnsi="Myriad Pro" w:cs="Myriad Pro"/>
+          <w:rFonts w:ascii="Arial" w:hAnsi="Arial" w:cs="Arial"/>
+          <w:sz w:val="20"/>
+          <w:szCs w:val="20"/>
+          <w:lang w:val="en-US"/>
+        </w:rPr>
+      </w:pPr>
+      <w:r>
+        <w:rPr>
+          <w:rFonts w:ascii="Arial" w:eastAsia="Myriad Pro" w:hAnsi="Arial" w:cs="Arial"/>
           <w:sz w:val="20"/>
           <w:szCs w:val="20"/>
           <w:lang w:val="en-US"/>
@@ -2568,76 +2685,84 @@
       <w:pPr>
         <w:spacing w:line="200" w:lineRule="exact"/>
         <w:rPr>
-          <w:sz w:val="20"/>
-          <w:szCs w:val="20"/>
-          <w:lang w:val="en-US"/>
-        </w:rPr>
-      </w:pPr>
-    </w:p>
-    <w:p>
-      <w:pPr>
-        <w:spacing w:line="200" w:lineRule="exact"/>
-        <w:rPr>
-          <w:sz w:val="20"/>
-          <w:szCs w:val="20"/>
-          <w:lang w:val="en-US"/>
-        </w:rPr>
-      </w:pPr>
-    </w:p>
-    <w:p>
-      <w:pPr>
-        <w:spacing w:line="200" w:lineRule="exact"/>
-        <w:rPr>
-          <w:sz w:val="20"/>
-          <w:szCs w:val="20"/>
-          <w:lang w:val="en-US"/>
-        </w:rPr>
-      </w:pPr>
-    </w:p>
-    <w:p>
-      <w:pPr>
-        <w:spacing w:line="200" w:lineRule="exact"/>
-        <w:rPr>
-          <w:sz w:val="20"/>
-          <w:szCs w:val="20"/>
-          <w:lang w:val="en-US"/>
-        </w:rPr>
-      </w:pPr>
-    </w:p>
-    <w:p>
-      <w:pPr>
-        <w:spacing w:line="200" w:lineRule="exact"/>
-        <w:rPr>
-          <w:sz w:val="20"/>
-          <w:szCs w:val="20"/>
-          <w:lang w:val="en-US"/>
-        </w:rPr>
-      </w:pPr>
-    </w:p>
-    <w:p>
-      <w:pPr>
-        <w:spacing w:line="200" w:lineRule="exact"/>
-        <w:rPr>
-          <w:sz w:val="20"/>
-          <w:szCs w:val="20"/>
-          <w:lang w:val="en-US"/>
-        </w:rPr>
-      </w:pPr>
-    </w:p>
-    <w:p>
-      <w:pPr>
-        <w:spacing w:line="200" w:lineRule="exact"/>
-        <w:rPr>
-          <w:sz w:val="20"/>
-          <w:szCs w:val="20"/>
-          <w:lang w:val="en-US"/>
-        </w:rPr>
-      </w:pPr>
-    </w:p>
-    <w:p>
-      <w:pPr>
-        <w:spacing w:line="200" w:lineRule="exact"/>
-        <w:rPr>
+          <w:rFonts w:ascii="Arial" w:hAnsi="Arial" w:cs="Arial"/>
+          <w:sz w:val="20"/>
+          <w:szCs w:val="20"/>
+          <w:lang w:val="en-US"/>
+        </w:rPr>
+      </w:pPr>
+    </w:p>
+    <w:p>
+      <w:pPr>
+        <w:spacing w:line="200" w:lineRule="exact"/>
+        <w:rPr>
+          <w:rFonts w:ascii="Arial" w:hAnsi="Arial" w:cs="Arial"/>
+          <w:sz w:val="20"/>
+          <w:szCs w:val="20"/>
+          <w:lang w:val="en-US"/>
+        </w:rPr>
+      </w:pPr>
+    </w:p>
+    <w:p>
+      <w:pPr>
+        <w:spacing w:line="200" w:lineRule="exact"/>
+        <w:rPr>
+          <w:rFonts w:ascii="Arial" w:hAnsi="Arial" w:cs="Arial"/>
+          <w:sz w:val="20"/>
+          <w:szCs w:val="20"/>
+          <w:lang w:val="en-US"/>
+        </w:rPr>
+      </w:pPr>
+    </w:p>
+    <w:p>
+      <w:pPr>
+        <w:spacing w:line="200" w:lineRule="exact"/>
+        <w:rPr>
+          <w:rFonts w:ascii="Arial" w:hAnsi="Arial" w:cs="Arial"/>
+          <w:sz w:val="20"/>
+          <w:szCs w:val="20"/>
+          <w:lang w:val="en-US"/>
+        </w:rPr>
+      </w:pPr>
+    </w:p>
+    <w:p>
+      <w:pPr>
+        <w:spacing w:line="200" w:lineRule="exact"/>
+        <w:rPr>
+          <w:rFonts w:ascii="Arial" w:hAnsi="Arial" w:cs="Arial"/>
+          <w:sz w:val="20"/>
+          <w:szCs w:val="20"/>
+          <w:lang w:val="en-US"/>
+        </w:rPr>
+      </w:pPr>
+    </w:p>
+    <w:p>
+      <w:pPr>
+        <w:spacing w:line="200" w:lineRule="exact"/>
+        <w:rPr>
+          <w:rFonts w:ascii="Arial" w:hAnsi="Arial" w:cs="Arial"/>
+          <w:sz w:val="20"/>
+          <w:szCs w:val="20"/>
+          <w:lang w:val="en-US"/>
+        </w:rPr>
+      </w:pPr>
+    </w:p>
+    <w:p>
+      <w:pPr>
+        <w:spacing w:line="200" w:lineRule="exact"/>
+        <w:rPr>
+          <w:rFonts w:ascii="Arial" w:hAnsi="Arial" w:cs="Arial"/>
+          <w:sz w:val="20"/>
+          <w:szCs w:val="20"/>
+          <w:lang w:val="en-US"/>
+        </w:rPr>
+      </w:pPr>
+    </w:p>
+    <w:p>
+      <w:pPr>
+        <w:spacing w:line="200" w:lineRule="exact"/>
+        <w:rPr>
+          <w:rFonts w:ascii="Arial" w:hAnsi="Arial" w:cs="Arial"/>
           <w:sz w:val="20"/>
           <w:szCs w:val="20"/>
           <w:lang w:val="en-US"/>
@@ -2648,15 +2773,17 @@
       <w:pPr>
         <w:spacing w:line="330" w:lineRule="exact"/>
         <w:rPr>
-          <w:sz w:val="20"/>
-          <w:szCs w:val="20"/>
-          <w:lang w:val="en-US"/>
-        </w:rPr>
-      </w:pPr>
-    </w:p>
-    <w:p>
-      <w:pPr>
-        <w:rPr>
+          <w:rFonts w:ascii="Arial" w:hAnsi="Arial" w:cs="Arial"/>
+          <w:sz w:val="20"/>
+          <w:szCs w:val="20"/>
+          <w:lang w:val="en-US"/>
+        </w:rPr>
+      </w:pPr>
+    </w:p>
+    <w:p>
+      <w:pPr>
+        <w:rPr>
+          <w:rFonts w:ascii="Arial" w:hAnsi="Arial" w:cs="Arial"/>
           <w:sz w:val="20"/>
           <w:szCs w:val="20"/>
           <w:lang w:val="en-US"/>
@@ -2676,19 +2803,22 @@
       <w:pPr>
         <w:spacing w:line="259" w:lineRule="exact"/>
         <w:rPr>
-          <w:sz w:val="20"/>
-          <w:szCs w:val="20"/>
-          <w:lang w:val="en-US"/>
-        </w:rPr>
-      </w:pPr>
-      <w:r>
-        <w:rPr>
+          <w:rFonts w:ascii="Arial" w:hAnsi="Arial" w:cs="Arial"/>
+          <w:sz w:val="20"/>
+          <w:szCs w:val="20"/>
+          <w:lang w:val="en-US"/>
+        </w:rPr>
+      </w:pPr>
+      <w:r>
+        <w:rPr>
+          <w:rFonts w:ascii="Arial" w:hAnsi="Arial" w:cs="Arial"/>
           <w:noProof/>
           <w:sz w:val="20"/>
           <w:szCs w:val="20"/>
+          <w:lang w:val="en-US" w:eastAsia="en-US"/>
         </w:rPr>
         <w:drawing>
-          <wp:anchor distT="0" distB="0" distL="114300" distR="114300" simplePos="0" relativeHeight="251657216" behindDoc="1" locked="0" layoutInCell="0" allowOverlap="1">
+          <wp:anchor distT="0" distB="0" distL="114300" distR="114300" simplePos="0" relativeHeight="251657216" behindDoc="1" locked="0" layoutInCell="0" allowOverlap="1" wp14:anchorId="1015C343" wp14:editId="2DF09F75">
             <wp:simplePos x="0" y="0"/>
             <wp:positionH relativeFrom="column">
               <wp:posOffset>1377950</wp:posOffset>
@@ -2742,14 +2872,15 @@
       <w:pPr>
         <w:ind w:left="2240"/>
         <w:rPr>
-          <w:sz w:val="20"/>
-          <w:szCs w:val="20"/>
-          <w:lang w:val="en-US"/>
-        </w:rPr>
-      </w:pPr>
-      <w:r>
-        <w:rPr>
-          <w:rFonts w:ascii="Myriad Pro" w:eastAsia="Myriad Pro" w:hAnsi="Myriad Pro" w:cs="Myriad Pro"/>
+          <w:rFonts w:ascii="Arial" w:hAnsi="Arial" w:cs="Arial"/>
+          <w:sz w:val="20"/>
+          <w:szCs w:val="20"/>
+          <w:lang w:val="en-US"/>
+        </w:rPr>
+      </w:pPr>
+      <w:r>
+        <w:rPr>
+          <w:rFonts w:ascii="Arial" w:eastAsia="Myriad Pro" w:hAnsi="Arial" w:cs="Arial"/>
           <w:sz w:val="20"/>
           <w:szCs w:val="20"/>
           <w:lang w:val="en-US"/>
@@ -2761,106 +2892,117 @@
       <w:pPr>
         <w:spacing w:line="200" w:lineRule="exact"/>
         <w:rPr>
-          <w:sz w:val="20"/>
-          <w:szCs w:val="20"/>
-          <w:lang w:val="en-US"/>
-        </w:rPr>
-      </w:pPr>
-    </w:p>
-    <w:p>
-      <w:pPr>
-        <w:spacing w:line="200" w:lineRule="exact"/>
-        <w:rPr>
-          <w:sz w:val="20"/>
-          <w:szCs w:val="20"/>
-          <w:lang w:val="en-US"/>
-        </w:rPr>
-      </w:pPr>
-    </w:p>
-    <w:p>
-      <w:pPr>
-        <w:spacing w:line="200" w:lineRule="exact"/>
-        <w:rPr>
-          <w:sz w:val="20"/>
-          <w:szCs w:val="20"/>
-          <w:lang w:val="en-US"/>
-        </w:rPr>
-      </w:pPr>
-    </w:p>
-    <w:p>
-      <w:pPr>
-        <w:spacing w:line="200" w:lineRule="exact"/>
-        <w:rPr>
-          <w:sz w:val="20"/>
-          <w:szCs w:val="20"/>
-          <w:lang w:val="en-US"/>
-        </w:rPr>
-      </w:pPr>
-    </w:p>
-    <w:p>
-      <w:pPr>
-        <w:spacing w:line="200" w:lineRule="exact"/>
-        <w:rPr>
-          <w:sz w:val="20"/>
-          <w:szCs w:val="20"/>
-          <w:lang w:val="en-US"/>
-        </w:rPr>
-      </w:pPr>
-    </w:p>
-    <w:p>
-      <w:pPr>
-        <w:spacing w:line="200" w:lineRule="exact"/>
-        <w:rPr>
-          <w:sz w:val="20"/>
-          <w:szCs w:val="20"/>
-          <w:lang w:val="en-US"/>
-        </w:rPr>
-      </w:pPr>
-    </w:p>
-    <w:p>
-      <w:pPr>
-        <w:spacing w:line="200" w:lineRule="exact"/>
-        <w:rPr>
-          <w:sz w:val="20"/>
-          <w:szCs w:val="20"/>
-          <w:lang w:val="en-US"/>
-        </w:rPr>
-      </w:pPr>
-    </w:p>
-    <w:p>
-      <w:pPr>
-        <w:spacing w:line="200" w:lineRule="exact"/>
-        <w:rPr>
-          <w:sz w:val="20"/>
-          <w:szCs w:val="20"/>
-          <w:lang w:val="en-US"/>
-        </w:rPr>
-      </w:pPr>
-    </w:p>
-    <w:p>
-      <w:pPr>
-        <w:spacing w:line="200" w:lineRule="exact"/>
-        <w:rPr>
-          <w:sz w:val="20"/>
-          <w:szCs w:val="20"/>
-          <w:lang w:val="en-US"/>
-        </w:rPr>
-      </w:pPr>
-    </w:p>
-    <w:p>
-      <w:pPr>
-        <w:spacing w:line="200" w:lineRule="exact"/>
-        <w:rPr>
-          <w:sz w:val="20"/>
-          <w:szCs w:val="20"/>
-          <w:lang w:val="en-US"/>
-        </w:rPr>
-      </w:pPr>
-    </w:p>
-    <w:p>
-      <w:pPr>
-        <w:spacing w:line="200" w:lineRule="exact"/>
-        <w:rPr>
+          <w:rFonts w:ascii="Arial" w:hAnsi="Arial" w:cs="Arial"/>
+          <w:sz w:val="20"/>
+          <w:szCs w:val="20"/>
+          <w:lang w:val="en-US"/>
+        </w:rPr>
+      </w:pPr>
+    </w:p>
+    <w:p>
+      <w:pPr>
+        <w:spacing w:line="200" w:lineRule="exact"/>
+        <w:rPr>
+          <w:rFonts w:ascii="Arial" w:hAnsi="Arial" w:cs="Arial"/>
+          <w:sz w:val="20"/>
+          <w:szCs w:val="20"/>
+          <w:lang w:val="en-US"/>
+        </w:rPr>
+      </w:pPr>
+    </w:p>
+    <w:p>
+      <w:pPr>
+        <w:spacing w:line="200" w:lineRule="exact"/>
+        <w:rPr>
+          <w:rFonts w:ascii="Arial" w:hAnsi="Arial" w:cs="Arial"/>
+          <w:sz w:val="20"/>
+          <w:szCs w:val="20"/>
+          <w:lang w:val="en-US"/>
+        </w:rPr>
+      </w:pPr>
+    </w:p>
+    <w:p>
+      <w:pPr>
+        <w:spacing w:line="200" w:lineRule="exact"/>
+        <w:rPr>
+          <w:rFonts w:ascii="Arial" w:hAnsi="Arial" w:cs="Arial"/>
+          <w:sz w:val="20"/>
+          <w:szCs w:val="20"/>
+          <w:lang w:val="en-US"/>
+        </w:rPr>
+      </w:pPr>
+    </w:p>
+    <w:p>
+      <w:pPr>
+        <w:spacing w:line="200" w:lineRule="exact"/>
+        <w:rPr>
+          <w:rFonts w:ascii="Arial" w:hAnsi="Arial" w:cs="Arial"/>
+          <w:sz w:val="20"/>
+          <w:szCs w:val="20"/>
+          <w:lang w:val="en-US"/>
+        </w:rPr>
+      </w:pPr>
+    </w:p>
+    <w:p>
+      <w:pPr>
+        <w:spacing w:line="200" w:lineRule="exact"/>
+        <w:rPr>
+          <w:rFonts w:ascii="Arial" w:hAnsi="Arial" w:cs="Arial"/>
+          <w:sz w:val="20"/>
+          <w:szCs w:val="20"/>
+          <w:lang w:val="en-US"/>
+        </w:rPr>
+      </w:pPr>
+    </w:p>
+    <w:p>
+      <w:pPr>
+        <w:spacing w:line="200" w:lineRule="exact"/>
+        <w:rPr>
+          <w:rFonts w:ascii="Arial" w:hAnsi="Arial" w:cs="Arial"/>
+          <w:sz w:val="20"/>
+          <w:szCs w:val="20"/>
+          <w:lang w:val="en-US"/>
+        </w:rPr>
+      </w:pPr>
+    </w:p>
+    <w:p>
+      <w:pPr>
+        <w:spacing w:line="200" w:lineRule="exact"/>
+        <w:rPr>
+          <w:rFonts w:ascii="Arial" w:hAnsi="Arial" w:cs="Arial"/>
+          <w:sz w:val="20"/>
+          <w:szCs w:val="20"/>
+          <w:lang w:val="en-US"/>
+        </w:rPr>
+      </w:pPr>
+    </w:p>
+    <w:p>
+      <w:pPr>
+        <w:spacing w:line="200" w:lineRule="exact"/>
+        <w:rPr>
+          <w:rFonts w:ascii="Arial" w:hAnsi="Arial" w:cs="Arial"/>
+          <w:sz w:val="20"/>
+          <w:szCs w:val="20"/>
+          <w:lang w:val="en-US"/>
+        </w:rPr>
+      </w:pPr>
+    </w:p>
+    <w:p>
+      <w:pPr>
+        <w:spacing w:line="200" w:lineRule="exact"/>
+        <w:rPr>
+          <w:rFonts w:ascii="Arial" w:hAnsi="Arial" w:cs="Arial"/>
+          <w:sz w:val="20"/>
+          <w:szCs w:val="20"/>
+          <w:lang w:val="en-US"/>
+        </w:rPr>
+      </w:pPr>
+    </w:p>
+    <w:p>
+      <w:pPr>
+        <w:spacing w:line="200" w:lineRule="exact"/>
+        <w:rPr>
+          <w:rFonts w:ascii="Arial" w:hAnsi="Arial" w:cs="Arial"/>
           <w:sz w:val="20"/>
           <w:szCs w:val="20"/>
           <w:lang w:val="en-US"/>
@@ -2871,6 +3013,7 @@
       <w:pPr>
         <w:spacing w:line="269" w:lineRule="exact"/>
         <w:rPr>
+          <w:rFonts w:ascii="Arial" w:hAnsi="Arial" w:cs="Arial"/>
           <w:sz w:val="20"/>
           <w:szCs w:val="20"/>
           <w:lang w:val="en-US"/>
@@ -2881,13 +3024,15 @@
       <w:pPr>
         <w:ind w:left="3780"/>
         <w:rPr>
-          <w:sz w:val="20"/>
-          <w:szCs w:val="20"/>
-          <w:lang w:val="en-US"/>
-        </w:rPr>
-      </w:pPr>
-      <w:r>
-        <w:rPr>
+          <w:rFonts w:ascii="Arial" w:hAnsi="Arial" w:cs="Arial"/>
+          <w:sz w:val="20"/>
+          <w:szCs w:val="20"/>
+          <w:lang w:val="en-US"/>
+        </w:rPr>
+      </w:pPr>
+      <w:r>
+        <w:rPr>
+          <w:rFonts w:ascii="Arial" w:hAnsi="Arial" w:cs="Arial"/>
           <w:sz w:val="24"/>
           <w:szCs w:val="24"/>
           <w:lang w:val="en-US"/>
@@ -2898,6 +3043,7 @@
     <w:p>
       <w:pPr>
         <w:rPr>
+          <w:rFonts w:ascii="Arial" w:hAnsi="Arial" w:cs="Arial"/>
           <w:lang w:val="en-US"/>
         </w:rPr>
         <w:sectPr>
@@ -2913,22 +3059,25 @@
       <w:pPr>
         <w:spacing w:line="200" w:lineRule="exact"/>
         <w:rPr>
-          <w:sz w:val="20"/>
-          <w:szCs w:val="20"/>
-          <w:lang w:val="en-US"/>
-        </w:rPr>
-      </w:pPr>
-      <w:bookmarkStart w:id="2" w:name="page3"/>
-      <w:bookmarkEnd w:id="2"/>
-      <w:r>
-        <w:rPr>
+          <w:rFonts w:ascii="Arial" w:hAnsi="Arial" w:cs="Arial"/>
+          <w:sz w:val="20"/>
+          <w:szCs w:val="20"/>
+          <w:lang w:val="en-US"/>
+        </w:rPr>
+      </w:pPr>
+      <w:bookmarkStart w:id="3" w:name="page3"/>
+      <w:bookmarkEnd w:id="3"/>
+      <w:r>
+        <w:rPr>
+          <w:rFonts w:ascii="Arial" w:hAnsi="Arial" w:cs="Arial"/>
           <w:noProof/>
           <w:sz w:val="20"/>
           <w:szCs w:val="20"/>
+          <w:lang w:val="en-US" w:eastAsia="en-US"/>
         </w:rPr>
         <w:lastRenderedPageBreak/>
         <w:drawing>
-          <wp:anchor distT="0" distB="0" distL="114300" distR="114300" simplePos="0" relativeHeight="251658240" behindDoc="1" locked="0" layoutInCell="0" allowOverlap="1">
+          <wp:anchor distT="0" distB="0" distL="114300" distR="114300" simplePos="0" relativeHeight="251658240" behindDoc="1" locked="0" layoutInCell="0" allowOverlap="1" wp14:anchorId="0322153D" wp14:editId="4D956E72">
             <wp:simplePos x="0" y="0"/>
             <wp:positionH relativeFrom="page">
               <wp:posOffset>1143000</wp:posOffset>
@@ -2992,15 +3141,17 @@
       <w:pPr>
         <w:spacing w:line="234" w:lineRule="exact"/>
         <w:rPr>
-          <w:sz w:val="20"/>
-          <w:szCs w:val="20"/>
-          <w:lang w:val="en-US"/>
-        </w:rPr>
-      </w:pPr>
-    </w:p>
-    <w:p>
-      <w:pPr>
-        <w:rPr>
+          <w:rFonts w:ascii="Arial" w:hAnsi="Arial" w:cs="Arial"/>
+          <w:sz w:val="20"/>
+          <w:szCs w:val="20"/>
+          <w:lang w:val="en-US"/>
+        </w:rPr>
+      </w:pPr>
+    </w:p>
+    <w:p>
+      <w:pPr>
+        <w:rPr>
+          <w:rFonts w:ascii="Arial" w:hAnsi="Arial" w:cs="Arial"/>
           <w:sz w:val="20"/>
           <w:szCs w:val="20"/>
           <w:lang w:val="en-US"/>
@@ -3020,6 +3171,7 @@
       <w:pPr>
         <w:spacing w:line="195" w:lineRule="exact"/>
         <w:rPr>
+          <w:rFonts w:ascii="Arial" w:hAnsi="Arial" w:cs="Arial"/>
           <w:sz w:val="20"/>
           <w:szCs w:val="20"/>
           <w:lang w:val="en-US"/>
@@ -3030,14 +3182,15 @@
       <w:pPr>
         <w:ind w:left="1920"/>
         <w:rPr>
-          <w:sz w:val="20"/>
-          <w:szCs w:val="20"/>
-          <w:lang w:val="en-US"/>
-        </w:rPr>
-      </w:pPr>
-      <w:r>
-        <w:rPr>
-          <w:rFonts w:ascii="Myriad Pro" w:eastAsia="Myriad Pro" w:hAnsi="Myriad Pro" w:cs="Myriad Pro"/>
+          <w:rFonts w:ascii="Arial" w:hAnsi="Arial" w:cs="Arial"/>
+          <w:sz w:val="20"/>
+          <w:szCs w:val="20"/>
+          <w:lang w:val="en-US"/>
+        </w:rPr>
+      </w:pPr>
+      <w:r>
+        <w:rPr>
+          <w:rFonts w:ascii="Arial" w:eastAsia="Myriad Pro" w:hAnsi="Arial" w:cs="Arial"/>
           <w:sz w:val="20"/>
           <w:szCs w:val="20"/>
           <w:lang w:val="en-US"/>
@@ -3049,6 +3202,7 @@
       <w:pPr>
         <w:spacing w:line="200" w:lineRule="exact"/>
         <w:rPr>
+          <w:rFonts w:ascii="Arial" w:hAnsi="Arial" w:cs="Arial"/>
           <w:sz w:val="20"/>
           <w:szCs w:val="20"/>
           <w:lang w:val="en-US"/>
@@ -3059,15 +3213,17 @@
       <w:pPr>
         <w:spacing w:line="312" w:lineRule="exact"/>
         <w:rPr>
-          <w:sz w:val="20"/>
-          <w:szCs w:val="20"/>
-          <w:lang w:val="en-US"/>
-        </w:rPr>
-      </w:pPr>
-    </w:p>
-    <w:p>
-      <w:pPr>
-        <w:rPr>
+          <w:rFonts w:ascii="Arial" w:hAnsi="Arial" w:cs="Arial"/>
+          <w:sz w:val="20"/>
+          <w:szCs w:val="20"/>
+          <w:lang w:val="en-US"/>
+        </w:rPr>
+      </w:pPr>
+    </w:p>
+    <w:p>
+      <w:pPr>
+        <w:rPr>
+          <w:rFonts w:ascii="Arial" w:hAnsi="Arial" w:cs="Arial"/>
           <w:sz w:val="20"/>
           <w:szCs w:val="20"/>
           <w:lang w:val="en-US"/>
@@ -3087,19 +3243,22 @@
       <w:pPr>
         <w:spacing w:line="367" w:lineRule="exact"/>
         <w:rPr>
-          <w:sz w:val="20"/>
-          <w:szCs w:val="20"/>
-          <w:lang w:val="en-US"/>
-        </w:rPr>
-      </w:pPr>
-      <w:r>
-        <w:rPr>
+          <w:rFonts w:ascii="Arial" w:hAnsi="Arial" w:cs="Arial"/>
+          <w:sz w:val="20"/>
+          <w:szCs w:val="20"/>
+          <w:lang w:val="en-US"/>
+        </w:rPr>
+      </w:pPr>
+      <w:r>
+        <w:rPr>
+          <w:rFonts w:ascii="Arial" w:hAnsi="Arial" w:cs="Arial"/>
           <w:noProof/>
           <w:sz w:val="20"/>
           <w:szCs w:val="20"/>
+          <w:lang w:val="en-US" w:eastAsia="en-US"/>
         </w:rPr>
         <w:drawing>
-          <wp:anchor distT="0" distB="0" distL="114300" distR="114300" simplePos="0" relativeHeight="251659264" behindDoc="1" locked="0" layoutInCell="0" allowOverlap="1">
+          <wp:anchor distT="0" distB="0" distL="114300" distR="114300" simplePos="0" relativeHeight="251659264" behindDoc="1" locked="0" layoutInCell="0" allowOverlap="1" wp14:anchorId="78BAE879" wp14:editId="357571BA">
             <wp:simplePos x="0" y="0"/>
             <wp:positionH relativeFrom="column">
               <wp:posOffset>411480</wp:posOffset>
@@ -3153,14 +3312,15 @@
       <w:pPr>
         <w:ind w:left="2000"/>
         <w:rPr>
-          <w:sz w:val="20"/>
-          <w:szCs w:val="20"/>
-          <w:lang w:val="en-US"/>
-        </w:rPr>
-      </w:pPr>
-      <w:r>
-        <w:rPr>
-          <w:rFonts w:ascii="Myriad Pro" w:eastAsia="Myriad Pro" w:hAnsi="Myriad Pro" w:cs="Myriad Pro"/>
+          <w:rFonts w:ascii="Arial" w:hAnsi="Arial" w:cs="Arial"/>
+          <w:sz w:val="20"/>
+          <w:szCs w:val="20"/>
+          <w:lang w:val="en-US"/>
+        </w:rPr>
+      </w:pPr>
+      <w:r>
+        <w:rPr>
+          <w:rFonts w:ascii="Arial" w:eastAsia="Myriad Pro" w:hAnsi="Arial" w:cs="Arial"/>
           <w:sz w:val="20"/>
           <w:szCs w:val="20"/>
           <w:lang w:val="en-US"/>
@@ -3172,76 +3332,84 @@
       <w:pPr>
         <w:spacing w:line="200" w:lineRule="exact"/>
         <w:rPr>
-          <w:sz w:val="20"/>
-          <w:szCs w:val="20"/>
-          <w:lang w:val="en-US"/>
-        </w:rPr>
-      </w:pPr>
-    </w:p>
-    <w:p>
-      <w:pPr>
-        <w:spacing w:line="200" w:lineRule="exact"/>
-        <w:rPr>
-          <w:sz w:val="20"/>
-          <w:szCs w:val="20"/>
-          <w:lang w:val="en-US"/>
-        </w:rPr>
-      </w:pPr>
-    </w:p>
-    <w:p>
-      <w:pPr>
-        <w:spacing w:line="200" w:lineRule="exact"/>
-        <w:rPr>
-          <w:sz w:val="20"/>
-          <w:szCs w:val="20"/>
-          <w:lang w:val="en-US"/>
-        </w:rPr>
-      </w:pPr>
-    </w:p>
-    <w:p>
-      <w:pPr>
-        <w:spacing w:line="200" w:lineRule="exact"/>
-        <w:rPr>
-          <w:sz w:val="20"/>
-          <w:szCs w:val="20"/>
-          <w:lang w:val="en-US"/>
-        </w:rPr>
-      </w:pPr>
-    </w:p>
-    <w:p>
-      <w:pPr>
-        <w:spacing w:line="200" w:lineRule="exact"/>
-        <w:rPr>
-          <w:sz w:val="20"/>
-          <w:szCs w:val="20"/>
-          <w:lang w:val="en-US"/>
-        </w:rPr>
-      </w:pPr>
-    </w:p>
-    <w:p>
-      <w:pPr>
-        <w:spacing w:line="200" w:lineRule="exact"/>
-        <w:rPr>
-          <w:sz w:val="20"/>
-          <w:szCs w:val="20"/>
-          <w:lang w:val="en-US"/>
-        </w:rPr>
-      </w:pPr>
-    </w:p>
-    <w:p>
-      <w:pPr>
-        <w:spacing w:line="200" w:lineRule="exact"/>
-        <w:rPr>
-          <w:sz w:val="20"/>
-          <w:szCs w:val="20"/>
-          <w:lang w:val="en-US"/>
-        </w:rPr>
-      </w:pPr>
-    </w:p>
-    <w:p>
-      <w:pPr>
-        <w:spacing w:line="200" w:lineRule="exact"/>
-        <w:rPr>
+          <w:rFonts w:ascii="Arial" w:hAnsi="Arial" w:cs="Arial"/>
+          <w:sz w:val="20"/>
+          <w:szCs w:val="20"/>
+          <w:lang w:val="en-US"/>
+        </w:rPr>
+      </w:pPr>
+    </w:p>
+    <w:p>
+      <w:pPr>
+        <w:spacing w:line="200" w:lineRule="exact"/>
+        <w:rPr>
+          <w:rFonts w:ascii="Arial" w:hAnsi="Arial" w:cs="Arial"/>
+          <w:sz w:val="20"/>
+          <w:szCs w:val="20"/>
+          <w:lang w:val="en-US"/>
+        </w:rPr>
+      </w:pPr>
+    </w:p>
+    <w:p>
+      <w:pPr>
+        <w:spacing w:line="200" w:lineRule="exact"/>
+        <w:rPr>
+          <w:rFonts w:ascii="Arial" w:hAnsi="Arial" w:cs="Arial"/>
+          <w:sz w:val="20"/>
+          <w:szCs w:val="20"/>
+          <w:lang w:val="en-US"/>
+        </w:rPr>
+      </w:pPr>
+    </w:p>
+    <w:p>
+      <w:pPr>
+        <w:spacing w:line="200" w:lineRule="exact"/>
+        <w:rPr>
+          <w:rFonts w:ascii="Arial" w:hAnsi="Arial" w:cs="Arial"/>
+          <w:sz w:val="20"/>
+          <w:szCs w:val="20"/>
+          <w:lang w:val="en-US"/>
+        </w:rPr>
+      </w:pPr>
+    </w:p>
+    <w:p>
+      <w:pPr>
+        <w:spacing w:line="200" w:lineRule="exact"/>
+        <w:rPr>
+          <w:rFonts w:ascii="Arial" w:hAnsi="Arial" w:cs="Arial"/>
+          <w:sz w:val="20"/>
+          <w:szCs w:val="20"/>
+          <w:lang w:val="en-US"/>
+        </w:rPr>
+      </w:pPr>
+    </w:p>
+    <w:p>
+      <w:pPr>
+        <w:spacing w:line="200" w:lineRule="exact"/>
+        <w:rPr>
+          <w:rFonts w:ascii="Arial" w:hAnsi="Arial" w:cs="Arial"/>
+          <w:sz w:val="20"/>
+          <w:szCs w:val="20"/>
+          <w:lang w:val="en-US"/>
+        </w:rPr>
+      </w:pPr>
+    </w:p>
+    <w:p>
+      <w:pPr>
+        <w:spacing w:line="200" w:lineRule="exact"/>
+        <w:rPr>
+          <w:rFonts w:ascii="Arial" w:hAnsi="Arial" w:cs="Arial"/>
+          <w:sz w:val="20"/>
+          <w:szCs w:val="20"/>
+          <w:lang w:val="en-US"/>
+        </w:rPr>
+      </w:pPr>
+    </w:p>
+    <w:p>
+      <w:pPr>
+        <w:spacing w:line="200" w:lineRule="exact"/>
+        <w:rPr>
+          <w:rFonts w:ascii="Arial" w:hAnsi="Arial" w:cs="Arial"/>
           <w:sz w:val="20"/>
           <w:szCs w:val="20"/>
           <w:lang w:val="en-US"/>
@@ -3252,15 +3420,17 @@
       <w:pPr>
         <w:spacing w:line="365" w:lineRule="exact"/>
         <w:rPr>
-          <w:sz w:val="20"/>
-          <w:szCs w:val="20"/>
-          <w:lang w:val="en-US"/>
-        </w:rPr>
-      </w:pPr>
-    </w:p>
-    <w:p>
-      <w:pPr>
-        <w:rPr>
+          <w:rFonts w:ascii="Arial" w:hAnsi="Arial" w:cs="Arial"/>
+          <w:sz w:val="20"/>
+          <w:szCs w:val="20"/>
+          <w:lang w:val="en-US"/>
+        </w:rPr>
+      </w:pPr>
+    </w:p>
+    <w:p>
+      <w:pPr>
+        <w:rPr>
+          <w:rFonts w:ascii="Arial" w:hAnsi="Arial" w:cs="Arial"/>
           <w:sz w:val="20"/>
           <w:szCs w:val="20"/>
           <w:lang w:val="en-US"/>
@@ -3280,19 +3450,22 @@
       <w:pPr>
         <w:spacing w:line="282" w:lineRule="exact"/>
         <w:rPr>
-          <w:sz w:val="20"/>
-          <w:szCs w:val="20"/>
-          <w:lang w:val="en-US"/>
-        </w:rPr>
-      </w:pPr>
-      <w:r>
-        <w:rPr>
+          <w:rFonts w:ascii="Arial" w:hAnsi="Arial" w:cs="Arial"/>
+          <w:sz w:val="20"/>
+          <w:szCs w:val="20"/>
+          <w:lang w:val="en-US"/>
+        </w:rPr>
+      </w:pPr>
+      <w:r>
+        <w:rPr>
+          <w:rFonts w:ascii="Arial" w:hAnsi="Arial" w:cs="Arial"/>
           <w:noProof/>
           <w:sz w:val="20"/>
           <w:szCs w:val="20"/>
+          <w:lang w:val="en-US" w:eastAsia="en-US"/>
         </w:rPr>
         <w:drawing>
-          <wp:anchor distT="0" distB="0" distL="114300" distR="114300" simplePos="0" relativeHeight="251660288" behindDoc="1" locked="0" layoutInCell="0" allowOverlap="1">
+          <wp:anchor distT="0" distB="0" distL="114300" distR="114300" simplePos="0" relativeHeight="251660288" behindDoc="1" locked="0" layoutInCell="0" allowOverlap="1" wp14:anchorId="7598CB80" wp14:editId="01C3F307">
             <wp:simplePos x="0" y="0"/>
             <wp:positionH relativeFrom="column">
               <wp:posOffset>411480</wp:posOffset>
@@ -3346,14 +3519,15 @@
       <w:pPr>
         <w:ind w:left="1980"/>
         <w:rPr>
-          <w:sz w:val="20"/>
-          <w:szCs w:val="20"/>
-          <w:lang w:val="en-US"/>
-        </w:rPr>
-      </w:pPr>
-      <w:r>
-        <w:rPr>
-          <w:rFonts w:ascii="Myriad Pro" w:eastAsia="Myriad Pro" w:hAnsi="Myriad Pro" w:cs="Myriad Pro"/>
+          <w:rFonts w:ascii="Arial" w:hAnsi="Arial" w:cs="Arial"/>
+          <w:sz w:val="20"/>
+          <w:szCs w:val="20"/>
+          <w:lang w:val="en-US"/>
+        </w:rPr>
+      </w:pPr>
+      <w:r>
+        <w:rPr>
+          <w:rFonts w:ascii="Arial" w:eastAsia="Myriad Pro" w:hAnsi="Arial" w:cs="Arial"/>
           <w:sz w:val="20"/>
           <w:szCs w:val="20"/>
           <w:lang w:val="en-US"/>
@@ -3365,6 +3539,7 @@
       <w:pPr>
         <w:spacing w:line="200" w:lineRule="exact"/>
         <w:rPr>
+          <w:rFonts w:ascii="Arial" w:hAnsi="Arial" w:cs="Arial"/>
           <w:sz w:val="20"/>
           <w:szCs w:val="20"/>
           <w:lang w:val="en-US"/>
@@ -3375,15 +3550,17 @@
       <w:pPr>
         <w:spacing w:line="367" w:lineRule="exact"/>
         <w:rPr>
-          <w:sz w:val="20"/>
-          <w:szCs w:val="20"/>
-          <w:lang w:val="en-US"/>
-        </w:rPr>
-      </w:pPr>
-    </w:p>
-    <w:p>
-      <w:pPr>
-        <w:rPr>
+          <w:rFonts w:ascii="Arial" w:hAnsi="Arial" w:cs="Arial"/>
+          <w:sz w:val="20"/>
+          <w:szCs w:val="20"/>
+          <w:lang w:val="en-US"/>
+        </w:rPr>
+      </w:pPr>
+    </w:p>
+    <w:p>
+      <w:pPr>
+        <w:rPr>
+          <w:rFonts w:ascii="Arial" w:hAnsi="Arial" w:cs="Arial"/>
           <w:sz w:val="20"/>
           <w:szCs w:val="20"/>
           <w:lang w:val="en-US"/>
@@ -3403,19 +3580,22 @@
       <w:pPr>
         <w:spacing w:line="215" w:lineRule="exact"/>
         <w:rPr>
-          <w:sz w:val="20"/>
-          <w:szCs w:val="20"/>
-          <w:lang w:val="en-US"/>
-        </w:rPr>
-      </w:pPr>
-      <w:r>
-        <w:rPr>
+          <w:rFonts w:ascii="Arial" w:hAnsi="Arial" w:cs="Arial"/>
+          <w:sz w:val="20"/>
+          <w:szCs w:val="20"/>
+          <w:lang w:val="en-US"/>
+        </w:rPr>
+      </w:pPr>
+      <w:r>
+        <w:rPr>
+          <w:rFonts w:ascii="Arial" w:hAnsi="Arial" w:cs="Arial"/>
           <w:noProof/>
           <w:sz w:val="20"/>
           <w:szCs w:val="20"/>
+          <w:lang w:val="en-US" w:eastAsia="en-US"/>
         </w:rPr>
         <w:drawing>
-          <wp:anchor distT="0" distB="0" distL="114300" distR="114300" simplePos="0" relativeHeight="251661312" behindDoc="1" locked="0" layoutInCell="0" allowOverlap="1">
+          <wp:anchor distT="0" distB="0" distL="114300" distR="114300" simplePos="0" relativeHeight="251661312" behindDoc="1" locked="0" layoutInCell="0" allowOverlap="1" wp14:anchorId="554EFB07" wp14:editId="5201312F">
             <wp:simplePos x="0" y="0"/>
             <wp:positionH relativeFrom="column">
               <wp:posOffset>411480</wp:posOffset>
@@ -3469,14 +3649,15 @@
       <w:pPr>
         <w:ind w:left="1980"/>
         <w:rPr>
-          <w:sz w:val="20"/>
-          <w:szCs w:val="20"/>
-          <w:lang w:val="en-US"/>
-        </w:rPr>
-      </w:pPr>
-      <w:r>
-        <w:rPr>
-          <w:rFonts w:ascii="Myriad Pro" w:eastAsia="Myriad Pro" w:hAnsi="Myriad Pro" w:cs="Myriad Pro"/>
+          <w:rFonts w:ascii="Arial" w:hAnsi="Arial" w:cs="Arial"/>
+          <w:sz w:val="20"/>
+          <w:szCs w:val="20"/>
+          <w:lang w:val="en-US"/>
+        </w:rPr>
+      </w:pPr>
+      <w:r>
+        <w:rPr>
+          <w:rFonts w:ascii="Arial" w:eastAsia="Myriad Pro" w:hAnsi="Arial" w:cs="Arial"/>
           <w:sz w:val="20"/>
           <w:szCs w:val="20"/>
           <w:lang w:val="en-US"/>
@@ -3488,26 +3669,29 @@
       <w:pPr>
         <w:spacing w:line="200" w:lineRule="exact"/>
         <w:rPr>
-          <w:sz w:val="20"/>
-          <w:szCs w:val="20"/>
-          <w:lang w:val="en-US"/>
-        </w:rPr>
-      </w:pPr>
-    </w:p>
-    <w:p>
-      <w:pPr>
-        <w:spacing w:line="200" w:lineRule="exact"/>
-        <w:rPr>
-          <w:sz w:val="20"/>
-          <w:szCs w:val="20"/>
-          <w:lang w:val="en-US"/>
-        </w:rPr>
-      </w:pPr>
-    </w:p>
-    <w:p>
-      <w:pPr>
-        <w:spacing w:line="200" w:lineRule="exact"/>
-        <w:rPr>
+          <w:rFonts w:ascii="Arial" w:hAnsi="Arial" w:cs="Arial"/>
+          <w:sz w:val="20"/>
+          <w:szCs w:val="20"/>
+          <w:lang w:val="en-US"/>
+        </w:rPr>
+      </w:pPr>
+    </w:p>
+    <w:p>
+      <w:pPr>
+        <w:spacing w:line="200" w:lineRule="exact"/>
+        <w:rPr>
+          <w:rFonts w:ascii="Arial" w:hAnsi="Arial" w:cs="Arial"/>
+          <w:sz w:val="20"/>
+          <w:szCs w:val="20"/>
+          <w:lang w:val="en-US"/>
+        </w:rPr>
+      </w:pPr>
+    </w:p>
+    <w:p>
+      <w:pPr>
+        <w:spacing w:line="200" w:lineRule="exact"/>
+        <w:rPr>
+          <w:rFonts w:ascii="Arial" w:hAnsi="Arial" w:cs="Arial"/>
           <w:sz w:val="20"/>
           <w:szCs w:val="20"/>
           <w:lang w:val="en-US"/>
@@ -3518,15 +3702,17 @@
       <w:pPr>
         <w:spacing w:line="257" w:lineRule="exact"/>
         <w:rPr>
-          <w:sz w:val="20"/>
-          <w:szCs w:val="20"/>
-          <w:lang w:val="en-US"/>
-        </w:rPr>
-      </w:pPr>
-    </w:p>
-    <w:p>
-      <w:pPr>
-        <w:rPr>
+          <w:rFonts w:ascii="Arial" w:hAnsi="Arial" w:cs="Arial"/>
+          <w:sz w:val="20"/>
+          <w:szCs w:val="20"/>
+          <w:lang w:val="en-US"/>
+        </w:rPr>
+      </w:pPr>
+    </w:p>
+    <w:p>
+      <w:pPr>
+        <w:rPr>
+          <w:rFonts w:ascii="Arial" w:hAnsi="Arial" w:cs="Arial"/>
           <w:sz w:val="20"/>
           <w:szCs w:val="20"/>
           <w:lang w:val="en-US"/>
@@ -3546,19 +3732,22 @@
       <w:pPr>
         <w:spacing w:line="259" w:lineRule="exact"/>
         <w:rPr>
-          <w:sz w:val="20"/>
-          <w:szCs w:val="20"/>
-          <w:lang w:val="en-US"/>
-        </w:rPr>
-      </w:pPr>
-      <w:r>
-        <w:rPr>
+          <w:rFonts w:ascii="Arial" w:hAnsi="Arial" w:cs="Arial"/>
+          <w:sz w:val="20"/>
+          <w:szCs w:val="20"/>
+          <w:lang w:val="en-US"/>
+        </w:rPr>
+      </w:pPr>
+      <w:r>
+        <w:rPr>
+          <w:rFonts w:ascii="Arial" w:hAnsi="Arial" w:cs="Arial"/>
           <w:noProof/>
           <w:sz w:val="20"/>
           <w:szCs w:val="20"/>
+          <w:lang w:val="en-US" w:eastAsia="en-US"/>
         </w:rPr>
         <w:drawing>
-          <wp:anchor distT="0" distB="0" distL="114300" distR="114300" simplePos="0" relativeHeight="251662336" behindDoc="1" locked="0" layoutInCell="0" allowOverlap="1">
+          <wp:anchor distT="0" distB="0" distL="114300" distR="114300" simplePos="0" relativeHeight="251662336" behindDoc="1" locked="0" layoutInCell="0" allowOverlap="1" wp14:anchorId="12C8A94D" wp14:editId="37139E8E">
             <wp:simplePos x="0" y="0"/>
             <wp:positionH relativeFrom="column">
               <wp:posOffset>215265</wp:posOffset>
@@ -3625,23 +3814,13 @@
           <w:szCs w:val="20"/>
         </w:rPr>
       </w:pPr>
-      <w:proofErr w:type="spellStart"/>
-      <w:r>
-        <w:rPr>
-          <w:rFonts w:ascii="Myriad Pro" w:eastAsia="Myriad Pro" w:hAnsi="Myriad Pro" w:cs="Myriad Pro"/>
-          <w:sz w:val="20"/>
-          <w:szCs w:val="20"/>
-        </w:rPr>
-        <w:t>Prophase</w:t>
-      </w:r>
-      <w:proofErr w:type="spellEnd"/>
-      <w:r>
-        <w:rPr>
-          <w:rFonts w:ascii="Myriad Pro" w:eastAsia="Myriad Pro" w:hAnsi="Myriad Pro" w:cs="Myriad Pro"/>
-          <w:sz w:val="20"/>
-          <w:szCs w:val="20"/>
-        </w:rPr>
-        <w:t xml:space="preserve"> I</w:t>
+      <w:r>
+        <w:rPr>
+          <w:rFonts w:ascii="Arial" w:eastAsia="Myriad Pro" w:hAnsi="Arial" w:cs="Arial"/>
+          <w:sz w:val="20"/>
+          <w:szCs w:val="20"/>
+        </w:rPr>
+        <w:t>Prophase I</w:t>
       </w:r>
     </w:p>
     <w:p>
@@ -3681,23 +3860,13 @@
           <w:szCs w:val="20"/>
         </w:rPr>
       </w:pPr>
-      <w:proofErr w:type="spellStart"/>
-      <w:r>
-        <w:rPr>
-          <w:rFonts w:ascii="Myriad Pro" w:eastAsia="Myriad Pro" w:hAnsi="Myriad Pro" w:cs="Myriad Pro"/>
-          <w:sz w:val="20"/>
-          <w:szCs w:val="20"/>
-        </w:rPr>
-        <w:t>Metaphase</w:t>
-      </w:r>
-      <w:proofErr w:type="spellEnd"/>
-      <w:r>
-        <w:rPr>
-          <w:rFonts w:ascii="Myriad Pro" w:eastAsia="Myriad Pro" w:hAnsi="Myriad Pro" w:cs="Myriad Pro"/>
-          <w:sz w:val="20"/>
-          <w:szCs w:val="20"/>
-        </w:rPr>
-        <w:t xml:space="preserve"> I</w:t>
+      <w:r>
+        <w:rPr>
+          <w:rFonts w:ascii="Arial" w:eastAsia="Myriad Pro" w:hAnsi="Arial" w:cs="Arial"/>
+          <w:sz w:val="20"/>
+          <w:szCs w:val="20"/>
+        </w:rPr>
+        <w:t>Metaphase I</w:t>
       </w:r>
     </w:p>
     <w:p>
@@ -3737,23 +3906,13 @@
           <w:szCs w:val="20"/>
         </w:rPr>
       </w:pPr>
-      <w:proofErr w:type="spellStart"/>
-      <w:r>
-        <w:rPr>
-          <w:rFonts w:ascii="Myriad Pro" w:eastAsia="Myriad Pro" w:hAnsi="Myriad Pro" w:cs="Myriad Pro"/>
-          <w:sz w:val="20"/>
-          <w:szCs w:val="20"/>
-        </w:rPr>
-        <w:t>Anaphase</w:t>
-      </w:r>
-      <w:proofErr w:type="spellEnd"/>
-      <w:r>
-        <w:rPr>
-          <w:rFonts w:ascii="Myriad Pro" w:eastAsia="Myriad Pro" w:hAnsi="Myriad Pro" w:cs="Myriad Pro"/>
-          <w:sz w:val="20"/>
-          <w:szCs w:val="20"/>
-        </w:rPr>
-        <w:t xml:space="preserve"> I</w:t>
+      <w:r>
+        <w:rPr>
+          <w:rFonts w:ascii="Arial" w:eastAsia="Myriad Pro" w:hAnsi="Arial" w:cs="Arial"/>
+          <w:sz w:val="20"/>
+          <w:szCs w:val="20"/>
+        </w:rPr>
+        <w:t>Anaphase I</w:t>
       </w:r>
     </w:p>
     <w:p>
@@ -3793,23 +3952,13 @@
           <w:szCs w:val="20"/>
         </w:rPr>
       </w:pPr>
-      <w:proofErr w:type="spellStart"/>
-      <w:r>
-        <w:rPr>
-          <w:rFonts w:ascii="Myriad Pro" w:eastAsia="Myriad Pro" w:hAnsi="Myriad Pro" w:cs="Myriad Pro"/>
-          <w:sz w:val="20"/>
-          <w:szCs w:val="20"/>
-        </w:rPr>
-        <w:t>Telophase</w:t>
-      </w:r>
-      <w:proofErr w:type="spellEnd"/>
-      <w:r>
-        <w:rPr>
-          <w:rFonts w:ascii="Myriad Pro" w:eastAsia="Myriad Pro" w:hAnsi="Myriad Pro" w:cs="Myriad Pro"/>
-          <w:sz w:val="20"/>
-          <w:szCs w:val="20"/>
-        </w:rPr>
-        <w:t xml:space="preserve"> I</w:t>
+      <w:r>
+        <w:rPr>
+          <w:rFonts w:ascii="Arial" w:eastAsia="Myriad Pro" w:hAnsi="Arial" w:cs="Arial"/>
+          <w:sz w:val="20"/>
+          <w:szCs w:val="20"/>
+        </w:rPr>
+        <w:t>Telophase I</w:t>
       </w:r>
     </w:p>
     <w:p>
@@ -3849,23 +3998,13 @@
           <w:szCs w:val="20"/>
         </w:rPr>
       </w:pPr>
-      <w:proofErr w:type="spellStart"/>
-      <w:r>
-        <w:rPr>
-          <w:rFonts w:ascii="Myriad Pro" w:eastAsia="Myriad Pro" w:hAnsi="Myriad Pro" w:cs="Myriad Pro"/>
-          <w:sz w:val="20"/>
-          <w:szCs w:val="20"/>
-        </w:rPr>
-        <w:t>Prophase</w:t>
-      </w:r>
-      <w:proofErr w:type="spellEnd"/>
-      <w:r>
-        <w:rPr>
-          <w:rFonts w:ascii="Myriad Pro" w:eastAsia="Myriad Pro" w:hAnsi="Myriad Pro" w:cs="Myriad Pro"/>
-          <w:sz w:val="20"/>
-          <w:szCs w:val="20"/>
-        </w:rPr>
-        <w:t xml:space="preserve"> II</w:t>
+      <w:r>
+        <w:rPr>
+          <w:rFonts w:ascii="Arial" w:eastAsia="Myriad Pro" w:hAnsi="Arial" w:cs="Arial"/>
+          <w:sz w:val="20"/>
+          <w:szCs w:val="20"/>
+        </w:rPr>
+        <w:t>Prophase II</w:t>
       </w:r>
     </w:p>
     <w:p>
@@ -3905,23 +4044,13 @@
           <w:szCs w:val="20"/>
         </w:rPr>
       </w:pPr>
-      <w:proofErr w:type="spellStart"/>
-      <w:r>
-        <w:rPr>
-          <w:rFonts w:ascii="Myriad Pro" w:eastAsia="Myriad Pro" w:hAnsi="Myriad Pro" w:cs="Myriad Pro"/>
-          <w:sz w:val="20"/>
-          <w:szCs w:val="20"/>
-        </w:rPr>
-        <w:t>Metphase</w:t>
-      </w:r>
-      <w:proofErr w:type="spellEnd"/>
-      <w:r>
-        <w:rPr>
-          <w:rFonts w:ascii="Myriad Pro" w:eastAsia="Myriad Pro" w:hAnsi="Myriad Pro" w:cs="Myriad Pro"/>
-          <w:sz w:val="20"/>
-          <w:szCs w:val="20"/>
-        </w:rPr>
-        <w:t xml:space="preserve"> II</w:t>
+      <w:r>
+        <w:rPr>
+          <w:rFonts w:ascii="Arial" w:eastAsia="Myriad Pro" w:hAnsi="Arial" w:cs="Arial"/>
+          <w:sz w:val="20"/>
+          <w:szCs w:val="20"/>
+        </w:rPr>
+        <w:t>Metphase II</w:t>
       </w:r>
     </w:p>
     <w:p>
@@ -3961,23 +4090,13 @@
           <w:szCs w:val="20"/>
         </w:rPr>
       </w:pPr>
-      <w:proofErr w:type="spellStart"/>
-      <w:r>
-        <w:rPr>
-          <w:rFonts w:ascii="Myriad Pro" w:eastAsia="Myriad Pro" w:hAnsi="Myriad Pro" w:cs="Myriad Pro"/>
-          <w:sz w:val="20"/>
-          <w:szCs w:val="20"/>
-        </w:rPr>
-        <w:t>Anaphase</w:t>
-      </w:r>
-      <w:proofErr w:type="spellEnd"/>
-      <w:r>
-        <w:rPr>
-          <w:rFonts w:ascii="Myriad Pro" w:eastAsia="Myriad Pro" w:hAnsi="Myriad Pro" w:cs="Myriad Pro"/>
-          <w:sz w:val="20"/>
-          <w:szCs w:val="20"/>
-        </w:rPr>
-        <w:t xml:space="preserve"> II</w:t>
+      <w:r>
+        <w:rPr>
+          <w:rFonts w:ascii="Arial" w:eastAsia="Myriad Pro" w:hAnsi="Arial" w:cs="Arial"/>
+          <w:sz w:val="20"/>
+          <w:szCs w:val="20"/>
+        </w:rPr>
+        <w:t>Anaphase II</w:t>
       </w:r>
     </w:p>
     <w:p>
@@ -4017,41 +4136,34 @@
           <w:szCs w:val="20"/>
         </w:rPr>
       </w:pPr>
-      <w:proofErr w:type="spellStart"/>
-      <w:r>
-        <w:rPr>
-          <w:rFonts w:ascii="Myriad Pro" w:eastAsia="Myriad Pro" w:hAnsi="Myriad Pro" w:cs="Myriad Pro"/>
-          <w:sz w:val="20"/>
-          <w:szCs w:val="20"/>
-        </w:rPr>
-        <w:t>Telophase</w:t>
-      </w:r>
-      <w:proofErr w:type="spellEnd"/>
-      <w:r>
-        <w:rPr>
-          <w:rFonts w:ascii="Myriad Pro" w:eastAsia="Myriad Pro" w:hAnsi="Myriad Pro" w:cs="Myriad Pro"/>
-          <w:sz w:val="20"/>
-          <w:szCs w:val="20"/>
-        </w:rPr>
-        <w:t xml:space="preserve"> II</w:t>
-      </w:r>
-    </w:p>
-    <w:p>
-      <w:pPr>
-        <w:spacing w:line="200" w:lineRule="exact"/>
-        <w:rPr>
-          <w:sz w:val="20"/>
-          <w:szCs w:val="20"/>
-        </w:rPr>
-      </w:pPr>
-      <w:r>
-        <w:rPr>
+      <w:r>
+        <w:rPr>
+          <w:rFonts w:ascii="Arial" w:eastAsia="Myriad Pro" w:hAnsi="Arial" w:cs="Arial"/>
+          <w:sz w:val="20"/>
+          <w:szCs w:val="20"/>
+        </w:rPr>
+        <w:t>Telophase II</w:t>
+      </w:r>
+    </w:p>
+    <w:p>
+      <w:pPr>
+        <w:spacing w:line="200" w:lineRule="exact"/>
+        <w:rPr>
+          <w:rFonts w:ascii="Arial" w:hAnsi="Arial" w:cs="Arial"/>
+          <w:sz w:val="20"/>
+          <w:szCs w:val="20"/>
+        </w:rPr>
+      </w:pPr>
+      <w:r>
+        <w:rPr>
+          <w:rFonts w:ascii="Arial" w:hAnsi="Arial" w:cs="Arial"/>
           <w:noProof/>
           <w:sz w:val="20"/>
           <w:szCs w:val="20"/>
+          <w:lang w:val="en-US" w:eastAsia="en-US"/>
         </w:rPr>
         <w:drawing>
-          <wp:anchor distT="0" distB="0" distL="114300" distR="114300" simplePos="0" relativeHeight="251663360" behindDoc="1" locked="0" layoutInCell="0" allowOverlap="1">
+          <wp:anchor distT="0" distB="0" distL="114300" distR="114300" simplePos="0" relativeHeight="251663360" behindDoc="1" locked="0" layoutInCell="0" allowOverlap="1" wp14:anchorId="06B66E2E" wp14:editId="1FAD7DDB">
             <wp:simplePos x="0" y="0"/>
             <wp:positionH relativeFrom="column">
               <wp:posOffset>203200</wp:posOffset>
@@ -4102,12 +4214,14 @@
       </w:r>
       <w:r>
         <w:rPr>
+          <w:rFonts w:ascii="Arial" w:hAnsi="Arial" w:cs="Arial"/>
           <w:noProof/>
           <w:sz w:val="20"/>
           <w:szCs w:val="20"/>
+          <w:lang w:val="en-US" w:eastAsia="en-US"/>
         </w:rPr>
         <w:drawing>
-          <wp:anchor distT="0" distB="0" distL="114300" distR="114300" simplePos="0" relativeHeight="251664384" behindDoc="1" locked="0" layoutInCell="0" allowOverlap="1">
+          <wp:anchor distT="0" distB="0" distL="114300" distR="114300" simplePos="0" relativeHeight="251664384" behindDoc="1" locked="0" layoutInCell="0" allowOverlap="1" wp14:anchorId="5DC1F54D" wp14:editId="74EC7465">
             <wp:simplePos x="0" y="0"/>
             <wp:positionH relativeFrom="column">
               <wp:posOffset>202565</wp:posOffset>
@@ -4158,12 +4272,14 @@
       </w:r>
       <w:r>
         <w:rPr>
+          <w:rFonts w:ascii="Arial" w:hAnsi="Arial" w:cs="Arial"/>
           <w:noProof/>
           <w:sz w:val="20"/>
           <w:szCs w:val="20"/>
+          <w:lang w:val="en-US" w:eastAsia="en-US"/>
         </w:rPr>
         <w:drawing>
-          <wp:anchor distT="0" distB="0" distL="114300" distR="114300" simplePos="0" relativeHeight="251665408" behindDoc="1" locked="0" layoutInCell="0" allowOverlap="1">
+          <wp:anchor distT="0" distB="0" distL="114300" distR="114300" simplePos="0" relativeHeight="251665408" behindDoc="1" locked="0" layoutInCell="0" allowOverlap="1" wp14:anchorId="2E3A3656" wp14:editId="0A434D99">
             <wp:simplePos x="0" y="0"/>
             <wp:positionH relativeFrom="column">
               <wp:posOffset>203200</wp:posOffset>
@@ -4214,12 +4330,14 @@
       </w:r>
       <w:r>
         <w:rPr>
+          <w:rFonts w:ascii="Arial" w:hAnsi="Arial" w:cs="Arial"/>
           <w:noProof/>
           <w:sz w:val="20"/>
           <w:szCs w:val="20"/>
+          <w:lang w:val="en-US" w:eastAsia="en-US"/>
         </w:rPr>
         <w:drawing>
-          <wp:anchor distT="0" distB="0" distL="114300" distR="114300" simplePos="0" relativeHeight="251666432" behindDoc="1" locked="0" layoutInCell="0" allowOverlap="1">
+          <wp:anchor distT="0" distB="0" distL="114300" distR="114300" simplePos="0" relativeHeight="251666432" behindDoc="1" locked="0" layoutInCell="0" allowOverlap="1" wp14:anchorId="53049D94" wp14:editId="731E1D0A">
             <wp:simplePos x="0" y="0"/>
             <wp:positionH relativeFrom="column">
               <wp:posOffset>178435</wp:posOffset>
@@ -4273,6 +4391,7 @@
       <w:pPr>
         <w:spacing w:line="366" w:lineRule="exact"/>
         <w:rPr>
+          <w:rFonts w:ascii="Arial" w:hAnsi="Arial" w:cs="Arial"/>
           <w:sz w:val="20"/>
           <w:szCs w:val="20"/>
         </w:rPr>
@@ -4282,12 +4401,14 @@
       <w:pPr>
         <w:ind w:left="3780"/>
         <w:rPr>
-          <w:sz w:val="20"/>
-          <w:szCs w:val="20"/>
-        </w:rPr>
-      </w:pPr>
-      <w:r>
-        <w:rPr>
+          <w:rFonts w:ascii="Arial" w:hAnsi="Arial" w:cs="Arial"/>
+          <w:sz w:val="20"/>
+          <w:szCs w:val="20"/>
+        </w:rPr>
+      </w:pPr>
+      <w:r>
+        <w:rPr>
+          <w:rFonts w:ascii="Arial" w:hAnsi="Arial" w:cs="Arial"/>
           <w:sz w:val="24"/>
           <w:szCs w:val="24"/>
         </w:rPr>
@@ -4296,6 +4417,9 @@
     </w:p>
     <w:p>
       <w:pPr>
+        <w:rPr>
+          <w:rFonts w:ascii="Arial" w:hAnsi="Arial" w:cs="Arial"/>
+        </w:rPr>
         <w:sectPr>
           <w:pgSz w:w="12240" w:h="15840"/>
           <w:pgMar w:top="1440" w:right="1880" w:bottom="468" w:left="1800" w:header="0" w:footer="0" w:gutter="0"/>
@@ -4309,21 +4433,24 @@
       <w:pPr>
         <w:spacing w:line="200" w:lineRule="exact"/>
         <w:rPr>
-          <w:sz w:val="20"/>
-          <w:szCs w:val="20"/>
-        </w:rPr>
-      </w:pPr>
-      <w:bookmarkStart w:id="3" w:name="page4"/>
-      <w:bookmarkEnd w:id="3"/>
-      <w:r>
-        <w:rPr>
+          <w:rFonts w:ascii="Arial" w:hAnsi="Arial" w:cs="Arial"/>
+          <w:sz w:val="20"/>
+          <w:szCs w:val="20"/>
+        </w:rPr>
+      </w:pPr>
+      <w:bookmarkStart w:id="4" w:name="page4"/>
+      <w:bookmarkEnd w:id="4"/>
+      <w:r>
+        <w:rPr>
+          <w:rFonts w:ascii="Arial" w:hAnsi="Arial" w:cs="Arial"/>
           <w:noProof/>
           <w:sz w:val="20"/>
           <w:szCs w:val="20"/>
+          <w:lang w:val="en-US" w:eastAsia="en-US"/>
         </w:rPr>
         <w:lastRenderedPageBreak/>
         <w:drawing>
-          <wp:anchor distT="0" distB="0" distL="114300" distR="114300" simplePos="0" relativeHeight="251667456" behindDoc="1" locked="0" layoutInCell="0" allowOverlap="1">
+          <wp:anchor distT="0" distB="0" distL="114300" distR="114300" simplePos="0" relativeHeight="251667456" behindDoc="1" locked="0" layoutInCell="0" allowOverlap="1" wp14:anchorId="654D0683" wp14:editId="56FFAF6C">
             <wp:simplePos x="0" y="0"/>
             <wp:positionH relativeFrom="page">
               <wp:posOffset>1143000</wp:posOffset>
@@ -4387,6 +4514,7 @@
       <w:pPr>
         <w:spacing w:line="200" w:lineRule="exact"/>
         <w:rPr>
+          <w:rFonts w:ascii="Arial" w:hAnsi="Arial" w:cs="Arial"/>
           <w:sz w:val="20"/>
           <w:szCs w:val="20"/>
         </w:rPr>
@@ -4396,14 +4524,16 @@
       <w:pPr>
         <w:spacing w:line="256" w:lineRule="exact"/>
         <w:rPr>
-          <w:sz w:val="20"/>
-          <w:szCs w:val="20"/>
-        </w:rPr>
-      </w:pPr>
-    </w:p>
-    <w:p>
-      <w:pPr>
-        <w:rPr>
+          <w:rFonts w:ascii="Arial" w:hAnsi="Arial" w:cs="Arial"/>
+          <w:sz w:val="20"/>
+          <w:szCs w:val="20"/>
+        </w:rPr>
+      </w:pPr>
+    </w:p>
+    <w:p>
+      <w:pPr>
+        <w:rPr>
+          <w:rFonts w:ascii="Arial" w:hAnsi="Arial" w:cs="Arial"/>
           <w:sz w:val="20"/>
           <w:szCs w:val="20"/>
           <w:lang w:val="en-US"/>
@@ -4423,20 +4553,22 @@
       <w:pPr>
         <w:spacing w:line="200" w:lineRule="exact"/>
         <w:rPr>
-          <w:sz w:val="20"/>
-          <w:szCs w:val="20"/>
-          <w:lang w:val="en-US"/>
-        </w:rPr>
-      </w:pPr>
-      <w:bookmarkStart w:id="4" w:name="_GoBack"/>
-      <w:r>
-        <w:rPr>
+          <w:rFonts w:ascii="Arial" w:hAnsi="Arial" w:cs="Arial"/>
+          <w:sz w:val="20"/>
+          <w:szCs w:val="20"/>
+          <w:lang w:val="en-US"/>
+        </w:rPr>
+      </w:pPr>
+      <w:r>
+        <w:rPr>
+          <w:rFonts w:ascii="Arial" w:hAnsi="Arial" w:cs="Arial"/>
           <w:noProof/>
           <w:sz w:val="20"/>
           <w:szCs w:val="20"/>
+          <w:lang w:val="en-US" w:eastAsia="en-US"/>
         </w:rPr>
         <w:drawing>
-          <wp:anchor distT="0" distB="0" distL="114300" distR="114300" simplePos="0" relativeHeight="251668480" behindDoc="1" locked="0" layoutInCell="0" allowOverlap="1">
+          <wp:anchor distT="0" distB="0" distL="114300" distR="114300" simplePos="0" relativeHeight="251668480" behindDoc="1" locked="0" layoutInCell="0" allowOverlap="1" wp14:anchorId="29F9A84A" wp14:editId="69B9E17E">
             <wp:simplePos x="0" y="0"/>
             <wp:positionH relativeFrom="column">
               <wp:posOffset>0</wp:posOffset>
@@ -4488,12 +4620,12 @@
           </wp:anchor>
         </w:drawing>
       </w:r>
-      <w:bookmarkEnd w:id="4"/>
     </w:p>
     <w:p>
       <w:pPr>
         <w:spacing w:line="331" w:lineRule="exact"/>
         <w:rPr>
+          <w:rFonts w:ascii="Arial" w:hAnsi="Arial" w:cs="Arial"/>
           <w:sz w:val="20"/>
           <w:szCs w:val="20"/>
           <w:lang w:val="en-US"/>
@@ -4504,7 +4636,7 @@
       <w:pPr>
         <w:ind w:left="80"/>
         <w:rPr>
-          <w:rFonts w:ascii="Myriad Pro" w:eastAsia="Myriad Pro" w:hAnsi="Myriad Pro" w:cs="Myriad Pro"/>
+          <w:rFonts w:ascii="Arial" w:eastAsia="Myriad Pro" w:hAnsi="Arial" w:cs="Arial"/>
           <w:sz w:val="19"/>
           <w:szCs w:val="19"/>
           <w:lang w:val="en-US"/>
@@ -4512,7 +4644,7 @@
       </w:pPr>
       <w:r>
         <w:rPr>
-          <w:rFonts w:ascii="Myriad Pro" w:eastAsia="Myriad Pro" w:hAnsi="Myriad Pro" w:cs="Myriad Pro"/>
+          <w:rFonts w:ascii="Arial" w:eastAsia="Myriad Pro" w:hAnsi="Arial" w:cs="Arial"/>
           <w:sz w:val="19"/>
           <w:szCs w:val="19"/>
           <w:lang w:val="en-US"/>
@@ -4521,7 +4653,7 @@
       </w:r>
       <w:r>
         <w:rPr>
-          <w:rFonts w:ascii="Myriad Pro" w:eastAsia="Myriad Pro" w:hAnsi="Myriad Pro" w:cs="Myriad Pro"/>
+          <w:rFonts w:ascii="Arial" w:eastAsia="Myriad Pro" w:hAnsi="Arial" w:cs="Arial"/>
           <w:sz w:val="19"/>
           <w:szCs w:val="19"/>
           <w:highlight w:val="yellow"/>
@@ -4531,7 +4663,7 @@
       </w:r>
       <w:r>
         <w:rPr>
-          <w:rFonts w:ascii="Myriad Pro" w:eastAsia="Myriad Pro" w:hAnsi="Myriad Pro" w:cs="Myriad Pro"/>
+          <w:rFonts w:ascii="Arial" w:eastAsia="Myriad Pro" w:hAnsi="Arial" w:cs="Arial"/>
           <w:sz w:val="19"/>
           <w:szCs w:val="19"/>
           <w:lang w:val="en-US"/>
@@ -4540,7 +4672,7 @@
       </w:r>
       <w:r>
         <w:rPr>
-          <w:rFonts w:ascii="Myriad Pro" w:eastAsia="Myriad Pro" w:hAnsi="Myriad Pro" w:cs="Myriad Pro"/>
+          <w:rFonts w:ascii="Arial" w:eastAsia="Myriad Pro" w:hAnsi="Arial" w:cs="Arial"/>
           <w:sz w:val="19"/>
           <w:szCs w:val="19"/>
           <w:lang w:val="en-US"/>
@@ -4549,7 +4681,7 @@
       </w:r>
       <w:r>
         <w:rPr>
-          <w:rFonts w:ascii="Myriad Pro" w:eastAsia="Myriad Pro" w:hAnsi="Myriad Pro" w:cs="Myriad Pro"/>
+          <w:rFonts w:ascii="Arial" w:eastAsia="Myriad Pro" w:hAnsi="Arial" w:cs="Arial"/>
           <w:sz w:val="19"/>
           <w:szCs w:val="19"/>
           <w:lang w:val="en-US"/>
@@ -4558,7 +4690,7 @@
       </w:r>
       <w:r>
         <w:rPr>
-          <w:rFonts w:ascii="Myriad Pro" w:eastAsia="Myriad Pro" w:hAnsi="Myriad Pro" w:cs="Myriad Pro"/>
+          <w:rFonts w:ascii="Arial" w:eastAsia="Myriad Pro" w:hAnsi="Arial" w:cs="Arial"/>
           <w:sz w:val="19"/>
           <w:szCs w:val="19"/>
           <w:lang w:val="en-US"/>
@@ -4567,7 +4699,7 @@
       </w:r>
       <w:r>
         <w:rPr>
-          <w:rFonts w:ascii="Myriad Pro" w:eastAsia="Myriad Pro" w:hAnsi="Myriad Pro" w:cs="Myriad Pro"/>
+          <w:rFonts w:ascii="Arial" w:eastAsia="Myriad Pro" w:hAnsi="Arial" w:cs="Arial"/>
           <w:sz w:val="19"/>
           <w:szCs w:val="19"/>
           <w:lang w:val="en-US"/>
@@ -4576,7 +4708,7 @@
       </w:r>
       <w:r>
         <w:rPr>
-          <w:rFonts w:ascii="Myriad Pro" w:eastAsia="Myriad Pro" w:hAnsi="Myriad Pro" w:cs="Myriad Pro"/>
+          <w:rFonts w:ascii="Arial" w:eastAsia="Myriad Pro" w:hAnsi="Arial" w:cs="Arial"/>
           <w:sz w:val="19"/>
           <w:szCs w:val="19"/>
           <w:lang w:val="en-US"/>
@@ -4585,27 +4717,25 @@
       </w:r>
       <w:r>
         <w:rPr>
-          <w:rFonts w:ascii="Myriad Pro" w:eastAsia="Myriad Pro" w:hAnsi="Myriad Pro" w:cs="Myriad Pro"/>
+          <w:rFonts w:ascii="Arial" w:eastAsia="Myriad Pro" w:hAnsi="Arial" w:cs="Arial"/>
           <w:sz w:val="19"/>
           <w:szCs w:val="19"/>
           <w:lang w:val="en-US"/>
         </w:rPr>
         <w:t xml:space="preserve"> genetic material being crossed by a process called </w:t>
       </w:r>
-      <w:proofErr w:type="spellStart"/>
-      <w:r>
-        <w:rPr>
-          <w:rFonts w:ascii="Myriad Pro" w:eastAsia="Myriad Pro" w:hAnsi="Myriad Pro" w:cs="Myriad Pro"/>
+      <w:r>
+        <w:rPr>
+          <w:rFonts w:ascii="Arial" w:eastAsia="Myriad Pro" w:hAnsi="Arial" w:cs="Arial"/>
           <w:sz w:val="19"/>
           <w:szCs w:val="19"/>
           <w:lang w:val="en-US"/>
         </w:rPr>
-        <w:t>Crossin</w:t>
-      </w:r>
-      <w:proofErr w:type="spellEnd"/>
-      <w:r>
-        <w:rPr>
-          <w:rFonts w:ascii="Myriad Pro" w:eastAsia="Myriad Pro" w:hAnsi="Myriad Pro" w:cs="Myriad Pro"/>
+        <w:t>Crossing</w:t>
+      </w:r>
+      <w:r>
+        <w:rPr>
+          <w:rFonts w:ascii="Arial" w:eastAsia="Myriad Pro" w:hAnsi="Arial" w:cs="Arial"/>
           <w:sz w:val="19"/>
           <w:szCs w:val="19"/>
           <w:lang w:val="en-US"/>
@@ -4617,7 +4747,7 @@
       <w:pPr>
         <w:ind w:left="80"/>
         <w:rPr>
-          <w:rFonts w:ascii="Myriad Pro" w:eastAsia="Myriad Pro" w:hAnsi="Myriad Pro" w:cs="Myriad Pro"/>
+          <w:rFonts w:ascii="Arial" w:eastAsia="Myriad Pro" w:hAnsi="Arial" w:cs="Arial"/>
           <w:sz w:val="19"/>
           <w:szCs w:val="19"/>
           <w:lang w:val="en-US"/>
@@ -4625,7 +4755,7 @@
       </w:pPr>
       <w:r>
         <w:rPr>
-          <w:rFonts w:ascii="Myriad Pro" w:eastAsia="Myriad Pro" w:hAnsi="Myriad Pro" w:cs="Myriad Pro"/>
+          <w:rFonts w:ascii="Arial" w:eastAsia="Myriad Pro" w:hAnsi="Arial" w:cs="Arial"/>
           <w:sz w:val="19"/>
           <w:szCs w:val="19"/>
           <w:lang w:val="en-US"/>
@@ -4634,7 +4764,7 @@
       </w:r>
       <w:r>
         <w:rPr>
-          <w:rFonts w:ascii="Myriad Pro" w:eastAsia="Myriad Pro" w:hAnsi="Myriad Pro" w:cs="Myriad Pro"/>
+          <w:rFonts w:ascii="Arial" w:eastAsia="Myriad Pro" w:hAnsi="Arial" w:cs="Arial"/>
           <w:sz w:val="19"/>
           <w:szCs w:val="19"/>
           <w:highlight w:val="yellow"/>
@@ -4644,7 +4774,7 @@
       </w:r>
       <w:r>
         <w:rPr>
-          <w:rFonts w:ascii="Myriad Pro" w:eastAsia="Myriad Pro" w:hAnsi="Myriad Pro" w:cs="Myriad Pro"/>
+          <w:rFonts w:ascii="Arial" w:eastAsia="Myriad Pro" w:hAnsi="Arial" w:cs="Arial"/>
           <w:sz w:val="19"/>
           <w:szCs w:val="19"/>
           <w:lang w:val="en-US"/>
@@ -4653,7 +4783,7 @@
       </w:r>
       <w:r>
         <w:rPr>
-          <w:rFonts w:ascii="Myriad Pro" w:eastAsia="Myriad Pro" w:hAnsi="Myriad Pro" w:cs="Myriad Pro"/>
+          <w:rFonts w:ascii="Arial" w:eastAsia="Myriad Pro" w:hAnsi="Arial" w:cs="Arial"/>
           <w:sz w:val="19"/>
           <w:szCs w:val="19"/>
           <w:lang w:val="en-US"/>
@@ -4662,7 +4792,7 @@
       </w:r>
       <w:r>
         <w:rPr>
-          <w:rFonts w:ascii="Myriad Pro" w:eastAsia="Myriad Pro" w:hAnsi="Myriad Pro" w:cs="Myriad Pro"/>
+          <w:rFonts w:ascii="Arial" w:eastAsia="Myriad Pro" w:hAnsi="Arial" w:cs="Arial"/>
           <w:sz w:val="19"/>
           <w:szCs w:val="19"/>
           <w:lang w:val="en-US"/>
@@ -4671,7 +4801,7 @@
       </w:r>
       <w:r>
         <w:rPr>
-          <w:rFonts w:ascii="Myriad Pro" w:eastAsia="Myriad Pro" w:hAnsi="Myriad Pro" w:cs="Myriad Pro"/>
+          <w:rFonts w:ascii="Arial" w:eastAsia="Myriad Pro" w:hAnsi="Arial" w:cs="Arial"/>
           <w:sz w:val="19"/>
           <w:szCs w:val="19"/>
           <w:lang w:val="en-US"/>
@@ -4680,7 +4810,7 @@
       </w:r>
       <w:r>
         <w:rPr>
-          <w:rFonts w:ascii="Myriad Pro" w:eastAsia="Myriad Pro" w:hAnsi="Myriad Pro" w:cs="Myriad Pro"/>
+          <w:rFonts w:ascii="Arial" w:eastAsia="Myriad Pro" w:hAnsi="Arial" w:cs="Arial"/>
           <w:sz w:val="19"/>
           <w:szCs w:val="19"/>
           <w:lang w:val="en-US"/>
@@ -4692,7 +4822,7 @@
       <w:pPr>
         <w:ind w:left="80"/>
         <w:rPr>
-          <w:rFonts w:ascii="Myriad Pro" w:eastAsia="Myriad Pro" w:hAnsi="Myriad Pro" w:cs="Myriad Pro"/>
+          <w:rFonts w:ascii="Arial" w:eastAsia="Myriad Pro" w:hAnsi="Arial" w:cs="Arial"/>
           <w:sz w:val="19"/>
           <w:szCs w:val="19"/>
           <w:lang w:val="en-US"/>
@@ -4700,7 +4830,7 @@
       </w:pPr>
       <w:r>
         <w:rPr>
-          <w:rFonts w:ascii="Myriad Pro" w:eastAsia="Myriad Pro" w:hAnsi="Myriad Pro" w:cs="Myriad Pro"/>
+          <w:rFonts w:ascii="Arial" w:eastAsia="Myriad Pro" w:hAnsi="Arial" w:cs="Arial"/>
           <w:sz w:val="19"/>
           <w:szCs w:val="19"/>
           <w:lang w:val="en-US"/>
@@ -4709,7 +4839,7 @@
       </w:r>
       <w:r>
         <w:rPr>
-          <w:rFonts w:ascii="Myriad Pro" w:eastAsia="Myriad Pro" w:hAnsi="Myriad Pro" w:cs="Myriad Pro"/>
+          <w:rFonts w:ascii="Arial" w:eastAsia="Myriad Pro" w:hAnsi="Arial" w:cs="Arial"/>
           <w:sz w:val="19"/>
           <w:szCs w:val="19"/>
           <w:highlight w:val="yellow"/>
@@ -4719,7 +4849,7 @@
       </w:r>
       <w:r>
         <w:rPr>
-          <w:rFonts w:ascii="Myriad Pro" w:eastAsia="Myriad Pro" w:hAnsi="Myriad Pro" w:cs="Myriad Pro"/>
+          <w:rFonts w:ascii="Arial" w:eastAsia="Myriad Pro" w:hAnsi="Arial" w:cs="Arial"/>
           <w:sz w:val="19"/>
           <w:szCs w:val="19"/>
           <w:lang w:val="en-US"/>
@@ -4728,7 +4858,7 @@
       </w:r>
       <w:r>
         <w:rPr>
-          <w:rFonts w:ascii="Myriad Pro" w:eastAsia="Myriad Pro" w:hAnsi="Myriad Pro" w:cs="Myriad Pro"/>
+          <w:rFonts w:ascii="Arial" w:eastAsia="Myriad Pro" w:hAnsi="Arial" w:cs="Arial"/>
           <w:sz w:val="19"/>
           <w:szCs w:val="19"/>
           <w:lang w:val="en-US"/>
@@ -4737,7 +4867,7 @@
       </w:r>
       <w:r>
         <w:rPr>
-          <w:rFonts w:ascii="Myriad Pro" w:eastAsia="Myriad Pro" w:hAnsi="Myriad Pro" w:cs="Myriad Pro"/>
+          <w:rFonts w:ascii="Arial" w:eastAsia="Myriad Pro" w:hAnsi="Arial" w:cs="Arial"/>
           <w:sz w:val="19"/>
           <w:szCs w:val="19"/>
           <w:lang w:val="en-US"/>
@@ -4746,7 +4876,7 @@
       </w:r>
       <w:r>
         <w:rPr>
-          <w:rFonts w:ascii="Myriad Pro" w:eastAsia="Myriad Pro" w:hAnsi="Myriad Pro" w:cs="Myriad Pro"/>
+          <w:rFonts w:ascii="Arial" w:eastAsia="Myriad Pro" w:hAnsi="Arial" w:cs="Arial"/>
           <w:sz w:val="19"/>
           <w:szCs w:val="19"/>
           <w:lang w:val="en-US"/>
@@ -4758,7 +4888,7 @@
       <w:pPr>
         <w:ind w:left="80"/>
         <w:rPr>
-          <w:rFonts w:ascii="Myriad Pro" w:eastAsia="Myriad Pro" w:hAnsi="Myriad Pro" w:cs="Myriad Pro"/>
+          <w:rFonts w:ascii="Arial" w:eastAsia="Myriad Pro" w:hAnsi="Arial" w:cs="Arial"/>
           <w:sz w:val="19"/>
           <w:szCs w:val="19"/>
           <w:lang w:val="en-US"/>
@@ -4766,7 +4896,7 @@
       </w:pPr>
       <w:r>
         <w:rPr>
-          <w:rFonts w:ascii="Myriad Pro" w:eastAsia="Myriad Pro" w:hAnsi="Myriad Pro" w:cs="Myriad Pro"/>
+          <w:rFonts w:ascii="Arial" w:eastAsia="Myriad Pro" w:hAnsi="Arial" w:cs="Arial"/>
           <w:sz w:val="19"/>
           <w:szCs w:val="19"/>
           <w:lang w:val="en-US"/>
@@ -4775,7 +4905,7 @@
       </w:r>
       <w:r>
         <w:rPr>
-          <w:rFonts w:ascii="Myriad Pro" w:eastAsia="Myriad Pro" w:hAnsi="Myriad Pro" w:cs="Myriad Pro"/>
+          <w:rFonts w:ascii="Arial" w:eastAsia="Myriad Pro" w:hAnsi="Arial" w:cs="Arial"/>
           <w:sz w:val="19"/>
           <w:szCs w:val="19"/>
           <w:highlight w:val="yellow"/>
@@ -4785,7 +4915,7 @@
       </w:r>
       <w:r>
         <w:rPr>
-          <w:rFonts w:ascii="Myriad Pro" w:eastAsia="Myriad Pro" w:hAnsi="Myriad Pro" w:cs="Myriad Pro"/>
+          <w:rFonts w:ascii="Arial" w:eastAsia="Myriad Pro" w:hAnsi="Arial" w:cs="Arial"/>
           <w:sz w:val="19"/>
           <w:szCs w:val="19"/>
           <w:lang w:val="en-US"/>
@@ -4794,7 +4924,7 @@
       </w:r>
       <w:r>
         <w:rPr>
-          <w:rFonts w:ascii="Myriad Pro" w:eastAsia="Myriad Pro" w:hAnsi="Myriad Pro" w:cs="Myriad Pro"/>
+          <w:rFonts w:ascii="Arial" w:eastAsia="Myriad Pro" w:hAnsi="Arial" w:cs="Arial"/>
           <w:sz w:val="19"/>
           <w:szCs w:val="19"/>
           <w:lang w:val="en-US"/>
@@ -4803,7 +4933,7 @@
       </w:r>
       <w:r>
         <w:rPr>
-          <w:rFonts w:ascii="Myriad Pro" w:eastAsia="Myriad Pro" w:hAnsi="Myriad Pro" w:cs="Myriad Pro"/>
+          <w:rFonts w:ascii="Arial" w:eastAsia="Myriad Pro" w:hAnsi="Arial" w:cs="Arial"/>
           <w:sz w:val="19"/>
           <w:szCs w:val="19"/>
           <w:lang w:val="en-US"/>
@@ -4812,7 +4942,7 @@
       </w:r>
       <w:r>
         <w:rPr>
-          <w:rFonts w:ascii="Myriad Pro" w:eastAsia="Myriad Pro" w:hAnsi="Myriad Pro" w:cs="Myriad Pro"/>
+          <w:rFonts w:ascii="Arial" w:eastAsia="Myriad Pro" w:hAnsi="Arial" w:cs="Arial"/>
           <w:sz w:val="19"/>
           <w:szCs w:val="19"/>
           <w:lang w:val="en-US"/>
@@ -4821,7 +4951,7 @@
       </w:r>
       <w:r>
         <w:rPr>
-          <w:rFonts w:ascii="Myriad Pro" w:eastAsia="Myriad Pro" w:hAnsi="Myriad Pro" w:cs="Myriad Pro"/>
+          <w:rFonts w:ascii="Arial" w:eastAsia="Myriad Pro" w:hAnsi="Arial" w:cs="Arial"/>
           <w:sz w:val="19"/>
           <w:szCs w:val="19"/>
           <w:lang w:val="en-US"/>
@@ -4833,7 +4963,7 @@
       <w:pPr>
         <w:ind w:left="80"/>
         <w:rPr>
-          <w:rFonts w:ascii="Myriad Pro" w:eastAsia="Myriad Pro" w:hAnsi="Myriad Pro" w:cs="Myriad Pro"/>
+          <w:rFonts w:ascii="Arial" w:eastAsia="Myriad Pro" w:hAnsi="Arial" w:cs="Arial"/>
           <w:sz w:val="19"/>
           <w:szCs w:val="19"/>
           <w:lang w:val="en-US"/>
@@ -4841,7 +4971,7 @@
       </w:pPr>
       <w:r>
         <w:rPr>
-          <w:rFonts w:ascii="Myriad Pro" w:eastAsia="Myriad Pro" w:hAnsi="Myriad Pro" w:cs="Myriad Pro"/>
+          <w:rFonts w:ascii="Arial" w:eastAsia="Myriad Pro" w:hAnsi="Arial" w:cs="Arial"/>
           <w:sz w:val="19"/>
           <w:szCs w:val="19"/>
           <w:lang w:val="en-US"/>
@@ -4853,7 +4983,7 @@
       <w:pPr>
         <w:ind w:left="80"/>
         <w:rPr>
-          <w:rFonts w:ascii="Myriad Pro" w:eastAsia="Myriad Pro" w:hAnsi="Myriad Pro" w:cs="Myriad Pro"/>
+          <w:rFonts w:ascii="Arial" w:eastAsia="Myriad Pro" w:hAnsi="Arial" w:cs="Arial"/>
           <w:sz w:val="19"/>
           <w:szCs w:val="19"/>
           <w:lang w:val="en-US"/>
@@ -4864,7 +4994,7 @@
       <w:pPr>
         <w:ind w:left="80"/>
         <w:rPr>
-          <w:rFonts w:ascii="Myriad Pro" w:eastAsia="Myriad Pro" w:hAnsi="Myriad Pro" w:cs="Myriad Pro"/>
+          <w:rFonts w:ascii="Arial" w:eastAsia="Myriad Pro" w:hAnsi="Arial" w:cs="Arial"/>
           <w:sz w:val="19"/>
           <w:szCs w:val="19"/>
           <w:lang w:val="en-US"/>
@@ -4872,7 +5002,7 @@
       </w:pPr>
       <w:r>
         <w:rPr>
-          <w:rFonts w:ascii="Myriad Pro" w:eastAsia="Myriad Pro" w:hAnsi="Myriad Pro" w:cs="Myriad Pro"/>
+          <w:rFonts w:ascii="Arial" w:eastAsia="Myriad Pro" w:hAnsi="Arial" w:cs="Arial"/>
           <w:sz w:val="19"/>
           <w:szCs w:val="19"/>
           <w:lang w:val="en-US"/>
@@ -4881,7 +5011,7 @@
       </w:r>
       <w:r>
         <w:rPr>
-          <w:rFonts w:ascii="Myriad Pro" w:eastAsia="Myriad Pro" w:hAnsi="Myriad Pro" w:cs="Myriad Pro"/>
+          <w:rFonts w:ascii="Arial" w:eastAsia="Myriad Pro" w:hAnsi="Arial" w:cs="Arial"/>
           <w:sz w:val="19"/>
           <w:szCs w:val="19"/>
           <w:highlight w:val="yellow"/>
@@ -4891,7 +5021,7 @@
       </w:r>
       <w:r>
         <w:rPr>
-          <w:rFonts w:ascii="Myriad Pro" w:eastAsia="Myriad Pro" w:hAnsi="Myriad Pro" w:cs="Myriad Pro"/>
+          <w:rFonts w:ascii="Arial" w:eastAsia="Myriad Pro" w:hAnsi="Arial" w:cs="Arial"/>
           <w:sz w:val="19"/>
           <w:szCs w:val="19"/>
           <w:lang w:val="en-US"/>
@@ -4903,7 +5033,7 @@
       <w:pPr>
         <w:ind w:left="80"/>
         <w:rPr>
-          <w:rFonts w:ascii="Myriad Pro" w:eastAsia="Myriad Pro" w:hAnsi="Myriad Pro" w:cs="Myriad Pro"/>
+          <w:rFonts w:ascii="Arial" w:eastAsia="Myriad Pro" w:hAnsi="Arial" w:cs="Arial"/>
           <w:sz w:val="19"/>
           <w:szCs w:val="19"/>
           <w:lang w:val="en-US"/>
@@ -4911,7 +5041,7 @@
       </w:pPr>
       <w:r>
         <w:rPr>
-          <w:rFonts w:ascii="Myriad Pro" w:eastAsia="Myriad Pro" w:hAnsi="Myriad Pro" w:cs="Myriad Pro"/>
+          <w:rFonts w:ascii="Arial" w:eastAsia="Myriad Pro" w:hAnsi="Arial" w:cs="Arial"/>
           <w:sz w:val="19"/>
           <w:szCs w:val="19"/>
           <w:lang w:val="en-US"/>
@@ -4920,7 +5050,7 @@
       </w:r>
       <w:r>
         <w:rPr>
-          <w:rFonts w:ascii="Myriad Pro" w:eastAsia="Myriad Pro" w:hAnsi="Myriad Pro" w:cs="Myriad Pro"/>
+          <w:rFonts w:ascii="Arial" w:eastAsia="Myriad Pro" w:hAnsi="Arial" w:cs="Arial"/>
           <w:sz w:val="19"/>
           <w:szCs w:val="19"/>
           <w:highlight w:val="yellow"/>
@@ -4930,7 +5060,7 @@
       </w:r>
       <w:r>
         <w:rPr>
-          <w:rFonts w:ascii="Myriad Pro" w:eastAsia="Myriad Pro" w:hAnsi="Myriad Pro" w:cs="Myriad Pro"/>
+          <w:rFonts w:ascii="Arial" w:eastAsia="Myriad Pro" w:hAnsi="Arial" w:cs="Arial"/>
           <w:sz w:val="19"/>
           <w:szCs w:val="19"/>
           <w:lang w:val="en-US"/>
@@ -4942,7 +5072,7 @@
       <w:pPr>
         <w:ind w:left="80"/>
         <w:rPr>
-          <w:rFonts w:ascii="Myriad Pro" w:eastAsia="Myriad Pro" w:hAnsi="Myriad Pro" w:cs="Myriad Pro"/>
+          <w:rFonts w:ascii="Arial" w:eastAsia="Myriad Pro" w:hAnsi="Arial" w:cs="Arial"/>
           <w:sz w:val="19"/>
           <w:szCs w:val="19"/>
           <w:lang w:val="en-US"/>
@@ -4950,7 +5080,7 @@
       </w:pPr>
       <w:r>
         <w:rPr>
-          <w:rFonts w:ascii="Myriad Pro" w:eastAsia="Myriad Pro" w:hAnsi="Myriad Pro" w:cs="Myriad Pro"/>
+          <w:rFonts w:ascii="Arial" w:eastAsia="Myriad Pro" w:hAnsi="Arial" w:cs="Arial"/>
           <w:sz w:val="19"/>
           <w:szCs w:val="19"/>
           <w:lang w:val="en-US"/>
@@ -4959,7 +5089,7 @@
       </w:r>
       <w:r>
         <w:rPr>
-          <w:rFonts w:ascii="Myriad Pro" w:eastAsia="Myriad Pro" w:hAnsi="Myriad Pro" w:cs="Myriad Pro"/>
+          <w:rFonts w:ascii="Arial" w:eastAsia="Myriad Pro" w:hAnsi="Arial" w:cs="Arial"/>
           <w:sz w:val="19"/>
           <w:szCs w:val="19"/>
           <w:highlight w:val="yellow"/>
@@ -4969,7 +5099,7 @@
       </w:r>
       <w:r>
         <w:rPr>
-          <w:rFonts w:ascii="Myriad Pro" w:eastAsia="Myriad Pro" w:hAnsi="Myriad Pro" w:cs="Myriad Pro"/>
+          <w:rFonts w:ascii="Arial" w:eastAsia="Myriad Pro" w:hAnsi="Arial" w:cs="Arial"/>
           <w:sz w:val="19"/>
           <w:szCs w:val="19"/>
           <w:lang w:val="en-US"/>
@@ -4978,7 +5108,7 @@
       </w:r>
       <w:r>
         <w:rPr>
-          <w:rFonts w:ascii="Myriad Pro" w:eastAsia="Myriad Pro" w:hAnsi="Myriad Pro" w:cs="Myriad Pro"/>
+          <w:rFonts w:ascii="Arial" w:eastAsia="Myriad Pro" w:hAnsi="Arial" w:cs="Arial"/>
           <w:sz w:val="19"/>
           <w:szCs w:val="19"/>
           <w:lang w:val="en-US"/>
@@ -4990,7 +5120,7 @@
       <w:pPr>
         <w:ind w:left="80"/>
         <w:rPr>
-          <w:rFonts w:ascii="Myriad Pro" w:eastAsia="Myriad Pro" w:hAnsi="Myriad Pro" w:cs="Myriad Pro"/>
+          <w:rFonts w:ascii="Arial" w:eastAsia="Myriad Pro" w:hAnsi="Arial" w:cs="Arial"/>
           <w:sz w:val="19"/>
           <w:szCs w:val="19"/>
           <w:lang w:val="en-US"/>
@@ -4998,7 +5128,7 @@
       </w:pPr>
       <w:r>
         <w:rPr>
-          <w:rFonts w:ascii="Myriad Pro" w:eastAsia="Myriad Pro" w:hAnsi="Myriad Pro" w:cs="Myriad Pro"/>
+          <w:rFonts w:ascii="Arial" w:eastAsia="Myriad Pro" w:hAnsi="Arial" w:cs="Arial"/>
           <w:sz w:val="19"/>
           <w:szCs w:val="19"/>
           <w:lang w:val="en-US"/>
@@ -5007,7 +5137,7 @@
       </w:r>
       <w:r>
         <w:rPr>
-          <w:rFonts w:ascii="Myriad Pro" w:eastAsia="Myriad Pro" w:hAnsi="Myriad Pro" w:cs="Myriad Pro"/>
+          <w:rFonts w:ascii="Arial" w:eastAsia="Myriad Pro" w:hAnsi="Arial" w:cs="Arial"/>
           <w:sz w:val="19"/>
           <w:szCs w:val="19"/>
           <w:highlight w:val="yellow"/>
@@ -5017,7 +5147,7 @@
       </w:r>
       <w:r>
         <w:rPr>
-          <w:rFonts w:ascii="Myriad Pro" w:eastAsia="Myriad Pro" w:hAnsi="Myriad Pro" w:cs="Myriad Pro"/>
+          <w:rFonts w:ascii="Arial" w:eastAsia="Myriad Pro" w:hAnsi="Arial" w:cs="Arial"/>
           <w:sz w:val="19"/>
           <w:szCs w:val="19"/>
           <w:lang w:val="en-US"/>
@@ -5029,26 +5159,29 @@
       <w:pPr>
         <w:ind w:left="80"/>
         <w:rPr>
-          <w:sz w:val="20"/>
-          <w:szCs w:val="20"/>
-          <w:lang w:val="en-US"/>
-        </w:rPr>
-      </w:pPr>
-    </w:p>
-    <w:p>
-      <w:pPr>
-        <w:spacing w:line="200" w:lineRule="exact"/>
-        <w:rPr>
-          <w:sz w:val="20"/>
-          <w:szCs w:val="20"/>
-          <w:lang w:val="en-US"/>
-        </w:rPr>
-      </w:pPr>
-    </w:p>
-    <w:p>
-      <w:pPr>
-        <w:spacing w:line="200" w:lineRule="exact"/>
-        <w:rPr>
+          <w:rFonts w:ascii="Arial" w:hAnsi="Arial" w:cs="Arial"/>
+          <w:sz w:val="20"/>
+          <w:szCs w:val="20"/>
+          <w:lang w:val="en-US"/>
+        </w:rPr>
+      </w:pPr>
+    </w:p>
+    <w:p>
+      <w:pPr>
+        <w:spacing w:line="200" w:lineRule="exact"/>
+        <w:rPr>
+          <w:rFonts w:ascii="Arial" w:hAnsi="Arial" w:cs="Arial"/>
+          <w:sz w:val="20"/>
+          <w:szCs w:val="20"/>
+          <w:lang w:val="en-US"/>
+        </w:rPr>
+      </w:pPr>
+    </w:p>
+    <w:p>
+      <w:pPr>
+        <w:spacing w:line="200" w:lineRule="exact"/>
+        <w:rPr>
+          <w:rFonts w:ascii="Arial" w:hAnsi="Arial" w:cs="Arial"/>
           <w:sz w:val="20"/>
           <w:szCs w:val="20"/>
           <w:lang w:val="en-US"/>
@@ -5059,6 +5192,7 @@
       <w:pPr>
         <w:spacing w:line="221" w:lineRule="exact"/>
         <w:rPr>
+          <w:rFonts w:ascii="Arial" w:hAnsi="Arial" w:cs="Arial"/>
           <w:sz w:val="20"/>
           <w:szCs w:val="20"/>
           <w:lang w:val="en-US"/>
@@ -5078,6 +5212,7 @@
     <w:p>
       <w:pPr>
         <w:rPr>
+          <w:rFonts w:ascii="Arial" w:hAnsi="Arial" w:cs="Arial"/>
           <w:sz w:val="20"/>
           <w:szCs w:val="20"/>
           <w:lang w:val="en-US"/>
@@ -5097,6 +5232,7 @@
       <w:pPr>
         <w:spacing w:line="232" w:lineRule="exact"/>
         <w:rPr>
+          <w:rFonts w:ascii="Arial" w:hAnsi="Arial" w:cs="Arial"/>
           <w:sz w:val="20"/>
           <w:szCs w:val="20"/>
           <w:lang w:val="en-US"/>
@@ -5108,6 +5244,7 @@
         <w:spacing w:line="275" w:lineRule="auto"/>
         <w:ind w:right="560"/>
         <w:rPr>
+          <w:rFonts w:ascii="Arial" w:hAnsi="Arial" w:cs="Arial"/>
           <w:sz w:val="20"/>
           <w:szCs w:val="20"/>
           <w:lang w:val="en-US"/>
@@ -5127,23 +5264,26 @@
       <w:pPr>
         <w:spacing w:line="200" w:lineRule="exact"/>
         <w:rPr>
-          <w:sz w:val="20"/>
-          <w:szCs w:val="20"/>
-          <w:lang w:val="en-US"/>
-        </w:rPr>
-      </w:pPr>
-    </w:p>
-    <w:p>
-      <w:pPr>
-        <w:spacing w:line="200" w:lineRule="exact"/>
-        <w:rPr>
-          <w:sz w:val="20"/>
-          <w:szCs w:val="20"/>
-          <w:lang w:val="en-US"/>
-        </w:rPr>
-      </w:pPr>
-      <w:r>
-        <w:rPr>
+          <w:rFonts w:ascii="Arial" w:hAnsi="Arial" w:cs="Arial"/>
+          <w:sz w:val="20"/>
+          <w:szCs w:val="20"/>
+          <w:lang w:val="en-US"/>
+        </w:rPr>
+      </w:pPr>
+    </w:p>
+    <w:p>
+      <w:pPr>
+        <w:spacing w:line="200" w:lineRule="exact"/>
+        <w:rPr>
+          <w:rFonts w:ascii="Arial" w:hAnsi="Arial" w:cs="Arial"/>
+          <w:sz w:val="20"/>
+          <w:szCs w:val="20"/>
+          <w:lang w:val="en-US"/>
+        </w:rPr>
+      </w:pPr>
+      <w:r>
+        <w:rPr>
+          <w:rFonts w:ascii="Arial" w:hAnsi="Arial" w:cs="Arial"/>
           <w:sz w:val="20"/>
           <w:szCs w:val="20"/>
           <w:lang w:val="en-US"/>
@@ -5152,6 +5292,7 @@
       </w:r>
       <w:r>
         <w:rPr>
+          <w:rFonts w:ascii="Arial" w:hAnsi="Arial" w:cs="Arial"/>
           <w:sz w:val="20"/>
           <w:szCs w:val="20"/>
           <w:highlight w:val="yellow"/>
@@ -5161,6 +5302,7 @@
       </w:r>
       <w:r>
         <w:rPr>
+          <w:rFonts w:ascii="Arial" w:hAnsi="Arial" w:cs="Arial"/>
           <w:sz w:val="20"/>
           <w:szCs w:val="20"/>
           <w:lang w:val="en-US"/>
@@ -5169,6 +5311,7 @@
       </w:r>
       <w:r>
         <w:rPr>
+          <w:rFonts w:ascii="Arial" w:hAnsi="Arial" w:cs="Arial"/>
           <w:sz w:val="20"/>
           <w:szCs w:val="20"/>
           <w:highlight w:val="yellow"/>
@@ -5178,6 +5321,7 @@
       </w:r>
       <w:r>
         <w:rPr>
+          <w:rFonts w:ascii="Arial" w:hAnsi="Arial" w:cs="Arial"/>
           <w:sz w:val="20"/>
           <w:szCs w:val="20"/>
           <w:lang w:val="en-US"/>
@@ -5189,23 +5333,26 @@
       <w:pPr>
         <w:spacing w:line="200" w:lineRule="exact"/>
         <w:rPr>
-          <w:sz w:val="20"/>
-          <w:szCs w:val="20"/>
-          <w:lang w:val="en-US"/>
-        </w:rPr>
-      </w:pPr>
-    </w:p>
-    <w:p>
-      <w:pPr>
-        <w:spacing w:line="200" w:lineRule="exact"/>
-        <w:rPr>
-          <w:sz w:val="20"/>
-          <w:szCs w:val="20"/>
-          <w:lang w:val="en-US"/>
-        </w:rPr>
-      </w:pPr>
-      <w:r>
-        <w:rPr>
+          <w:rFonts w:ascii="Arial" w:hAnsi="Arial" w:cs="Arial"/>
+          <w:sz w:val="20"/>
+          <w:szCs w:val="20"/>
+          <w:lang w:val="en-US"/>
+        </w:rPr>
+      </w:pPr>
+    </w:p>
+    <w:p>
+      <w:pPr>
+        <w:spacing w:line="200" w:lineRule="exact"/>
+        <w:rPr>
+          <w:rFonts w:ascii="Arial" w:hAnsi="Arial" w:cs="Arial"/>
+          <w:sz w:val="20"/>
+          <w:szCs w:val="20"/>
+          <w:lang w:val="en-US"/>
+        </w:rPr>
+      </w:pPr>
+      <w:r>
+        <w:rPr>
+          <w:rFonts w:ascii="Arial" w:hAnsi="Arial" w:cs="Arial"/>
           <w:sz w:val="20"/>
           <w:szCs w:val="20"/>
           <w:lang w:val="en-US"/>
@@ -5217,6 +5364,7 @@
       <w:pPr>
         <w:spacing w:line="200" w:lineRule="exact"/>
         <w:rPr>
+          <w:rFonts w:ascii="Arial" w:hAnsi="Arial" w:cs="Arial"/>
           <w:sz w:val="20"/>
           <w:szCs w:val="20"/>
           <w:lang w:val="en-US"/>
@@ -5227,15 +5375,17 @@
       <w:pPr>
         <w:spacing w:line="251" w:lineRule="exact"/>
         <w:rPr>
-          <w:sz w:val="20"/>
-          <w:szCs w:val="20"/>
-          <w:lang w:val="en-US"/>
-        </w:rPr>
-      </w:pPr>
-    </w:p>
-    <w:p>
-      <w:pPr>
-        <w:rPr>
+          <w:rFonts w:ascii="Arial" w:hAnsi="Arial" w:cs="Arial"/>
+          <w:sz w:val="20"/>
+          <w:szCs w:val="20"/>
+          <w:lang w:val="en-US"/>
+        </w:rPr>
+      </w:pPr>
+    </w:p>
+    <w:p>
+      <w:pPr>
+        <w:rPr>
+          <w:rFonts w:ascii="Arial" w:hAnsi="Arial" w:cs="Arial"/>
           <w:sz w:val="20"/>
           <w:szCs w:val="20"/>
           <w:lang w:val="en-US"/>
@@ -5255,19 +5405,22 @@
       <w:pPr>
         <w:spacing w:line="339" w:lineRule="exact"/>
         <w:rPr>
-          <w:sz w:val="20"/>
-          <w:szCs w:val="20"/>
-          <w:lang w:val="en-US"/>
-        </w:rPr>
-      </w:pPr>
-      <w:r>
-        <w:rPr>
+          <w:rFonts w:ascii="Arial" w:hAnsi="Arial" w:cs="Arial"/>
+          <w:sz w:val="20"/>
+          <w:szCs w:val="20"/>
+          <w:lang w:val="en-US"/>
+        </w:rPr>
+      </w:pPr>
+      <w:r>
+        <w:rPr>
+          <w:rFonts w:ascii="Arial" w:hAnsi="Arial" w:cs="Arial"/>
           <w:noProof/>
           <w:sz w:val="20"/>
           <w:szCs w:val="20"/>
+          <w:lang w:val="en-US" w:eastAsia="en-US"/>
         </w:rPr>
         <w:drawing>
-          <wp:anchor distT="0" distB="0" distL="114300" distR="114300" simplePos="0" relativeHeight="251669504" behindDoc="1" locked="0" layoutInCell="0" allowOverlap="1">
+          <wp:anchor distT="0" distB="0" distL="114300" distR="114300" simplePos="0" relativeHeight="251669504" behindDoc="1" locked="0" layoutInCell="0" allowOverlap="1" wp14:anchorId="1B0C8AF9" wp14:editId="49B30177">
             <wp:simplePos x="0" y="0"/>
             <wp:positionH relativeFrom="column">
               <wp:posOffset>-28575</wp:posOffset>
@@ -5324,6 +5477,146 @@
       <w:pPr>
         <w:ind w:left="20"/>
         <w:rPr>
+          <w:rFonts w:ascii="Arial" w:eastAsia="Myriad Pro" w:hAnsi="Arial" w:cs="Arial"/>
+          <w:sz w:val="20"/>
+          <w:szCs w:val="20"/>
+          <w:lang w:val="en-US"/>
+        </w:rPr>
+      </w:pPr>
+      <w:r>
+        <w:rPr>
+          <w:rFonts w:ascii="Arial" w:eastAsia="Myriad Pro" w:hAnsi="Arial" w:cs="Arial"/>
+          <w:sz w:val="20"/>
+          <w:szCs w:val="20"/>
+          <w:lang w:val="en-US"/>
+        </w:rPr>
+        <w:t>The female</w:t>
+      </w:r>
+      <w:r>
+        <w:rPr>
+          <w:rFonts w:ascii="Arial" w:eastAsia="Myriad Pro" w:hAnsi="Arial" w:cs="Arial"/>
+          <w:sz w:val="20"/>
+          <w:szCs w:val="20"/>
+          <w:lang w:val="en-US"/>
+        </w:rPr>
+        <w:t xml:space="preserve"> </w:t>
+      </w:r>
+      <w:r>
+        <w:rPr>
+          <w:rFonts w:ascii="Arial" w:eastAsia="Myriad Pro" w:hAnsi="Arial" w:cs="Arial"/>
+          <w:sz w:val="20"/>
+          <w:szCs w:val="20"/>
+          <w:lang w:val="en-US"/>
+        </w:rPr>
+        <w:t>e</w:t>
+      </w:r>
+      <w:r>
+        <w:rPr>
+          <w:rFonts w:ascii="Arial" w:eastAsia="Myriad Pro" w:hAnsi="Arial" w:cs="Arial"/>
+          <w:sz w:val="20"/>
+          <w:szCs w:val="20"/>
+          <w:lang w:val="en-US"/>
+        </w:rPr>
+        <w:t>gg.</w:t>
+      </w:r>
+      <w:r>
+        <w:rPr>
+          <w:rFonts w:ascii="Arial" w:eastAsia="Myriad Pro" w:hAnsi="Arial" w:cs="Arial"/>
+          <w:sz w:val="20"/>
+          <w:szCs w:val="20"/>
+          <w:lang w:val="en-US"/>
+        </w:rPr>
+        <w:t xml:space="preserve"> There are 2 major types of Gametogenesis: Sper</w:t>
+      </w:r>
+      <w:r>
+        <w:rPr>
+          <w:rFonts w:ascii="Arial" w:eastAsia="Myriad Pro" w:hAnsi="Arial" w:cs="Arial"/>
+          <w:sz w:val="20"/>
+          <w:szCs w:val="20"/>
+          <w:lang w:val="en-US"/>
+        </w:rPr>
+        <w:t xml:space="preserve">matogenesis (which produces sperms) and </w:t>
+      </w:r>
+      <w:r>
+        <w:rPr>
+          <w:rFonts w:ascii="Arial" w:eastAsia="Myriad Pro" w:hAnsi="Arial" w:cs="Arial"/>
+          <w:sz w:val="20"/>
+          <w:szCs w:val="20"/>
+          <w:lang w:val="en-US"/>
+        </w:rPr>
+        <w:t>Oogenesis (</w:t>
+      </w:r>
+      <w:r>
+        <w:rPr>
+          <w:rFonts w:ascii="Arial" w:eastAsia="Myriad Pro" w:hAnsi="Arial" w:cs="Arial"/>
+          <w:sz w:val="20"/>
+          <w:szCs w:val="20"/>
+          <w:lang w:val="en-US"/>
+        </w:rPr>
+        <w:t>that produces Ova</w:t>
+      </w:r>
+      <w:r>
+        <w:rPr>
+          <w:rFonts w:ascii="Arial" w:eastAsia="Myriad Pro" w:hAnsi="Arial" w:cs="Arial"/>
+          <w:sz w:val="20"/>
+          <w:szCs w:val="20"/>
+          <w:lang w:val="en-US"/>
+        </w:rPr>
+        <w:t>)</w:t>
+      </w:r>
+      <w:r>
+        <w:rPr>
+          <w:rFonts w:ascii="Arial" w:eastAsia="Myriad Pro" w:hAnsi="Arial" w:cs="Arial"/>
+          <w:sz w:val="20"/>
+          <w:szCs w:val="20"/>
+          <w:lang w:val="en-US"/>
+        </w:rPr>
+        <w:t>.</w:t>
+      </w:r>
+    </w:p>
+    <w:p>
+      <w:pPr>
+        <w:ind w:left="20"/>
+        <w:rPr>
+          <w:rFonts w:ascii="Arial" w:eastAsia="Myriad Pro" w:hAnsi="Arial" w:cs="Arial"/>
+          <w:sz w:val="20"/>
+          <w:szCs w:val="20"/>
+          <w:lang w:val="en-US"/>
+        </w:rPr>
+      </w:pPr>
+      <w:r>
+        <w:rPr>
+          <w:rFonts w:ascii="Arial" w:eastAsia="Myriad Pro" w:hAnsi="Arial" w:cs="Arial"/>
+          <w:sz w:val="20"/>
+          <w:szCs w:val="20"/>
+          <w:lang w:val="en-US"/>
+        </w:rPr>
+        <w:t>Spermatogenesis produces 4 haploid cells that only have some chromosomes and a small portion of mitochondria.</w:t>
+      </w:r>
+    </w:p>
+    <w:p>
+      <w:pPr>
+        <w:ind w:left="20"/>
+        <w:rPr>
+          <w:rFonts w:ascii="Arial" w:eastAsia="Myriad Pro" w:hAnsi="Arial" w:cs="Arial"/>
+          <w:sz w:val="20"/>
+          <w:szCs w:val="20"/>
+          <w:lang w:val="en-US"/>
+        </w:rPr>
+      </w:pPr>
+      <w:r>
+        <w:rPr>
+          <w:rFonts w:ascii="Arial" w:eastAsia="Myriad Pro" w:hAnsi="Arial" w:cs="Arial"/>
+          <w:sz w:val="20"/>
+          <w:szCs w:val="20"/>
+          <w:lang w:val="en-US"/>
+        </w:rPr>
+        <w:t>While Oogenesis output only one ‘oocyte’ and three small polar bodies. This process places most of the cytoplasm (organelles, materials, nutrition) into one large cell (the egg).</w:t>
+      </w:r>
+    </w:p>
+    <w:p>
+      <w:pPr>
+        <w:rPr>
           <w:rFonts w:ascii="Myriad Pro" w:eastAsia="Myriad Pro" w:hAnsi="Myriad Pro" w:cs="Myriad Pro"/>
           <w:sz w:val="20"/>
           <w:szCs w:val="20"/>
@@ -5337,150 +5630,37 @@
           <w:szCs w:val="20"/>
           <w:lang w:val="en-US"/>
         </w:rPr>
-        <w:t>The female Egg.</w:t>
-      </w:r>
-      <w:r>
+        <w:t xml:space="preserve"> </w:t>
+      </w:r>
+    </w:p>
+    <w:p>
+      <w:pPr>
         <w:rPr>
           <w:rFonts w:ascii="Myriad Pro" w:eastAsia="Myriad Pro" w:hAnsi="Myriad Pro" w:cs="Myriad Pro"/>
           <w:sz w:val="20"/>
           <w:szCs w:val="20"/>
           <w:lang w:val="en-US"/>
         </w:rPr>
-        <w:t xml:space="preserve"> There are 2 major types of Gametogenesis: Sper</w:t>
-      </w:r>
-      <w:r>
+      </w:pPr>
+    </w:p>
+    <w:p>
+      <w:pPr>
         <w:rPr>
           <w:rFonts w:ascii="Myriad Pro" w:eastAsia="Myriad Pro" w:hAnsi="Myriad Pro" w:cs="Myriad Pro"/>
           <w:sz w:val="20"/>
           <w:szCs w:val="20"/>
           <w:lang w:val="en-US"/>
         </w:rPr>
-        <w:t xml:space="preserve">matogenesis (which produces sperms) and </w:t>
-      </w:r>
-      <w:r>
+      </w:pPr>
+    </w:p>
+    <w:p>
+      <w:pPr>
         <w:rPr>
           <w:rFonts w:ascii="Myriad Pro" w:eastAsia="Myriad Pro" w:hAnsi="Myriad Pro" w:cs="Myriad Pro"/>
           <w:sz w:val="20"/>
           <w:szCs w:val="20"/>
           <w:lang w:val="en-US"/>
         </w:rPr>
-        <w:t>Oogenesis (</w:t>
-      </w:r>
-      <w:r>
-        <w:rPr>
-          <w:rFonts w:ascii="Myriad Pro" w:eastAsia="Myriad Pro" w:hAnsi="Myriad Pro" w:cs="Myriad Pro"/>
-          <w:sz w:val="20"/>
-          <w:szCs w:val="20"/>
-          <w:lang w:val="en-US"/>
-        </w:rPr>
-        <w:t>that produces Ova</w:t>
-      </w:r>
-      <w:r>
-        <w:rPr>
-          <w:rFonts w:ascii="Myriad Pro" w:eastAsia="Myriad Pro" w:hAnsi="Myriad Pro" w:cs="Myriad Pro"/>
-          <w:sz w:val="20"/>
-          <w:szCs w:val="20"/>
-          <w:lang w:val="en-US"/>
-        </w:rPr>
-        <w:t>)</w:t>
-      </w:r>
-      <w:r>
-        <w:rPr>
-          <w:rFonts w:ascii="Myriad Pro" w:eastAsia="Myriad Pro" w:hAnsi="Myriad Pro" w:cs="Myriad Pro"/>
-          <w:sz w:val="20"/>
-          <w:szCs w:val="20"/>
-          <w:lang w:val="en-US"/>
-        </w:rPr>
-        <w:t>.</w:t>
-      </w:r>
-    </w:p>
-    <w:p>
-      <w:pPr>
-        <w:ind w:left="20"/>
-        <w:rPr>
-          <w:rFonts w:ascii="Myriad Pro" w:eastAsia="Myriad Pro" w:hAnsi="Myriad Pro" w:cs="Myriad Pro"/>
-          <w:sz w:val="20"/>
-          <w:szCs w:val="20"/>
-          <w:lang w:val="en-US"/>
-        </w:rPr>
-      </w:pPr>
-      <w:r>
-        <w:rPr>
-          <w:rFonts w:ascii="Myriad Pro" w:eastAsia="Myriad Pro" w:hAnsi="Myriad Pro" w:cs="Myriad Pro"/>
-          <w:sz w:val="20"/>
-          <w:szCs w:val="20"/>
-          <w:lang w:val="en-US"/>
-        </w:rPr>
-        <w:t>Spermatogenesis produces 4 haploid cells that only have some chromosomes and a small portion of mitochondria.</w:t>
-      </w:r>
-    </w:p>
-    <w:p>
-      <w:pPr>
-        <w:ind w:left="20"/>
-        <w:rPr>
-          <w:rFonts w:ascii="Myriad Pro" w:eastAsia="Myriad Pro" w:hAnsi="Myriad Pro" w:cs="Myriad Pro"/>
-          <w:sz w:val="20"/>
-          <w:szCs w:val="20"/>
-          <w:lang w:val="en-US"/>
-        </w:rPr>
-      </w:pPr>
-      <w:r>
-        <w:rPr>
-          <w:rFonts w:ascii="Myriad Pro" w:eastAsia="Myriad Pro" w:hAnsi="Myriad Pro" w:cs="Myriad Pro"/>
-          <w:sz w:val="20"/>
-          <w:szCs w:val="20"/>
-          <w:lang w:val="en-US"/>
-        </w:rPr>
-        <w:t>While Oogenesis output only one ‘oocyte’ and three small polar bodies. This process places most of the cytoplasm (organelles, materials, nutrition) into one large cell (the egg).</w:t>
-      </w:r>
-    </w:p>
-    <w:p>
-      <w:pPr>
-        <w:rPr>
-          <w:rFonts w:ascii="Myriad Pro" w:eastAsia="Myriad Pro" w:hAnsi="Myriad Pro" w:cs="Myriad Pro"/>
-          <w:sz w:val="20"/>
-          <w:szCs w:val="20"/>
-          <w:lang w:val="en-US"/>
-        </w:rPr>
-      </w:pPr>
-      <w:r>
-        <w:rPr>
-          <w:rFonts w:ascii="Myriad Pro" w:eastAsia="Myriad Pro" w:hAnsi="Myriad Pro" w:cs="Myriad Pro"/>
-          <w:sz w:val="20"/>
-          <w:szCs w:val="20"/>
-          <w:lang w:val="en-US"/>
-        </w:rPr>
-        <w:t xml:space="preserve"> </w:t>
-      </w:r>
-    </w:p>
-    <w:p>
-      <w:pPr>
-        <w:rPr>
-          <w:rFonts w:ascii="Myriad Pro" w:eastAsia="Myriad Pro" w:hAnsi="Myriad Pro" w:cs="Myriad Pro"/>
-          <w:sz w:val="20"/>
-          <w:szCs w:val="20"/>
-          <w:lang w:val="en-US"/>
-        </w:rPr>
-      </w:pPr>
-    </w:p>
-    <w:p>
-      <w:pPr>
-        <w:rPr>
-          <w:rFonts w:ascii="Myriad Pro" w:eastAsia="Myriad Pro" w:hAnsi="Myriad Pro" w:cs="Myriad Pro"/>
-          <w:sz w:val="20"/>
-          <w:szCs w:val="20"/>
-          <w:lang w:val="en-US"/>
-        </w:rPr>
-      </w:pPr>
-    </w:p>
-    <w:p>
-      <w:pPr>
-        <w:rPr>
-          <w:rFonts w:ascii="Myriad Pro" w:eastAsia="Myriad Pro" w:hAnsi="Myriad Pro" w:cs="Myriad Pro"/>
-          <w:sz w:val="20"/>
-          <w:szCs w:val="20"/>
-          <w:lang w:val="en-US"/>
-        </w:rPr>
       </w:pPr>
     </w:p>
     <w:p>
@@ -5506,9 +5686,10 @@
           <w:noProof/>
           <w:sz w:val="20"/>
           <w:szCs w:val="20"/>
+          <w:lang w:val="en-US" w:eastAsia="en-US"/>
         </w:rPr>
         <w:drawing>
-          <wp:anchor distT="0" distB="0" distL="114300" distR="114300" simplePos="0" relativeHeight="251670528" behindDoc="1" locked="0" layoutInCell="0" allowOverlap="1">
+          <wp:anchor distT="0" distB="0" distL="114300" distR="114300" simplePos="0" relativeHeight="251670528" behindDoc="1" locked="0" layoutInCell="0" allowOverlap="1" wp14:anchorId="5F31805B" wp14:editId="09160059">
             <wp:simplePos x="0" y="0"/>
             <wp:positionH relativeFrom="column">
               <wp:posOffset>0</wp:posOffset>
@@ -5998,8 +6179,8 @@
 </file>
 
 <file path=word/numbering.xml><?xml version="1.0" encoding="utf-8"?>
-<w:numbering xmlns:wpc="http://schemas.microsoft.com/office/word/2010/wordprocessingCanvas" xmlns:mc="http://schemas.openxmlformats.org/markup-compatibility/2006" xmlns:o="urn:schemas-microsoft-com:office:office" xmlns:r="http://schemas.openxmlformats.org/officeDocument/2006/relationships" xmlns:m="http://schemas.openxmlformats.org/officeDocument/2006/math" xmlns:v="urn:schemas-microsoft-com:vml" xmlns:wp14="http://schemas.microsoft.com/office/word/2010/wordprocessingDrawing" xmlns:wp="http://schemas.openxmlformats.org/drawingml/2006/wordprocessingDrawing" xmlns:w10="urn:schemas-microsoft-com:office:word" xmlns:w="http://schemas.openxmlformats.org/wordprocessingml/2006/main" xmlns:w14="http://schemas.microsoft.com/office/word/2010/wordml" xmlns:w15="http://schemas.microsoft.com/office/word/2012/wordml" xmlns:wpg="http://schemas.microsoft.com/office/word/2010/wordprocessingGroup" xmlns:wpi="http://schemas.microsoft.com/office/word/2010/wordprocessingInk" xmlns:wne="http://schemas.microsoft.com/office/word/2006/wordml" xmlns:wps="http://schemas.microsoft.com/office/word/2010/wordprocessingShape" mc:Ignorable="w14 w15 wp14">
-  <w:abstractNum w:abstractNumId="0" w15:restartNumberingAfterBreak="0">
+<w:numbering xmlns:wpc="http://schemas.microsoft.com/office/word/2010/wordprocessingCanvas" xmlns:mo="http://schemas.microsoft.com/office/mac/office/2008/main" xmlns:mc="http://schemas.openxmlformats.org/markup-compatibility/2006" xmlns:mv="urn:schemas-microsoft-com:mac:vml" xmlns:o="urn:schemas-microsoft-com:office:office" xmlns:r="http://schemas.openxmlformats.org/officeDocument/2006/relationships" xmlns:m="http://schemas.openxmlformats.org/officeDocument/2006/math" xmlns:v="urn:schemas-microsoft-com:vml" xmlns:wp14="http://schemas.microsoft.com/office/word/2010/wordprocessingDrawing" xmlns:wp="http://schemas.openxmlformats.org/drawingml/2006/wordprocessingDrawing" xmlns:w10="urn:schemas-microsoft-com:office:word" xmlns:w="http://schemas.openxmlformats.org/wordprocessingml/2006/main" xmlns:w14="http://schemas.microsoft.com/office/word/2010/wordml" xmlns:w15="http://schemas.microsoft.com/office/word/2012/wordml" xmlns:wpg="http://schemas.microsoft.com/office/word/2010/wordprocessingGroup" xmlns:wpi="http://schemas.microsoft.com/office/word/2010/wordprocessingInk" xmlns:wne="http://schemas.microsoft.com/office/word/2006/wordml" xmlns:wps="http://schemas.microsoft.com/office/word/2010/wordprocessingShape" mc:Ignorable="w14 w15 wp14">
+  <w:abstractNum w:abstractNumId="0">
     <w:nsid w:val="327B23C6"/>
     <w:multiLevelType w:val="hybridMultilevel"/>
     <w:tmpl w:val="491042F2"/>
@@ -6069,7 +6250,7 @@
     </w:rPrDefault>
     <w:pPrDefault/>
   </w:docDefaults>
-  <w:latentStyles w:defLockedState="0" w:defUIPriority="99" w:defSemiHidden="0" w:defUnhideWhenUsed="0" w:defQFormat="0" w:count="371">
+  <w:latentStyles w:defLockedState="0" w:defUIPriority="99" w:defSemiHidden="0" w:defUnhideWhenUsed="0" w:defQFormat="0" w:count="380">
     <w:lsdException w:name="Normal" w:uiPriority="0" w:qFormat="1"/>
     <w:lsdException w:name="heading 1" w:uiPriority="9" w:qFormat="1"/>
     <w:lsdException w:name="heading 2" w:semiHidden="1" w:uiPriority="9" w:unhideWhenUsed="1" w:qFormat="1"/>
@@ -6226,6 +6407,15 @@
     <w:lsdException w:name="Balloon Text" w:semiHidden="1" w:unhideWhenUsed="1"/>
     <w:lsdException w:name="Table Grid" w:uiPriority="59"/>
     <w:lsdException w:name="Table Theme" w:semiHidden="1" w:unhideWhenUsed="1"/>
+    <w:lsdException w:name="Note Level 1" w:semiHidden="1" w:unhideWhenUsed="1"/>
+    <w:lsdException w:name="Note Level 2" w:semiHidden="1" w:unhideWhenUsed="1"/>
+    <w:lsdException w:name="Note Level 3" w:semiHidden="1" w:unhideWhenUsed="1"/>
+    <w:lsdException w:name="Note Level 4" w:semiHidden="1" w:unhideWhenUsed="1"/>
+    <w:lsdException w:name="Note Level 5" w:semiHidden="1" w:unhideWhenUsed="1"/>
+    <w:lsdException w:name="Note Level 6" w:semiHidden="1" w:unhideWhenUsed="1"/>
+    <w:lsdException w:name="Note Level 7" w:semiHidden="1" w:unhideWhenUsed="1"/>
+    <w:lsdException w:name="Note Level 8" w:semiHidden="1" w:unhideWhenUsed="1"/>
+    <w:lsdException w:name="Note Level 9" w:semiHidden="1" w:unhideWhenUsed="1"/>
     <w:lsdException w:name="Placeholder Text" w:semiHidden="1"/>
     <w:lsdException w:name="No Spacing" w:uiPriority="1" w:qFormat="1"/>
     <w:lsdException w:name="Light Shading" w:uiPriority="60"/>
@@ -6446,13 +6636,13 @@
     <w:name w:val="Normal"/>
     <w:qFormat/>
   </w:style>
-  <w:style w:type="character" w:default="1" w:styleId="Fuentedeprrafopredeter">
+  <w:style w:type="character" w:default="1" w:styleId="DefaultParagraphFont">
     <w:name w:val="Default Paragraph Font"/>
     <w:uiPriority w:val="1"/>
     <w:semiHidden/>
     <w:unhideWhenUsed/>
   </w:style>
-  <w:style w:type="table" w:default="1" w:styleId="Tablanormal">
+  <w:style w:type="table" w:default="1" w:styleId="TableNormal">
     <w:name w:val="Normal Table"/>
     <w:uiPriority w:val="99"/>
     <w:semiHidden/>
@@ -6467,11 +6657,38 @@
       </w:tblCellMar>
     </w:tblPr>
   </w:style>
-  <w:style w:type="numbering" w:default="1" w:styleId="Sinlista">
+  <w:style w:type="numbering" w:default="1" w:styleId="NoList">
     <w:name w:val="No List"/>
     <w:uiPriority w:val="99"/>
     <w:semiHidden/>
     <w:unhideWhenUsed/>
+  </w:style>
+  <w:style w:type="paragraph" w:styleId="BalloonText">
+    <w:name w:val="Balloon Text"/>
+    <w:basedOn w:val="Normal"/>
+    <w:link w:val="BalloonTextChar"/>
+    <w:uiPriority w:val="99"/>
+    <w:semiHidden/>
+    <w:unhideWhenUsed/>
+    <w:rsid w:val="003D635E"/>
+    <w:rPr>
+      <w:rFonts w:ascii="Tahoma" w:hAnsi="Tahoma" w:cs="Tahoma"/>
+      <w:sz w:val="16"/>
+      <w:szCs w:val="16"/>
+    </w:rPr>
+  </w:style>
+  <w:style w:type="character" w:customStyle="1" w:styleId="BalloonTextChar">
+    <w:name w:val="Balloon Text Char"/>
+    <w:basedOn w:val="DefaultParagraphFont"/>
+    <w:link w:val="BalloonText"/>
+    <w:uiPriority w:val="99"/>
+    <w:semiHidden/>
+    <w:rsid w:val="003D635E"/>
+    <w:rPr>
+      <w:rFonts w:ascii="Tahoma" w:hAnsi="Tahoma" w:cs="Tahoma"/>
+      <w:sz w:val="16"/>
+      <w:szCs w:val="16"/>
+    </w:rPr>
   </w:style>
 </w:styles>
 </file>
